--- a/实验室报销登记表.docx
+++ b/实验室报销登记表.docx
@@ -3,8 +3,6 @@
 <w:document xmlns:wpc="http://schemas.microsoft.com/office/word/2010/wordprocessingCanvas" xmlns:mc="http://schemas.openxmlformats.org/markup-compatibility/2006" xmlns:o="urn:schemas-microsoft-com:office:office" xmlns:r="http://schemas.openxmlformats.org/officeDocument/2006/relationships" xmlns:m="http://schemas.openxmlformats.org/officeDocument/2006/math" xmlns:v="urn:schemas-microsoft-com:vml" xmlns:wp14="http://schemas.microsoft.com/office/word/2010/wordprocessingDrawing" xmlns:wp="http://schemas.openxmlformats.org/drawingml/2006/wordprocessingDrawing" xmlns:w10="urn:schemas-microsoft-com:office:word" xmlns:w="http://schemas.openxmlformats.org/wordprocessingml/2006/main" xmlns:w14="http://schemas.microsoft.com/office/word/2010/wordml" xmlns:wpg="http://schemas.microsoft.com/office/word/2010/wordprocessingGroup" xmlns:wpi="http://schemas.microsoft.com/office/word/2010/wordprocessingInk" xmlns:wne="http://schemas.microsoft.com/office/word/2006/wordml" xmlns:wps="http://schemas.microsoft.com/office/word/2010/wordprocessingShape" mc:Ignorable="w14 wp14">
   <w:body>
     <w:p>
-      <w:bookmarkStart w:id="0" w:name="_GoBack"/>
-      <w:bookmarkEnd w:id="0"/>
       <w:r>
         <w:rPr>
           <w:rFonts w:hint="eastAsia"/>
@@ -210,19 +208,61 @@
         <w:rPr>
           <w:rFonts w:hint="eastAsia"/>
         </w:rPr>
-        <w:tab/>
-      </w:r>
-      <w:r>
-        <w:rPr>
-          <w:rFonts w:hint="eastAsia"/>
-        </w:rPr>
-        <w:t>需给郑瑞凌打</w:t>
-      </w:r>
-      <w:r>
-        <w:rPr>
-          <w:rFonts w:hint="eastAsia"/>
-        </w:rPr>
-        <w:t>18</w:t>
+        <w:t>截至</w:t>
+      </w:r>
+      <w:r>
+        <w:rPr>
+          <w:rFonts w:hint="eastAsia"/>
+        </w:rPr>
+        <w:t>2018</w:t>
+      </w:r>
+      <w:r>
+        <w:rPr>
+          <w:rFonts w:hint="eastAsia"/>
+        </w:rPr>
+        <w:t>年</w:t>
+      </w:r>
+      <w:r>
+        <w:rPr>
+          <w:rFonts w:hint="eastAsia"/>
+        </w:rPr>
+        <w:t>04</w:t>
+      </w:r>
+      <w:r>
+        <w:rPr>
+          <w:rFonts w:hint="eastAsia"/>
+        </w:rPr>
+        <w:t>月</w:t>
+      </w:r>
+      <w:r>
+        <w:rPr>
+          <w:rFonts w:hint="eastAsia"/>
+        </w:rPr>
+        <w:t>02</w:t>
+      </w:r>
+      <w:r>
+        <w:rPr>
+          <w:rFonts w:hint="eastAsia"/>
+        </w:rPr>
+        <w:t>日</w:t>
+      </w:r>
+      <w:r>
+        <w:rPr>
+          <w:rFonts w:hint="eastAsia"/>
+        </w:rPr>
+        <w:t xml:space="preserve">   </w:t>
+      </w:r>
+      <w:r>
+        <w:rPr>
+          <w:rFonts w:hint="eastAsia"/>
+        </w:rPr>
+        <w:t>经费剩余</w:t>
+      </w:r>
+      <w:r>
+        <w:rPr>
+          <w:rFonts w:hint="eastAsia"/>
+        </w:rPr>
+        <w:t>1869</w:t>
       </w:r>
       <w:r>
         <w:rPr>
@@ -230,37 +270,43 @@
         </w:rPr>
         <w:t>元</w:t>
       </w:r>
-    </w:p>
-    <w:p>
-      <w:r>
-        <w:rPr>
-          <w:rFonts w:hint="eastAsia"/>
-        </w:rPr>
-        <w:tab/>
-      </w:r>
-      <w:r>
-        <w:rPr>
-          <w:rFonts w:hint="eastAsia"/>
-        </w:rPr>
-        <w:t>需给金林成宇打</w:t>
-      </w:r>
-      <w:r>
-        <w:rPr>
-          <w:rFonts w:hint="eastAsia"/>
-        </w:rPr>
-        <w:t>512.9</w:t>
-      </w:r>
-      <w:r>
-        <w:rPr>
-          <w:rFonts w:hint="eastAsia"/>
-        </w:rPr>
-        <w:t>元≈</w:t>
-      </w:r>
-      <w:r>
-        <w:rPr>
-          <w:rFonts w:hint="eastAsia"/>
-        </w:rPr>
-        <w:t>513</w:t>
+      <w:r>
+        <w:rPr>
+          <w:rFonts w:hint="eastAsia"/>
+        </w:rPr>
+        <w:t>(</w:t>
+      </w:r>
+      <w:r>
+        <w:rPr>
+          <w:rFonts w:hint="eastAsia"/>
+        </w:rPr>
+        <w:t>待</w:t>
+      </w:r>
+      <w:r>
+        <w:rPr>
+          <w:rFonts w:hint="eastAsia"/>
+        </w:rPr>
+        <w:t>银行</w:t>
+      </w:r>
+      <w:r>
+        <w:rPr>
+          <w:rFonts w:hint="eastAsia"/>
+        </w:rPr>
+        <w:t>ATM</w:t>
+      </w:r>
+      <w:bookmarkStart w:id="0" w:name="_GoBack"/>
+      <w:bookmarkEnd w:id="0"/>
+      <w:r>
+        <w:rPr>
+          <w:rFonts w:hint="eastAsia"/>
+        </w:rPr>
+        <w:t>验证</w:t>
+      </w:r>
+      <w:r>
+        <w:rPr>
+          <w:rFonts w:hint="eastAsia"/>
+        </w:rPr>
+        <w:t>)</w:t>
       </w:r>
     </w:p>
     <w:p/>
@@ -454,7 +500,10 @@
           </w:tcPr>
           <w:p>
             <w:r>
-              <w:t>已收票据待报销</w:t>
+              <w:t>已</w:t>
+            </w:r>
+            <w:r>
+              <w:t>报销</w:t>
             </w:r>
           </w:p>
         </w:tc>
@@ -462,7 +511,50 @@
           <w:tcPr>
             <w:tcW w:w="901" w:type="dxa"/>
           </w:tcPr>
-          <w:p/>
+          <w:p>
+            <w:r>
+              <w:rPr>
+                <w:rFonts w:hint="eastAsia"/>
+              </w:rPr>
+              <w:t>(</w:t>
+            </w:r>
+            <w:r>
+              <w:rPr>
+                <w:rFonts w:hint="eastAsia"/>
+              </w:rPr>
+              <w:t>票据字面金额</w:t>
+            </w:r>
+            <w:r>
+              <w:rPr>
+                <w:rFonts w:hint="eastAsia"/>
+              </w:rPr>
+              <w:t>20</w:t>
+            </w:r>
+            <w:r>
+              <w:rPr>
+                <w:rFonts w:hint="eastAsia"/>
+              </w:rPr>
+              <w:t>元，实际支付</w:t>
+            </w:r>
+            <w:r>
+              <w:rPr>
+                <w:rFonts w:hint="eastAsia"/>
+              </w:rPr>
+              <w:t>18</w:t>
+            </w:r>
+            <w:r>
+              <w:rPr>
+                <w:rFonts w:hint="eastAsia"/>
+              </w:rPr>
+              <w:t>元</w:t>
+            </w:r>
+            <w:r>
+              <w:rPr>
+                <w:rFonts w:hint="eastAsia"/>
+              </w:rPr>
+              <w:t>)</w:t>
+            </w:r>
+          </w:p>
         </w:tc>
       </w:tr>
       <w:tr>
@@ -538,7 +630,10 @@
           </w:tcPr>
           <w:p>
             <w:r>
-              <w:t>已收票据待报销</w:t>
+              <w:t>已</w:t>
+            </w:r>
+            <w:r>
+              <w:t>报销</w:t>
             </w:r>
           </w:p>
         </w:tc>
@@ -622,7 +717,10 @@
           </w:tcPr>
           <w:p>
             <w:r>
-              <w:t>已收票据待报销</w:t>
+              <w:t>已</w:t>
+            </w:r>
+            <w:r>
+              <w:t>报销</w:t>
             </w:r>
           </w:p>
         </w:tc>
@@ -706,7 +804,10 @@
           </w:tcPr>
           <w:p>
             <w:r>
-              <w:t>已收票据待报销</w:t>
+              <w:t>已</w:t>
+            </w:r>
+            <w:r>
+              <w:t>报销</w:t>
             </w:r>
           </w:p>
         </w:tc>
@@ -790,7 +891,10 @@
           </w:tcPr>
           <w:p>
             <w:r>
-              <w:t>已收票据待报销</w:t>
+              <w:t>已</w:t>
+            </w:r>
+            <w:r>
+              <w:t>报销</w:t>
             </w:r>
           </w:p>
         </w:tc>
@@ -806,86 +910,43 @@
           <w:tcPr>
             <w:tcW w:w="1175" w:type="dxa"/>
           </w:tcPr>
-          <w:p>
-            <w:r>
-              <w:rPr>
-                <w:rFonts w:hint="eastAsia"/>
-              </w:rPr>
-              <w:t>2018.03.31</w:t>
-            </w:r>
-          </w:p>
+          <w:p/>
         </w:tc>
         <w:tc>
           <w:tcPr>
             <w:tcW w:w="776" w:type="dxa"/>
           </w:tcPr>
-          <w:p>
-            <w:r>
-              <w:t>设备</w:t>
-            </w:r>
-          </w:p>
+          <w:p/>
         </w:tc>
         <w:tc>
           <w:tcPr>
             <w:tcW w:w="992" w:type="dxa"/>
           </w:tcPr>
-          <w:p>
-            <w:r>
-              <w:t>无线鼠标</w:t>
-            </w:r>
-          </w:p>
+          <w:p/>
         </w:tc>
         <w:tc>
           <w:tcPr>
             <w:tcW w:w="1134" w:type="dxa"/>
           </w:tcPr>
-          <w:p>
-            <w:r>
-              <w:rPr>
-                <w:rFonts w:hint="eastAsia"/>
-              </w:rPr>
-              <w:t>99</w:t>
-            </w:r>
-          </w:p>
+          <w:p/>
         </w:tc>
         <w:tc>
           <w:tcPr>
             <w:tcW w:w="851" w:type="dxa"/>
           </w:tcPr>
-          <w:p>
-            <w:r>
-              <w:rPr>
-                <w:rFonts w:hint="eastAsia"/>
-              </w:rPr>
-              <w:t>？？</w:t>
-            </w:r>
-          </w:p>
+          <w:p/>
         </w:tc>
         <w:tc>
           <w:tcPr>
             <w:tcW w:w="850" w:type="dxa"/>
           </w:tcPr>
-          <w:p>
-            <w:r>
-              <w:rPr>
-                <w:rFonts w:hint="eastAsia"/>
-              </w:rPr>
-              <w:t>？？</w:t>
-            </w:r>
-          </w:p>
+          <w:p/>
         </w:tc>
         <w:tc>
           <w:tcPr>
             <w:tcW w:w="1843" w:type="dxa"/>
           </w:tcPr>
-          <w:p>
-            <w:r>
-              <w:rPr>
-                <w:rFonts w:hint="eastAsia"/>
-              </w:rPr>
-              <w:t>？？</w:t>
-            </w:r>
-          </w:p>
+          <w:p/>
         </w:tc>
         <w:tc>
           <w:tcPr>

--- a/实验室报销登记表.docx
+++ b/实验室报销登记表.docx
@@ -262,7 +262,7 @@
         <w:rPr>
           <w:rFonts w:hint="eastAsia"/>
         </w:rPr>
-        <w:t>1869</w:t>
+        <w:t>1560</w:t>
       </w:r>
       <w:r>
         <w:rPr>
@@ -280,22 +280,22 @@
         <w:rPr>
           <w:rFonts w:hint="eastAsia"/>
         </w:rPr>
-        <w:t>待</w:t>
-      </w:r>
-      <w:r>
-        <w:rPr>
-          <w:rFonts w:hint="eastAsia"/>
-        </w:rPr>
-        <w:t>银行</w:t>
-      </w:r>
-      <w:r>
-        <w:rPr>
-          <w:rFonts w:hint="eastAsia"/>
-        </w:rPr>
-        <w:t>ATM</w:t>
+        <w:t>已在</w:t>
       </w:r>
       <w:bookmarkStart w:id="0" w:name="_GoBack"/>
       <w:bookmarkEnd w:id="0"/>
+      <w:r>
+        <w:rPr>
+          <w:rFonts w:hint="eastAsia"/>
+        </w:rPr>
+        <w:t>银行</w:t>
+      </w:r>
+      <w:r>
+        <w:rPr>
+          <w:rFonts w:hint="eastAsia"/>
+        </w:rPr>
+        <w:t>ATM</w:t>
+      </w:r>
       <w:r>
         <w:rPr>
           <w:rFonts w:hint="eastAsia"/>
@@ -910,43 +910,77 @@
           <w:tcPr>
             <w:tcW w:w="1175" w:type="dxa"/>
           </w:tcPr>
-          <w:p/>
+          <w:p>
+            <w:r>
+              <w:rPr>
+                <w:rFonts w:hint="eastAsia"/>
+              </w:rPr>
+              <w:t>2018.04.02</w:t>
+            </w:r>
+          </w:p>
         </w:tc>
         <w:tc>
           <w:tcPr>
             <w:tcW w:w="776" w:type="dxa"/>
           </w:tcPr>
-          <w:p/>
+          <w:p>
+            <w:r>
+              <w:t>维修费</w:t>
+            </w:r>
+          </w:p>
         </w:tc>
         <w:tc>
           <w:tcPr>
             <w:tcW w:w="992" w:type="dxa"/>
           </w:tcPr>
-          <w:p/>
+          <w:p>
+            <w:r>
+              <w:t>实验室电脑维修</w:t>
+            </w:r>
+          </w:p>
         </w:tc>
         <w:tc>
           <w:tcPr>
             <w:tcW w:w="1134" w:type="dxa"/>
           </w:tcPr>
-          <w:p/>
+          <w:p>
+            <w:r>
+              <w:rPr>
+                <w:rFonts w:hint="eastAsia"/>
+              </w:rPr>
+              <w:t>309</w:t>
+            </w:r>
+          </w:p>
         </w:tc>
         <w:tc>
           <w:tcPr>
             <w:tcW w:w="851" w:type="dxa"/>
           </w:tcPr>
-          <w:p/>
+          <w:p>
+            <w:r>
+              <w:t>郑瑞凌</w:t>
+            </w:r>
+          </w:p>
         </w:tc>
         <w:tc>
           <w:tcPr>
             <w:tcW w:w="850" w:type="dxa"/>
           </w:tcPr>
-          <w:p/>
+          <w:p>
+            <w:r>
+              <w:t>郑瑞凌</w:t>
+            </w:r>
+          </w:p>
         </w:tc>
         <w:tc>
           <w:tcPr>
             <w:tcW w:w="1843" w:type="dxa"/>
           </w:tcPr>
-          <w:p/>
+          <w:p>
+            <w:r>
+              <w:t>已报销</w:t>
+            </w:r>
+          </w:p>
         </w:tc>
         <w:tc>
           <w:tcPr>

--- a/实验室报销登记表.docx
+++ b/实验室报销登记表.docx
@@ -238,7 +238,7 @@
         <w:rPr>
           <w:rFonts w:hint="eastAsia"/>
         </w:rPr>
-        <w:t>02</w:t>
+        <w:t>19</w:t>
       </w:r>
       <w:r>
         <w:rPr>
@@ -268,6 +268,12 @@
         <w:rPr>
           <w:rFonts w:hint="eastAsia"/>
         </w:rPr>
+        <w:t>-108.9=1451.1</w:t>
+      </w:r>
+      <w:r>
+        <w:rPr>
+          <w:rFonts w:hint="eastAsia"/>
+        </w:rPr>
         <w:t>元</w:t>
       </w:r>
       <w:r>
@@ -280,10 +286,8 @@
         <w:rPr>
           <w:rFonts w:hint="eastAsia"/>
         </w:rPr>
-        <w:t>已在</w:t>
-      </w:r>
-      <w:bookmarkStart w:id="0" w:name="_GoBack"/>
-      <w:bookmarkEnd w:id="0"/>
+        <w:t>未在</w:t>
+      </w:r>
       <w:r>
         <w:rPr>
           <w:rFonts w:hint="eastAsia"/>
@@ -989,8 +993,264 @@
           <w:p/>
         </w:tc>
       </w:tr>
+      <w:tr>
+        <w:tc>
+          <w:tcPr>
+            <w:tcW w:w="1175" w:type="dxa"/>
+          </w:tcPr>
+          <w:p>
+            <w:pPr>
+              <w:rPr>
+                <w:rFonts w:hint="eastAsia"/>
+              </w:rPr>
+            </w:pPr>
+            <w:r>
+              <w:rPr>
+                <w:rFonts w:hint="eastAsia"/>
+              </w:rPr>
+              <w:t>2018.04.19</w:t>
+            </w:r>
+          </w:p>
+        </w:tc>
+        <w:tc>
+          <w:tcPr>
+            <w:tcW w:w="776" w:type="dxa"/>
+          </w:tcPr>
+          <w:p>
+            <w:r>
+              <w:t>设备</w:t>
+            </w:r>
+          </w:p>
+        </w:tc>
+        <w:tc>
+          <w:tcPr>
+            <w:tcW w:w="992" w:type="dxa"/>
+          </w:tcPr>
+          <w:p>
+            <w:pPr>
+              <w:rPr>
+                <w:rFonts w:hint="eastAsia"/>
+              </w:rPr>
+            </w:pPr>
+            <w:r>
+              <w:t>无线网卡</w:t>
+            </w:r>
+          </w:p>
+          <w:p>
+            <w:r>
+              <w:rPr>
+                <w:rFonts w:hint="eastAsia"/>
+              </w:rPr>
+              <w:t>HDMI</w:t>
+            </w:r>
+            <w:r>
+              <w:rPr>
+                <w:rFonts w:hint="eastAsia"/>
+              </w:rPr>
+              <w:t>转</w:t>
+            </w:r>
+            <w:proofErr w:type="spellStart"/>
+            <w:r>
+              <w:rPr>
+                <w:rFonts w:hint="eastAsia"/>
+              </w:rPr>
+              <w:t>vga</w:t>
+            </w:r>
+            <w:proofErr w:type="spellEnd"/>
+            <w:r>
+              <w:rPr>
+                <w:rFonts w:hint="eastAsia"/>
+              </w:rPr>
+              <w:t>转换器</w:t>
+            </w:r>
+          </w:p>
+        </w:tc>
+        <w:tc>
+          <w:tcPr>
+            <w:tcW w:w="1134" w:type="dxa"/>
+          </w:tcPr>
+          <w:p>
+            <w:pPr>
+              <w:rPr>
+                <w:rFonts w:hint="eastAsia"/>
+              </w:rPr>
+            </w:pPr>
+            <w:r>
+              <w:rPr>
+                <w:rFonts w:hint="eastAsia"/>
+              </w:rPr>
+              <w:t>108.9</w:t>
+            </w:r>
+          </w:p>
+        </w:tc>
+        <w:tc>
+          <w:tcPr>
+            <w:tcW w:w="851" w:type="dxa"/>
+          </w:tcPr>
+          <w:p>
+            <w:r>
+              <w:t>何家妮</w:t>
+            </w:r>
+          </w:p>
+        </w:tc>
+        <w:tc>
+          <w:tcPr>
+            <w:tcW w:w="850" w:type="dxa"/>
+          </w:tcPr>
+          <w:p>
+            <w:r>
+              <w:t>郑瑞凌</w:t>
+            </w:r>
+          </w:p>
+        </w:tc>
+        <w:tc>
+          <w:tcPr>
+            <w:tcW w:w="1843" w:type="dxa"/>
+          </w:tcPr>
+          <w:p>
+            <w:r>
+              <w:t>已报销</w:t>
+            </w:r>
+          </w:p>
+        </w:tc>
+        <w:tc>
+          <w:tcPr>
+            <w:tcW w:w="901" w:type="dxa"/>
+          </w:tcPr>
+          <w:p>
+            <w:r>
+              <w:rPr>
+                <w:rFonts w:hint="eastAsia"/>
+              </w:rPr>
+              <w:t>(</w:t>
+            </w:r>
+            <w:r>
+              <w:rPr>
+                <w:rFonts w:hint="eastAsia"/>
+              </w:rPr>
+              <w:t>电子票据</w:t>
+            </w:r>
+            <w:r>
+              <w:rPr>
+                <w:rFonts w:hint="eastAsia"/>
+              </w:rPr>
+              <w:t>)</w:t>
+            </w:r>
+          </w:p>
+        </w:tc>
+      </w:tr>
     </w:tbl>
-    <w:p/>
+    <w:p>
+      <w:r>
+        <w:rPr>
+          <w:noProof/>
+        </w:rPr>
+        <w:lastRenderedPageBreak/>
+        <w:drawing>
+          <wp:inline distT="0" distB="0" distL="0" distR="0">
+            <wp:extent cx="5274310" cy="3243193"/>
+            <wp:effectExtent l="0" t="0" r="2540" b="0"/>
+            <wp:docPr id="2" name="图片 2" descr="C:\Users\RainingZ\Documents\Tencent Files\2273472696\Image\C2C\_ZZ[6V3TSMG3W]G`DZ6M%LX.jpg"/>
+            <wp:cNvGraphicFramePr>
+              <a:graphicFrameLocks xmlns:a="http://schemas.openxmlformats.org/drawingml/2006/main" noChangeAspect="1"/>
+            </wp:cNvGraphicFramePr>
+            <a:graphic xmlns:a="http://schemas.openxmlformats.org/drawingml/2006/main">
+              <a:graphicData uri="http://schemas.openxmlformats.org/drawingml/2006/picture">
+                <pic:pic xmlns:pic="http://schemas.openxmlformats.org/drawingml/2006/picture">
+                  <pic:nvPicPr>
+                    <pic:cNvPr id="0" name="Picture 2" descr="C:\Users\RainingZ\Documents\Tencent Files\2273472696\Image\C2C\_ZZ[6V3TSMG3W]G`DZ6M%LX.jpg"/>
+                    <pic:cNvPicPr>
+                      <a:picLocks noChangeAspect="1" noChangeArrowheads="1"/>
+                    </pic:cNvPicPr>
+                  </pic:nvPicPr>
+                  <pic:blipFill>
+                    <a:blip r:embed="rId5" cstate="print">
+                      <a:extLst>
+                        <a:ext uri="{28A0092B-C50C-407E-A947-70E740481C1C}">
+                          <a14:useLocalDpi xmlns:a14="http://schemas.microsoft.com/office/drawing/2010/main" val="0"/>
+                        </a:ext>
+                      </a:extLst>
+                    </a:blip>
+                    <a:srcRect/>
+                    <a:stretch>
+                      <a:fillRect/>
+                    </a:stretch>
+                  </pic:blipFill>
+                  <pic:spPr bwMode="auto">
+                    <a:xfrm>
+                      <a:off x="0" y="0"/>
+                      <a:ext cx="5274310" cy="3243193"/>
+                    </a:xfrm>
+                    <a:prstGeom prst="rect">
+                      <a:avLst/>
+                    </a:prstGeom>
+                    <a:noFill/>
+                    <a:ln>
+                      <a:noFill/>
+                    </a:ln>
+                  </pic:spPr>
+                </pic:pic>
+              </a:graphicData>
+            </a:graphic>
+          </wp:inline>
+        </w:drawing>
+      </w:r>
+      <w:r>
+        <w:rPr>
+          <w:noProof/>
+        </w:rPr>
+        <w:drawing>
+          <wp:inline distT="0" distB="0" distL="0" distR="0" wp14:anchorId="3B109684" wp14:editId="066B2BB6">
+            <wp:extent cx="5274310" cy="3415943"/>
+            <wp:effectExtent l="0" t="0" r="2540" b="0"/>
+            <wp:docPr id="1" name="图片 1" descr="C:\Users\RainingZ\Documents\Tencent Files\2273472696\Image\C2C\@`}PD2HDNU4)$2S54LJ]0}I.jpg"/>
+            <wp:cNvGraphicFramePr>
+              <a:graphicFrameLocks xmlns:a="http://schemas.openxmlformats.org/drawingml/2006/main" noChangeAspect="1"/>
+            </wp:cNvGraphicFramePr>
+            <a:graphic xmlns:a="http://schemas.openxmlformats.org/drawingml/2006/main">
+              <a:graphicData uri="http://schemas.openxmlformats.org/drawingml/2006/picture">
+                <pic:pic xmlns:pic="http://schemas.openxmlformats.org/drawingml/2006/picture">
+                  <pic:nvPicPr>
+                    <pic:cNvPr id="0" name="Picture 1" descr="C:\Users\RainingZ\Documents\Tencent Files\2273472696\Image\C2C\@`}PD2HDNU4)$2S54LJ]0}I.jpg"/>
+                    <pic:cNvPicPr>
+                      <a:picLocks noChangeAspect="1" noChangeArrowheads="1"/>
+                    </pic:cNvPicPr>
+                  </pic:nvPicPr>
+                  <pic:blipFill>
+                    <a:blip r:embed="rId6" cstate="print">
+                      <a:extLst>
+                        <a:ext uri="{28A0092B-C50C-407E-A947-70E740481C1C}">
+                          <a14:useLocalDpi xmlns:a14="http://schemas.microsoft.com/office/drawing/2010/main" val="0"/>
+                        </a:ext>
+                      </a:extLst>
+                    </a:blip>
+                    <a:srcRect/>
+                    <a:stretch>
+                      <a:fillRect/>
+                    </a:stretch>
+                  </pic:blipFill>
+                  <pic:spPr bwMode="auto">
+                    <a:xfrm>
+                      <a:off x="0" y="0"/>
+                      <a:ext cx="5274310" cy="3415943"/>
+                    </a:xfrm>
+                    <a:prstGeom prst="rect">
+                      <a:avLst/>
+                    </a:prstGeom>
+                    <a:noFill/>
+                    <a:ln>
+                      <a:noFill/>
+                    </a:ln>
+                  </pic:spPr>
+                </pic:pic>
+              </a:graphicData>
+            </a:graphic>
+          </wp:inline>
+        </w:drawing>
+      </w:r>
+      <w:bookmarkStart w:id="0" w:name="_GoBack"/>
+      <w:bookmarkEnd w:id="0"/>
+    </w:p>
     <w:sectPr>
       <w:pgSz w:w="11906" w:h="16838"/>
       <w:pgMar w:top="1440" w:right="1800" w:bottom="1440" w:left="1800" w:header="851" w:footer="992" w:gutter="0"/>
@@ -1205,6 +1465,31 @@
       </w:tblBorders>
     </w:tblPr>
   </w:style>
+  <w:style w:type="paragraph" w:styleId="a4">
+    <w:name w:val="Balloon Text"/>
+    <w:basedOn w:val="a"/>
+    <w:link w:val="Char"/>
+    <w:uiPriority w:val="99"/>
+    <w:semiHidden/>
+    <w:unhideWhenUsed/>
+    <w:rsid w:val="00A2681D"/>
+    <w:rPr>
+      <w:sz w:val="18"/>
+      <w:szCs w:val="18"/>
+    </w:rPr>
+  </w:style>
+  <w:style w:type="character" w:customStyle="1" w:styleId="Char">
+    <w:name w:val="批注框文本 Char"/>
+    <w:basedOn w:val="a0"/>
+    <w:link w:val="a4"/>
+    <w:uiPriority w:val="99"/>
+    <w:semiHidden/>
+    <w:rsid w:val="00A2681D"/>
+    <w:rPr>
+      <w:sz w:val="18"/>
+      <w:szCs w:val="18"/>
+    </w:rPr>
+  </w:style>
 </w:styles>
 </file>
 
@@ -1411,6 +1696,31 @@
         <w:insideV w:val="single" w:sz="4" w:space="0" w:color="auto"/>
       </w:tblBorders>
     </w:tblPr>
+  </w:style>
+  <w:style w:type="paragraph" w:styleId="a4">
+    <w:name w:val="Balloon Text"/>
+    <w:basedOn w:val="a"/>
+    <w:link w:val="Char"/>
+    <w:uiPriority w:val="99"/>
+    <w:semiHidden/>
+    <w:unhideWhenUsed/>
+    <w:rsid w:val="00A2681D"/>
+    <w:rPr>
+      <w:sz w:val="18"/>
+      <w:szCs w:val="18"/>
+    </w:rPr>
+  </w:style>
+  <w:style w:type="character" w:customStyle="1" w:styleId="Char">
+    <w:name w:val="批注框文本 Char"/>
+    <w:basedOn w:val="a0"/>
+    <w:link w:val="a4"/>
+    <w:uiPriority w:val="99"/>
+    <w:semiHidden/>
+    <w:rsid w:val="00A2681D"/>
+    <w:rPr>
+      <w:sz w:val="18"/>
+      <w:szCs w:val="18"/>
+    </w:rPr>
   </w:style>
 </w:styles>
 </file>

--- a/实验室报销登记表.docx
+++ b/实验室报销登记表.docx
@@ -238,7 +238,7 @@
         <w:rPr>
           <w:rFonts w:hint="eastAsia"/>
         </w:rPr>
-        <w:t>19</w:t>
+        <w:t>27</w:t>
       </w:r>
       <w:r>
         <w:rPr>
@@ -250,7 +250,7 @@
         <w:rPr>
           <w:rFonts w:hint="eastAsia"/>
         </w:rPr>
-        <w:t xml:space="preserve">   </w:t>
+        <w:tab/>
       </w:r>
       <w:r>
         <w:rPr>
@@ -262,13 +262,7 @@
         <w:rPr>
           <w:rFonts w:hint="eastAsia"/>
         </w:rPr>
-        <w:t>1560</w:t>
-      </w:r>
-      <w:r>
-        <w:rPr>
-          <w:rFonts w:hint="eastAsia"/>
-        </w:rPr>
-        <w:t>-108.9=1451.1</w:t>
+        <w:t>868.1</w:t>
       </w:r>
       <w:r>
         <w:rPr>
@@ -280,39 +274,18 @@
         <w:rPr>
           <w:rFonts w:hint="eastAsia"/>
         </w:rPr>
-        <w:t>(</w:t>
-      </w:r>
-      <w:r>
-        <w:rPr>
-          <w:rFonts w:hint="eastAsia"/>
-        </w:rPr>
-        <w:t>未在</w:t>
-      </w:r>
-      <w:r>
-        <w:rPr>
-          <w:rFonts w:hint="eastAsia"/>
-        </w:rPr>
-        <w:t>银行</w:t>
-      </w:r>
-      <w:r>
-        <w:rPr>
-          <w:rFonts w:hint="eastAsia"/>
-        </w:rPr>
-        <w:t>ATM</w:t>
-      </w:r>
-      <w:r>
-        <w:rPr>
-          <w:rFonts w:hint="eastAsia"/>
-        </w:rPr>
-        <w:t>验证</w:t>
-      </w:r>
-      <w:r>
-        <w:rPr>
-          <w:rFonts w:hint="eastAsia"/>
-        </w:rPr>
-        <w:t>)</w:t>
-      </w:r>
+        <w:t xml:space="preserve">  </w:t>
+      </w:r>
+      <w:r>
+        <w:rPr>
+          <w:rFonts w:hint="eastAsia"/>
+        </w:rPr>
+        <w:t>已验证</w:t>
+      </w:r>
+      <w:bookmarkStart w:id="0" w:name="_GoBack"/>
+      <w:bookmarkEnd w:id="0"/>
     </w:p>
+    <w:p/>
     <w:p/>
     <w:tbl>
       <w:tblPr>
@@ -999,11 +972,6 @@
             <w:tcW w:w="1175" w:type="dxa"/>
           </w:tcPr>
           <w:p>
-            <w:pPr>
-              <w:rPr>
-                <w:rFonts w:hint="eastAsia"/>
-              </w:rPr>
-            </w:pPr>
             <w:r>
               <w:rPr>
                 <w:rFonts w:hint="eastAsia"/>
@@ -1027,11 +995,6 @@
             <w:tcW w:w="992" w:type="dxa"/>
           </w:tcPr>
           <w:p>
-            <w:pPr>
-              <w:rPr>
-                <w:rFonts w:hint="eastAsia"/>
-              </w:rPr>
-            </w:pPr>
             <w:r>
               <w:t>无线网卡</w:t>
             </w:r>
@@ -1070,11 +1033,6 @@
             <w:tcW w:w="1134" w:type="dxa"/>
           </w:tcPr>
           <w:p>
-            <w:pPr>
-              <w:rPr>
-                <w:rFonts w:hint="eastAsia"/>
-              </w:rPr>
-            </w:pPr>
             <w:r>
               <w:rPr>
                 <w:rFonts w:hint="eastAsia"/>
@@ -1137,6 +1095,90 @@
               <w:t>)</w:t>
             </w:r>
           </w:p>
+        </w:tc>
+      </w:tr>
+      <w:tr>
+        <w:tc>
+          <w:tcPr>
+            <w:tcW w:w="1175" w:type="dxa"/>
+          </w:tcPr>
+          <w:p>
+            <w:r>
+              <w:rPr>
+                <w:rFonts w:hint="eastAsia"/>
+              </w:rPr>
+              <w:t>2018.04.27</w:t>
+            </w:r>
+          </w:p>
+        </w:tc>
+        <w:tc>
+          <w:tcPr>
+            <w:tcW w:w="776" w:type="dxa"/>
+          </w:tcPr>
+          <w:p>
+            <w:r>
+              <w:t>餐饮</w:t>
+            </w:r>
+          </w:p>
+        </w:tc>
+        <w:tc>
+          <w:tcPr>
+            <w:tcW w:w="992" w:type="dxa"/>
+          </w:tcPr>
+          <w:p>
+            <w:r>
+              <w:t>实验室聚餐</w:t>
+            </w:r>
+          </w:p>
+        </w:tc>
+        <w:tc>
+          <w:tcPr>
+            <w:tcW w:w="1134" w:type="dxa"/>
+          </w:tcPr>
+          <w:p>
+            <w:r>
+              <w:rPr>
+                <w:rFonts w:hint="eastAsia"/>
+              </w:rPr>
+              <w:t>583</w:t>
+            </w:r>
+          </w:p>
+        </w:tc>
+        <w:tc>
+          <w:tcPr>
+            <w:tcW w:w="851" w:type="dxa"/>
+          </w:tcPr>
+          <w:p>
+            <w:r>
+              <w:t>郑瑞凌</w:t>
+            </w:r>
+          </w:p>
+        </w:tc>
+        <w:tc>
+          <w:tcPr>
+            <w:tcW w:w="850" w:type="dxa"/>
+          </w:tcPr>
+          <w:p>
+            <w:r>
+              <w:t>郑瑞凌</w:t>
+            </w:r>
+          </w:p>
+        </w:tc>
+        <w:tc>
+          <w:tcPr>
+            <w:tcW w:w="1843" w:type="dxa"/>
+          </w:tcPr>
+          <w:p>
+            <w:r>
+              <w:t>已报销</w:t>
+            </w:r>
+          </w:p>
+        </w:tc>
+        <w:tc>
+          <w:tcPr>
+            <w:tcW w:w="901" w:type="dxa"/>
+          </w:tcPr>
+          <w:p/>
         </w:tc>
       </w:tr>
     </w:tbl>
@@ -1248,8 +1290,6 @@
           </wp:inline>
         </w:drawing>
       </w:r>
-      <w:bookmarkStart w:id="0" w:name="_GoBack"/>
-      <w:bookmarkEnd w:id="0"/>
     </w:p>
     <w:sectPr>
       <w:pgSz w:w="11906" w:h="16838"/>

--- a/实验室报销登记表.docx
+++ b/实验室报销登记表.docx
@@ -282,11 +282,115 @@
         </w:rPr>
         <w:t>已验证</w:t>
       </w:r>
+    </w:p>
+    <w:p>
+      <w:r>
+        <w:rPr>
+          <w:rFonts w:hint="eastAsia"/>
+        </w:rPr>
+        <w:t>截至</w:t>
+      </w:r>
+      <w:r>
+        <w:rPr>
+          <w:rFonts w:hint="eastAsia"/>
+        </w:rPr>
+        <w:t>2018</w:t>
+      </w:r>
+      <w:r>
+        <w:rPr>
+          <w:rFonts w:hint="eastAsia"/>
+        </w:rPr>
+        <w:t>年</w:t>
+      </w:r>
+      <w:r>
+        <w:rPr>
+          <w:rFonts w:hint="eastAsia"/>
+        </w:rPr>
+        <w:t>05</w:t>
+      </w:r>
+      <w:r>
+        <w:rPr>
+          <w:rFonts w:hint="eastAsia"/>
+        </w:rPr>
+        <w:t>月</w:t>
+      </w:r>
+      <w:r>
+        <w:rPr>
+          <w:rFonts w:hint="eastAsia"/>
+        </w:rPr>
+        <w:t>28</w:t>
+      </w:r>
+      <w:r>
+        <w:rPr>
+          <w:rFonts w:hint="eastAsia"/>
+        </w:rPr>
+        <w:t>日</w:t>
+      </w:r>
+      <w:r>
+        <w:rPr>
+          <w:rFonts w:hint="eastAsia"/>
+        </w:rPr>
+        <w:t>,</w:t>
+      </w:r>
+      <w:r>
+        <w:rPr>
+          <w:rFonts w:hint="eastAsia"/>
+        </w:rPr>
+        <w:t>经费在原有基础上增加</w:t>
+      </w:r>
+      <w:r>
+        <w:rPr>
+          <w:rFonts w:hint="eastAsia"/>
+        </w:rPr>
+        <w:t>300*8=2400</w:t>
+      </w:r>
+      <w:r>
+        <w:rPr>
+          <w:rFonts w:hint="eastAsia"/>
+        </w:rPr>
+        <w:t>元，经费总额</w:t>
+      </w:r>
+      <w:r>
+        <w:rPr>
+          <w:rFonts w:hint="eastAsia"/>
+        </w:rPr>
+        <w:t>3268.1</w:t>
+      </w:r>
+      <w:r>
+        <w:rPr>
+          <w:rFonts w:hint="eastAsia"/>
+        </w:rPr>
+        <w:t>元</w:t>
+      </w:r>
+      <w:r>
+        <w:rPr>
+          <w:rFonts w:hint="eastAsia"/>
+        </w:rPr>
+        <w:t>(</w:t>
+      </w:r>
+      <w:r>
+        <w:rPr>
+          <w:rFonts w:hint="eastAsia"/>
+        </w:rPr>
+        <w:t>已</w:t>
+      </w:r>
+      <w:r>
+        <w:rPr>
+          <w:rFonts w:hint="eastAsia"/>
+        </w:rPr>
+        <w:t>验证</w:t>
+      </w:r>
+      <w:r>
+        <w:rPr>
+          <w:rFonts w:hint="eastAsia"/>
+        </w:rPr>
+        <w:t>)</w:t>
+      </w:r>
+    </w:p>
+    <w:p>
       <w:bookmarkStart w:id="0" w:name="_GoBack"/>
       <w:bookmarkEnd w:id="0"/>
     </w:p>
-    <w:p/>
-    <w:p/>
     <w:tbl>
       <w:tblPr>
         <w:tblStyle w:val="a3"/>

--- a/实验室报销登记表.docx
+++ b/实验室报销登记表.docx
@@ -385,6 +385,200 @@
           <w:rFonts w:hint="eastAsia"/>
         </w:rPr>
         <w:t>)</w:t>
+      </w:r>
+    </w:p>
+    <w:p>
+      <w:pPr>
+        <w:rPr>
+          <w:rFonts w:hint="eastAsia"/>
+        </w:rPr>
+      </w:pPr>
+      <w:r>
+        <w:rPr>
+          <w:rFonts w:hint="eastAsia"/>
+        </w:rPr>
+        <w:t>截至</w:t>
+      </w:r>
+      <w:r>
+        <w:rPr>
+          <w:rFonts w:hint="eastAsia"/>
+        </w:rPr>
+        <w:t>2018</w:t>
+      </w:r>
+      <w:r>
+        <w:rPr>
+          <w:rFonts w:hint="eastAsia"/>
+        </w:rPr>
+        <w:t>年</w:t>
+      </w:r>
+      <w:r>
+        <w:rPr>
+          <w:rFonts w:hint="eastAsia"/>
+        </w:rPr>
+        <w:t>07</w:t>
+      </w:r>
+      <w:r>
+        <w:rPr>
+          <w:rFonts w:hint="eastAsia"/>
+        </w:rPr>
+        <w:t>月</w:t>
+      </w:r>
+      <w:r>
+        <w:rPr>
+          <w:rFonts w:hint="eastAsia"/>
+        </w:rPr>
+        <w:t>20</w:t>
+      </w:r>
+      <w:r>
+        <w:rPr>
+          <w:rFonts w:hint="eastAsia"/>
+        </w:rPr>
+        <w:t>日，</w:t>
+      </w:r>
+      <w:r>
+        <w:rPr>
+          <w:rFonts w:hint="eastAsia"/>
+        </w:rPr>
+        <w:t>3268.1-500</w:t>
+      </w:r>
+      <w:r>
+        <w:rPr>
+          <w:rFonts w:hint="eastAsia"/>
+        </w:rPr>
+        <w:t>-220</w:t>
+      </w:r>
+      <w:r>
+        <w:rPr>
+          <w:rFonts w:hint="eastAsia"/>
+        </w:rPr>
+        <w:t>-700=1848.1</w:t>
+      </w:r>
+      <w:r>
+        <w:rPr>
+          <w:rFonts w:hint="eastAsia"/>
+        </w:rPr>
+        <w:t>元</w:t>
+      </w:r>
+    </w:p>
+    <w:p>
+      <w:pPr>
+        <w:rPr>
+          <w:rFonts w:hint="eastAsia"/>
+        </w:rPr>
+      </w:pPr>
+      <w:r>
+        <w:rPr>
+          <w:rFonts w:hint="eastAsia"/>
+        </w:rPr>
+        <w:t>由于研究生津贴的发放，经费在原有基础上增加</w:t>
+      </w:r>
+      <w:r>
+        <w:rPr>
+          <w:rFonts w:hint="eastAsia"/>
+        </w:rPr>
+        <w:t xml:space="preserve"> 300*4=1200 </w:t>
+      </w:r>
+      <w:r>
+        <w:rPr>
+          <w:rFonts w:hint="eastAsia"/>
+        </w:rPr>
+        <w:t>元</w:t>
+      </w:r>
+    </w:p>
+    <w:p>
+      <w:r>
+        <w:rPr>
+          <w:rFonts w:hint="eastAsia"/>
+        </w:rPr>
+        <w:t>每个月的短信通知</w:t>
+      </w:r>
+      <w:r>
+        <w:rPr>
+          <w:rFonts w:hint="eastAsia"/>
+        </w:rPr>
+        <w:t xml:space="preserve"> </w:t>
+      </w:r>
+      <w:r>
+        <w:rPr>
+          <w:rFonts w:hint="eastAsia"/>
+        </w:rPr>
+        <w:t>共计</w:t>
+      </w:r>
+      <w:r>
+        <w:rPr>
+          <w:rFonts w:hint="eastAsia"/>
+        </w:rPr>
+        <w:t>20</w:t>
+      </w:r>
+      <w:r>
+        <w:rPr>
+          <w:rFonts w:hint="eastAsia"/>
+        </w:rPr>
+        <w:t>元</w:t>
+      </w:r>
+    </w:p>
+    <w:p>
+      <w:pPr>
+        <w:rPr>
+          <w:rFonts w:hint="eastAsia"/>
+        </w:rPr>
+      </w:pPr>
+      <w:r>
+        <w:t>截至</w:t>
+      </w:r>
+      <w:r>
+        <w:rPr>
+          <w:rFonts w:hint="eastAsia"/>
+        </w:rPr>
+        <w:t>2018</w:t>
+      </w:r>
+      <w:r>
+        <w:rPr>
+          <w:rFonts w:hint="eastAsia"/>
+        </w:rPr>
+        <w:t>年</w:t>
+      </w:r>
+      <w:r>
+        <w:rPr>
+          <w:rFonts w:hint="eastAsia"/>
+        </w:rPr>
+        <w:t>09</w:t>
+      </w:r>
+      <w:r>
+        <w:rPr>
+          <w:rFonts w:hint="eastAsia"/>
+        </w:rPr>
+        <w:t>月</w:t>
+      </w:r>
+      <w:r>
+        <w:rPr>
+          <w:rFonts w:hint="eastAsia"/>
+        </w:rPr>
+        <w:t>06</w:t>
+      </w:r>
+      <w:r>
+        <w:rPr>
+          <w:rFonts w:hint="eastAsia"/>
+        </w:rPr>
+        <w:t>日</w:t>
+      </w:r>
+      <w:r>
+        <w:rPr>
+          <w:rFonts w:hint="eastAsia"/>
+        </w:rPr>
+        <w:t xml:space="preserve">  1848.1+1200-202-620-119-20=2087.1</w:t>
+      </w:r>
+      <w:r>
+        <w:rPr>
+          <w:rFonts w:hint="eastAsia"/>
+        </w:rPr>
+        <w:t xml:space="preserve"> </w:t>
+      </w:r>
+      <w:r>
+        <w:rPr>
+          <w:rFonts w:hint="eastAsia"/>
+        </w:rPr>
+        <w:t>已验证</w:t>
       </w:r>
     </w:p>
     <w:p>
@@ -1285,13 +1479,546 @@
           <w:p/>
         </w:tc>
       </w:tr>
+      <w:tr>
+        <w:tc>
+          <w:tcPr>
+            <w:tcW w:w="1175" w:type="dxa"/>
+          </w:tcPr>
+          <w:p>
+            <w:r>
+              <w:rPr>
+                <w:rFonts w:hint="eastAsia"/>
+              </w:rPr>
+              <w:t>2018.07.20</w:t>
+            </w:r>
+          </w:p>
+        </w:tc>
+        <w:tc>
+          <w:tcPr>
+            <w:tcW w:w="776" w:type="dxa"/>
+          </w:tcPr>
+          <w:p>
+            <w:r>
+              <w:t>津贴</w:t>
+            </w:r>
+          </w:p>
+        </w:tc>
+        <w:tc>
+          <w:tcPr>
+            <w:tcW w:w="992" w:type="dxa"/>
+          </w:tcPr>
+          <w:p>
+            <w:r>
+              <w:t>研究生津贴</w:t>
+            </w:r>
+          </w:p>
+        </w:tc>
+        <w:tc>
+          <w:tcPr>
+            <w:tcW w:w="1134" w:type="dxa"/>
+          </w:tcPr>
+          <w:p>
+            <w:r>
+              <w:rPr>
+                <w:rFonts w:hint="eastAsia"/>
+              </w:rPr>
+              <w:t>500</w:t>
+            </w:r>
+            <w:r>
+              <w:rPr>
+                <w:rFonts w:hint="eastAsia"/>
+              </w:rPr>
+              <w:t>+700</w:t>
+            </w:r>
+          </w:p>
+        </w:tc>
+        <w:tc>
+          <w:tcPr>
+            <w:tcW w:w="851" w:type="dxa"/>
+          </w:tcPr>
+          <w:p>
+            <w:r>
+              <w:t>郑瑞凌</w:t>
+            </w:r>
+          </w:p>
+        </w:tc>
+        <w:tc>
+          <w:tcPr>
+            <w:tcW w:w="850" w:type="dxa"/>
+          </w:tcPr>
+          <w:p>
+            <w:r>
+              <w:t>郑瑞凌</w:t>
+            </w:r>
+          </w:p>
+        </w:tc>
+        <w:tc>
+          <w:tcPr>
+            <w:tcW w:w="1843" w:type="dxa"/>
+          </w:tcPr>
+          <w:p/>
+        </w:tc>
+        <w:tc>
+          <w:tcPr>
+            <w:tcW w:w="901" w:type="dxa"/>
+          </w:tcPr>
+          <w:p>
+            <w:r>
+              <w:t>祖义</w:t>
+            </w:r>
+            <w:r>
+              <w:t>和李睿</w:t>
+            </w:r>
+            <w:r>
+              <w:t>的</w:t>
+            </w:r>
+            <w:r>
+              <w:lastRenderedPageBreak/>
+              <w:t>研究生津贴</w:t>
+            </w:r>
+            <w:r>
+              <w:rPr>
+                <w:rFonts w:hint="eastAsia"/>
+              </w:rPr>
+              <w:t>12</w:t>
+            </w:r>
+            <w:r>
+              <w:rPr>
+                <w:rFonts w:hint="eastAsia"/>
+              </w:rPr>
+              <w:t>00</w:t>
+            </w:r>
+            <w:r>
+              <w:rPr>
+                <w:rFonts w:hint="eastAsia"/>
+              </w:rPr>
+              <w:t>元</w:t>
+            </w:r>
+          </w:p>
+        </w:tc>
+      </w:tr>
+      <w:tr>
+        <w:tc>
+          <w:tcPr>
+            <w:tcW w:w="1175" w:type="dxa"/>
+          </w:tcPr>
+          <w:p/>
+        </w:tc>
+        <w:tc>
+          <w:tcPr>
+            <w:tcW w:w="776" w:type="dxa"/>
+          </w:tcPr>
+          <w:p/>
+        </w:tc>
+        <w:tc>
+          <w:tcPr>
+            <w:tcW w:w="992" w:type="dxa"/>
+          </w:tcPr>
+          <w:p/>
+        </w:tc>
+        <w:tc>
+          <w:tcPr>
+            <w:tcW w:w="1134" w:type="dxa"/>
+          </w:tcPr>
+          <w:p/>
+        </w:tc>
+        <w:tc>
+          <w:tcPr>
+            <w:tcW w:w="851" w:type="dxa"/>
+          </w:tcPr>
+          <w:p/>
+        </w:tc>
+        <w:tc>
+          <w:tcPr>
+            <w:tcW w:w="850" w:type="dxa"/>
+          </w:tcPr>
+          <w:p/>
+        </w:tc>
+        <w:tc>
+          <w:tcPr>
+            <w:tcW w:w="1843" w:type="dxa"/>
+          </w:tcPr>
+          <w:p/>
+        </w:tc>
+        <w:tc>
+          <w:tcPr>
+            <w:tcW w:w="901" w:type="dxa"/>
+          </w:tcPr>
+          <w:p/>
+        </w:tc>
+      </w:tr>
+      <w:tr>
+        <w:tc>
+          <w:tcPr>
+            <w:tcW w:w="1175" w:type="dxa"/>
+          </w:tcPr>
+          <w:p>
+            <w:r>
+              <w:rPr>
+                <w:rFonts w:hint="eastAsia"/>
+              </w:rPr>
+              <w:t>2018.07.20</w:t>
+            </w:r>
+          </w:p>
+        </w:tc>
+        <w:tc>
+          <w:tcPr>
+            <w:tcW w:w="776" w:type="dxa"/>
+          </w:tcPr>
+          <w:p>
+            <w:r>
+              <w:t>打印费</w:t>
+            </w:r>
+          </w:p>
+        </w:tc>
+        <w:tc>
+          <w:tcPr>
+            <w:tcW w:w="992" w:type="dxa"/>
+          </w:tcPr>
+          <w:p>
+            <w:r>
+              <w:t>论文打印费</w:t>
+            </w:r>
+          </w:p>
+        </w:tc>
+        <w:tc>
+          <w:tcPr>
+            <w:tcW w:w="1134" w:type="dxa"/>
+          </w:tcPr>
+          <w:p>
+            <w:r>
+              <w:rPr>
+                <w:rFonts w:hint="eastAsia"/>
+              </w:rPr>
+              <w:t>220</w:t>
+            </w:r>
+          </w:p>
+        </w:tc>
+        <w:tc>
+          <w:tcPr>
+            <w:tcW w:w="851" w:type="dxa"/>
+          </w:tcPr>
+          <w:p>
+            <w:r>
+              <w:t>黄培强</w:t>
+            </w:r>
+          </w:p>
+        </w:tc>
+        <w:tc>
+          <w:tcPr>
+            <w:tcW w:w="850" w:type="dxa"/>
+          </w:tcPr>
+          <w:p>
+            <w:r>
+              <w:t>郑瑞凌</w:t>
+            </w:r>
+          </w:p>
+        </w:tc>
+        <w:tc>
+          <w:tcPr>
+            <w:tcW w:w="1843" w:type="dxa"/>
+          </w:tcPr>
+          <w:p/>
+        </w:tc>
+        <w:tc>
+          <w:tcPr>
+            <w:tcW w:w="901" w:type="dxa"/>
+          </w:tcPr>
+          <w:p>
+            <w:r>
+              <w:t>黄培强的论文打印费</w:t>
+            </w:r>
+          </w:p>
+        </w:tc>
+      </w:tr>
+      <w:tr>
+        <w:tc>
+          <w:tcPr>
+            <w:tcW w:w="1175" w:type="dxa"/>
+          </w:tcPr>
+          <w:p>
+            <w:pPr>
+              <w:rPr>
+                <w:rFonts w:hint="eastAsia"/>
+              </w:rPr>
+            </w:pPr>
+            <w:r>
+              <w:rPr>
+                <w:rFonts w:hint="eastAsia"/>
+              </w:rPr>
+              <w:t>2018.07.24</w:t>
+            </w:r>
+          </w:p>
+        </w:tc>
+        <w:tc>
+          <w:tcPr>
+            <w:tcW w:w="776" w:type="dxa"/>
+          </w:tcPr>
+          <w:p>
+            <w:r>
+              <w:t>审稿费</w:t>
+            </w:r>
+          </w:p>
+        </w:tc>
+        <w:tc>
+          <w:tcPr>
+            <w:tcW w:w="992" w:type="dxa"/>
+          </w:tcPr>
+          <w:p>
+            <w:r>
+              <w:t>计算机图形学审稿费</w:t>
+            </w:r>
+          </w:p>
+        </w:tc>
+        <w:tc>
+          <w:tcPr>
+            <w:tcW w:w="1134" w:type="dxa"/>
+          </w:tcPr>
+          <w:p>
+            <w:pPr>
+              <w:rPr>
+                <w:rFonts w:hint="eastAsia"/>
+              </w:rPr>
+            </w:pPr>
+            <w:r>
+              <w:rPr>
+                <w:rFonts w:hint="eastAsia"/>
+              </w:rPr>
+              <w:t>205</w:t>
+            </w:r>
+          </w:p>
+        </w:tc>
+        <w:tc>
+          <w:tcPr>
+            <w:tcW w:w="851" w:type="dxa"/>
+          </w:tcPr>
+          <w:p>
+            <w:r>
+              <w:t>黄培强</w:t>
+            </w:r>
+          </w:p>
+        </w:tc>
+        <w:tc>
+          <w:tcPr>
+            <w:tcW w:w="850" w:type="dxa"/>
+          </w:tcPr>
+          <w:p>
+            <w:r>
+              <w:t>郑瑞凌</w:t>
+            </w:r>
+          </w:p>
+        </w:tc>
+        <w:tc>
+          <w:tcPr>
+            <w:tcW w:w="1843" w:type="dxa"/>
+          </w:tcPr>
+          <w:p/>
+        </w:tc>
+        <w:tc>
+          <w:tcPr>
+            <w:tcW w:w="901" w:type="dxa"/>
+          </w:tcPr>
+          <w:p>
+            <w:r>
+              <w:t>黄培强的论文审稿费</w:t>
+            </w:r>
+          </w:p>
+        </w:tc>
+      </w:tr>
+      <w:tr>
+        <w:tc>
+          <w:tcPr>
+            <w:tcW w:w="1175" w:type="dxa"/>
+          </w:tcPr>
+          <w:p>
+            <w:pPr>
+              <w:rPr>
+                <w:rFonts w:hint="eastAsia"/>
+              </w:rPr>
+            </w:pPr>
+            <w:r>
+              <w:rPr>
+                <w:rFonts w:hint="eastAsia"/>
+              </w:rPr>
+              <w:t>2018.08.03</w:t>
+            </w:r>
+          </w:p>
+        </w:tc>
+        <w:tc>
+          <w:tcPr>
+            <w:tcW w:w="776" w:type="dxa"/>
+          </w:tcPr>
+          <w:p>
+            <w:r>
+              <w:t>聚餐</w:t>
+            </w:r>
+          </w:p>
+        </w:tc>
+        <w:tc>
+          <w:tcPr>
+            <w:tcW w:w="992" w:type="dxa"/>
+          </w:tcPr>
+          <w:p>
+            <w:r>
+              <w:t>实验室聚餐</w:t>
+            </w:r>
+          </w:p>
+        </w:tc>
+        <w:tc>
+          <w:tcPr>
+            <w:tcW w:w="1134" w:type="dxa"/>
+          </w:tcPr>
+          <w:p>
+            <w:pPr>
+              <w:rPr>
+                <w:rFonts w:hint="eastAsia"/>
+              </w:rPr>
+            </w:pPr>
+            <w:r>
+              <w:rPr>
+                <w:rFonts w:hint="eastAsia"/>
+              </w:rPr>
+              <w:t>620</w:t>
+            </w:r>
+          </w:p>
+        </w:tc>
+        <w:tc>
+          <w:tcPr>
+            <w:tcW w:w="851" w:type="dxa"/>
+          </w:tcPr>
+          <w:p>
+            <w:r>
+              <w:t>郑瑞凌</w:t>
+            </w:r>
+          </w:p>
+        </w:tc>
+        <w:tc>
+          <w:tcPr>
+            <w:tcW w:w="850" w:type="dxa"/>
+          </w:tcPr>
+          <w:p>
+            <w:r>
+              <w:t>郑瑞凌</w:t>
+            </w:r>
+          </w:p>
+        </w:tc>
+        <w:tc>
+          <w:tcPr>
+            <w:tcW w:w="1843" w:type="dxa"/>
+          </w:tcPr>
+          <w:p/>
+        </w:tc>
+        <w:tc>
+          <w:tcPr>
+            <w:tcW w:w="901" w:type="dxa"/>
+          </w:tcPr>
+          <w:p>
+            <w:r>
+              <w:t>实验室在临家聚餐</w:t>
+            </w:r>
+          </w:p>
+        </w:tc>
+      </w:tr>
+      <w:tr>
+        <w:tc>
+          <w:tcPr>
+            <w:tcW w:w="1175" w:type="dxa"/>
+          </w:tcPr>
+          <w:p>
+            <w:pPr>
+              <w:rPr>
+                <w:rFonts w:hint="eastAsia"/>
+              </w:rPr>
+            </w:pPr>
+            <w:r>
+              <w:rPr>
+                <w:rFonts w:hint="eastAsia"/>
+              </w:rPr>
+              <w:t>2018.09.06</w:t>
+            </w:r>
+          </w:p>
+        </w:tc>
+        <w:tc>
+          <w:tcPr>
+            <w:tcW w:w="776" w:type="dxa"/>
+          </w:tcPr>
+          <w:p>
+            <w:r>
+              <w:t>设备</w:t>
+            </w:r>
+          </w:p>
+        </w:tc>
+        <w:tc>
+          <w:tcPr>
+            <w:tcW w:w="992" w:type="dxa"/>
+          </w:tcPr>
+          <w:p>
+            <w:r>
+              <w:t>摄像头</w:t>
+            </w:r>
+          </w:p>
+        </w:tc>
+        <w:tc>
+          <w:tcPr>
+            <w:tcW w:w="1134" w:type="dxa"/>
+          </w:tcPr>
+          <w:p>
+            <w:pPr>
+              <w:rPr>
+                <w:rFonts w:hint="eastAsia"/>
+              </w:rPr>
+            </w:pPr>
+            <w:r>
+              <w:rPr>
+                <w:rFonts w:hint="eastAsia"/>
+              </w:rPr>
+              <w:t>119</w:t>
+            </w:r>
+          </w:p>
+        </w:tc>
+        <w:tc>
+          <w:tcPr>
+            <w:tcW w:w="851" w:type="dxa"/>
+          </w:tcPr>
+          <w:p>
+            <w:r>
+              <w:t>郑瑞凌</w:t>
+            </w:r>
+          </w:p>
+        </w:tc>
+        <w:tc>
+          <w:tcPr>
+            <w:tcW w:w="850" w:type="dxa"/>
+          </w:tcPr>
+          <w:p>
+            <w:r>
+              <w:t>郑瑞凌</w:t>
+            </w:r>
+          </w:p>
+        </w:tc>
+        <w:tc>
+          <w:tcPr>
+            <w:tcW w:w="1843" w:type="dxa"/>
+          </w:tcPr>
+          <w:p/>
+        </w:tc>
+        <w:tc>
+          <w:tcPr>
+            <w:tcW w:w="901" w:type="dxa"/>
+          </w:tcPr>
+          <w:p>
+            <w:r>
+              <w:t>用于眼动追踪的摄像头</w:t>
+            </w:r>
+          </w:p>
+        </w:tc>
+      </w:tr>
     </w:tbl>
     <w:p>
       <w:r>
         <w:rPr>
           <w:noProof/>
         </w:rPr>
-        <w:lastRenderedPageBreak/>
         <w:drawing>
           <wp:inline distT="0" distB="0" distL="0" distR="0">
             <wp:extent cx="5274310" cy="3243193"/>
@@ -1310,7 +2037,7 @@
                     </pic:cNvPicPr>
                   </pic:nvPicPr>
                   <pic:blipFill>
-                    <a:blip r:embed="rId5" cstate="print">
+                    <a:blip r:embed="rId6" cstate="print">
                       <a:extLst>
                         <a:ext uri="{28A0092B-C50C-407E-A947-70E740481C1C}">
                           <a14:useLocalDpi xmlns:a14="http://schemas.microsoft.com/office/drawing/2010/main" val="0"/>
@@ -1345,6 +2072,7 @@
         <w:rPr>
           <w:noProof/>
         </w:rPr>
+        <w:lastRenderedPageBreak/>
         <w:drawing>
           <wp:inline distT="0" distB="0" distL="0" distR="0" wp14:anchorId="3B109684" wp14:editId="066B2BB6">
             <wp:extent cx="5274310" cy="3415943"/>
@@ -1363,7 +2091,7 @@
                     </pic:cNvPicPr>
                   </pic:nvPicPr>
                   <pic:blipFill>
-                    <a:blip r:embed="rId6" cstate="print">
+                    <a:blip r:embed="rId7" cstate="print">
                       <a:extLst>
                         <a:ext uri="{28A0092B-C50C-407E-A947-70E740481C1C}">
                           <a14:useLocalDpi xmlns:a14="http://schemas.microsoft.com/office/drawing/2010/main" val="0"/>
@@ -2152,4 +2880,16 @@
   <a:objectDefaults/>
   <a:extraClrSchemeLst/>
 </a:theme>
+</file>
+
+<file path=customXml/item1.xml><?xml version="1.0" encoding="utf-8"?>
+<b:Sources xmlns:b="http://schemas.openxmlformats.org/officeDocument/2006/bibliography" xmlns="http://schemas.openxmlformats.org/officeDocument/2006/bibliography" SelectedStyle="" StyleName=""/>
+</file>
+
+<file path=customXml/itemProps1.xml><?xml version="1.0" encoding="utf-8"?>
+<ds:datastoreItem xmlns:ds="http://schemas.openxmlformats.org/officeDocument/2006/customXml" ds:itemID="{53833E48-4A89-48AA-8DC8-A4B513CADF1C}">
+  <ds:schemaRefs>
+    <ds:schemaRef ds:uri="http://schemas.openxmlformats.org/officeDocument/2006/bibliography"/>
+  </ds:schemaRefs>
+</ds:datastoreItem>
 </file>
--- a/实验室报销登记表.docx
+++ b/实验室报销登记表.docx
@@ -1,25 +1,13 @@
 
 <file path=word/document.xml><?xml version="1.0" encoding="utf-8"?>
-<w:document xmlns:wpc="http://schemas.microsoft.com/office/word/2010/wordprocessingCanvas" xmlns:mc="http://schemas.openxmlformats.org/markup-compatibility/2006" xmlns:o="urn:schemas-microsoft-com:office:office" xmlns:r="http://schemas.openxmlformats.org/officeDocument/2006/relationships" xmlns:m="http://schemas.openxmlformats.org/officeDocument/2006/math" xmlns:v="urn:schemas-microsoft-com:vml" xmlns:wp14="http://schemas.microsoft.com/office/word/2010/wordprocessingDrawing" xmlns:wp="http://schemas.openxmlformats.org/drawingml/2006/wordprocessingDrawing" xmlns:w10="urn:schemas-microsoft-com:office:word" xmlns:w="http://schemas.openxmlformats.org/wordprocessingml/2006/main" xmlns:w14="http://schemas.microsoft.com/office/word/2010/wordml" xmlns:wpg="http://schemas.microsoft.com/office/word/2010/wordprocessingGroup" xmlns:wpi="http://schemas.microsoft.com/office/word/2010/wordprocessingInk" xmlns:wne="http://schemas.microsoft.com/office/word/2006/wordml" xmlns:wps="http://schemas.microsoft.com/office/word/2010/wordprocessingShape" mc:Ignorable="w14 wp14">
+<w:document xmlns:wpc="http://schemas.microsoft.com/office/word/2010/wordprocessingCanvas" xmlns:mc="http://schemas.openxmlformats.org/markup-compatibility/2006" xmlns:o="urn:schemas-microsoft-com:office:office" xmlns:r="http://schemas.openxmlformats.org/officeDocument/2006/relationships" xmlns:m="http://schemas.openxmlformats.org/officeDocument/2006/math" xmlns:v="urn:schemas-microsoft-com:vml" xmlns:wp14="http://schemas.microsoft.com/office/word/2010/wordprocessingDrawing" xmlns:wp="http://schemas.openxmlformats.org/drawingml/2006/wordprocessingDrawing" xmlns:w="http://schemas.openxmlformats.org/wordprocessingml/2006/main" xmlns:w14="http://schemas.microsoft.com/office/word/2010/wordml" xmlns:w10="urn:schemas-microsoft-com:office:word" xmlns:w15="http://schemas.microsoft.com/office/word/2012/wordml" xmlns:wpg="http://schemas.microsoft.com/office/word/2010/wordprocessingGroup" xmlns:wpi="http://schemas.microsoft.com/office/word/2010/wordprocessingInk" xmlns:wne="http://schemas.microsoft.com/office/word/2006/wordml" xmlns:wps="http://schemas.microsoft.com/office/word/2010/wordprocessingShape" xmlns:wpsCustomData="http://www.wps.cn/officeDocument/2013/wpsCustomData" mc:Ignorable="w14 w15 wp14">
   <w:body>
     <w:p>
       <w:r>
         <w:rPr>
           <w:rFonts w:hint="eastAsia"/>
         </w:rPr>
-        <w:t>实验室活动经费初始总金额</w:t>
-      </w:r>
-      <w:r>
-        <w:rPr>
-          <w:rFonts w:hint="eastAsia"/>
-        </w:rPr>
-        <w:t>:2400</w:t>
-      </w:r>
-      <w:r>
-        <w:rPr>
-          <w:rFonts w:hint="eastAsia"/>
-        </w:rPr>
-        <w:t>元</w:t>
+        <w:t>实验室活动经费初始总金额:2400元</w:t>
       </w:r>
     </w:p>
     <w:p>
@@ -30,69 +18,7 @@
         <w:rPr>
           <w:rFonts w:hint="eastAsia"/>
         </w:rPr>
-        <w:t>:</w:t>
-      </w:r>
-      <w:r>
-        <w:rPr>
-          <w:rFonts w:hint="eastAsia"/>
-        </w:rPr>
-        <w:t>报销日期格式</w:t>
-      </w:r>
-      <w:r>
-        <w:rPr>
-          <w:rFonts w:hint="eastAsia"/>
-        </w:rPr>
-        <w:t xml:space="preserve">: </w:t>
-      </w:r>
-      <w:proofErr w:type="spellStart"/>
-      <w:r>
-        <w:rPr>
-          <w:rFonts w:hint="eastAsia"/>
-        </w:rPr>
-        <w:t>xxxx</w:t>
-      </w:r>
-      <w:proofErr w:type="spellEnd"/>
-      <w:r>
-        <w:rPr>
-          <w:rFonts w:hint="eastAsia"/>
-        </w:rPr>
-        <w:t>(</w:t>
-      </w:r>
-      <w:r>
-        <w:rPr>
-          <w:rFonts w:hint="eastAsia"/>
-        </w:rPr>
-        <w:t>年</w:t>
-      </w:r>
-      <w:r>
-        <w:rPr>
-          <w:rFonts w:hint="eastAsia"/>
-        </w:rPr>
-        <w:t>).XX(</w:t>
-      </w:r>
-      <w:r>
-        <w:rPr>
-          <w:rFonts w:hint="eastAsia"/>
-        </w:rPr>
-        <w:t>月</w:t>
-      </w:r>
-      <w:r>
-        <w:rPr>
-          <w:rFonts w:hint="eastAsia"/>
-        </w:rPr>
-        <w:t>).xx(</w:t>
-      </w:r>
-      <w:r>
-        <w:rPr>
-          <w:rFonts w:hint="eastAsia"/>
-        </w:rPr>
-        <w:t>日</w:t>
-      </w:r>
-      <w:r>
-        <w:rPr>
-          <w:rFonts w:hint="eastAsia"/>
-        </w:rPr>
-        <w:t>)</w:t>
+        <w:t>:报销日期格式: xxxx(年).XX(月).xx(日)</w:t>
       </w:r>
     </w:p>
     <w:p>
@@ -100,151 +26,7 @@
         <w:rPr>
           <w:rFonts w:hint="eastAsia"/>
         </w:rPr>
-        <w:t xml:space="preserve">   </w:t>
-      </w:r>
-      <w:r>
-        <w:rPr>
-          <w:rFonts w:hint="eastAsia"/>
-        </w:rPr>
-        <w:t>费用类型</w:t>
-      </w:r>
-      <w:r>
-        <w:rPr>
-          <w:rFonts w:hint="eastAsia"/>
-        </w:rPr>
-        <w:t>:</w:t>
-      </w:r>
-      <w:r>
-        <w:rPr>
-          <w:rFonts w:hint="eastAsia"/>
-        </w:rPr>
-        <w:tab/>
-        <w:t xml:space="preserve"> </w:t>
-      </w:r>
-      <w:r>
-        <w:rPr>
-          <w:rFonts w:hint="eastAsia"/>
-        </w:rPr>
-        <w:t>耗材、设备</w:t>
-      </w:r>
-      <w:r>
-        <w:rPr>
-          <w:rFonts w:hint="eastAsia"/>
-        </w:rPr>
-        <w:t>、维修</w:t>
-      </w:r>
-      <w:r>
-        <w:rPr>
-          <w:rFonts w:hint="eastAsia"/>
-        </w:rPr>
-        <w:t>费</w:t>
-      </w:r>
-    </w:p>
-    <w:p>
-      <w:r>
-        <w:rPr>
-          <w:rFonts w:hint="eastAsia"/>
-        </w:rPr>
-        <w:t xml:space="preserve">   </w:t>
-      </w:r>
-      <w:r>
-        <w:rPr>
-          <w:rFonts w:hint="eastAsia"/>
-        </w:rPr>
-        <w:t>报销金额</w:t>
-      </w:r>
-      <w:r>
-        <w:rPr>
-          <w:rFonts w:hint="eastAsia"/>
-        </w:rPr>
-        <w:t xml:space="preserve">: </w:t>
-      </w:r>
-      <w:r>
-        <w:rPr>
-          <w:rFonts w:hint="eastAsia"/>
-        </w:rPr>
-        <w:t>单位（元）</w:t>
-      </w:r>
-    </w:p>
-    <w:p>
-      <w:pPr>
-        <w:ind w:firstLineChars="150" w:firstLine="315"/>
-      </w:pPr>
-      <w:r>
-        <w:rPr>
-          <w:rFonts w:hint="eastAsia"/>
-        </w:rPr>
-        <w:t>报销进度</w:t>
-      </w:r>
-      <w:r>
-        <w:rPr>
-          <w:rFonts w:hint="eastAsia"/>
-        </w:rPr>
-        <w:t xml:space="preserve">: </w:t>
-      </w:r>
-      <w:r>
-        <w:rPr>
-          <w:rFonts w:hint="eastAsia"/>
-        </w:rPr>
-        <w:t>未收票据、已收票据待报销、已报销</w:t>
-      </w:r>
-    </w:p>
-    <w:p>
-      <w:r>
-        <w:rPr>
-          <w:rFonts w:hint="eastAsia"/>
-        </w:rPr>
-        <w:t xml:space="preserve">  </w:t>
-      </w:r>
-      <w:r>
-        <w:rPr>
-          <w:rFonts w:hint="eastAsia"/>
-        </w:rPr>
-        <w:t xml:space="preserve"> </w:t>
-      </w:r>
-    </w:p>
-    <w:p>
-      <w:r>
-        <w:rPr>
-          <w:rFonts w:hint="eastAsia"/>
-        </w:rPr>
-        <w:t>截至</w:t>
-      </w:r>
-      <w:r>
-        <w:rPr>
-          <w:rFonts w:hint="eastAsia"/>
-        </w:rPr>
-        <w:t>2018</w:t>
-      </w:r>
-      <w:r>
-        <w:rPr>
-          <w:rFonts w:hint="eastAsia"/>
-        </w:rPr>
-        <w:t>年</w:t>
-      </w:r>
-      <w:r>
-        <w:rPr>
-          <w:rFonts w:hint="eastAsia"/>
-        </w:rPr>
-        <w:t>04</w:t>
-      </w:r>
-      <w:r>
-        <w:rPr>
-          <w:rFonts w:hint="eastAsia"/>
-        </w:rPr>
-        <w:t>月</w:t>
-      </w:r>
-      <w:r>
-        <w:rPr>
-          <w:rFonts w:hint="eastAsia"/>
-        </w:rPr>
-        <w:t>27</w:t>
-      </w:r>
-      <w:r>
-        <w:rPr>
-          <w:rFonts w:hint="eastAsia"/>
-        </w:rPr>
-        <w:t>日</w:t>
+        <w:t xml:space="preserve">   费用类型:</w:t>
       </w:r>
       <w:r>
         <w:rPr>
@@ -256,31 +38,7 @@
         <w:rPr>
           <w:rFonts w:hint="eastAsia"/>
         </w:rPr>
-        <w:t>经费剩余</w:t>
-      </w:r>
-      <w:r>
-        <w:rPr>
-          <w:rFonts w:hint="eastAsia"/>
-        </w:rPr>
-        <w:t>868.1</w:t>
-      </w:r>
-      <w:r>
-        <w:rPr>
-          <w:rFonts w:hint="eastAsia"/>
-        </w:rPr>
-        <w:t>元</w:t>
-      </w:r>
-      <w:r>
-        <w:rPr>
-          <w:rFonts w:hint="eastAsia"/>
-        </w:rPr>
-        <w:t xml:space="preserve">  </w:t>
-      </w:r>
-      <w:r>
-        <w:rPr>
-          <w:rFonts w:hint="eastAsia"/>
-        </w:rPr>
-        <w:t>已验证</w:t>
+        <w:t xml:space="preserve"> 耗材、设备、维修费</w:t>
       </w:r>
     </w:p>
     <w:p>
@@ -288,103 +46,54 @@
         <w:rPr>
           <w:rFonts w:hint="eastAsia"/>
         </w:rPr>
-        <w:t>截至</w:t>
+        <w:t xml:space="preserve">   报销金额: 单位（元）</w:t>
+      </w:r>
+    </w:p>
+    <w:p>
+      <w:pPr>
+        <w:ind w:firstLine="315" w:firstLineChars="150"/>
+      </w:pPr>
+      <w:r>
+        <w:rPr>
+          <w:rFonts w:hint="eastAsia"/>
+        </w:rPr>
+        <w:t>报销进度: 未收票据、已收票据待报销、已报销</w:t>
+      </w:r>
+    </w:p>
+    <w:p>
+      <w:r>
+        <w:rPr>
+          <w:rFonts w:hint="eastAsia"/>
+        </w:rPr>
+        <w:t xml:space="preserve">   </w:t>
+      </w:r>
+    </w:p>
+    <w:p>
+      <w:r>
+        <w:rPr>
+          <w:rFonts w:hint="eastAsia"/>
+        </w:rPr>
+        <w:t>截至2018年04月27日</w:t>
       </w:r>
       <w:r>
         <w:rPr>
           <w:rFonts w:hint="eastAsia"/>
         </w:rPr>
-        <w:t>2018</w:t>
+        <w:tab/>
       </w:r>
       <w:r>
         <w:rPr>
           <w:rFonts w:hint="eastAsia"/>
         </w:rPr>
-        <w:t>年</w:t>
+        <w:t>经费剩余868.1元  已验证</w:t>
       </w:r>
+    </w:p>
+    <w:p>
       <w:r>
         <w:rPr>
           <w:rFonts w:hint="eastAsia"/>
         </w:rPr>
-        <w:t>05</w:t>
-      </w:r>
-      <w:r>
-        <w:rPr>
-          <w:rFonts w:hint="eastAsia"/>
-        </w:rPr>
-        <w:t>月</w:t>
-      </w:r>
-      <w:r>
-        <w:rPr>
-          <w:rFonts w:hint="eastAsia"/>
-        </w:rPr>
-        <w:t>28</w:t>
-      </w:r>
-      <w:r>
-        <w:rPr>
-          <w:rFonts w:hint="eastAsia"/>
-        </w:rPr>
-        <w:t>日</w:t>
-      </w:r>
-      <w:r>
-        <w:rPr>
-          <w:rFonts w:hint="eastAsia"/>
-        </w:rPr>
-        <w:t>,</w:t>
-      </w:r>
-      <w:r>
-        <w:rPr>
-          <w:rFonts w:hint="eastAsia"/>
-        </w:rPr>
-        <w:t>经费在原有基础上增加</w:t>
-      </w:r>
-      <w:r>
-        <w:rPr>
-          <w:rFonts w:hint="eastAsia"/>
-        </w:rPr>
-        <w:t>300*8=2400</w:t>
-      </w:r>
-      <w:r>
-        <w:rPr>
-          <w:rFonts w:hint="eastAsia"/>
-        </w:rPr>
-        <w:t>元，经费总额</w:t>
-      </w:r>
-      <w:r>
-        <w:rPr>
-          <w:rFonts w:hint="eastAsia"/>
-        </w:rPr>
-        <w:t>3268.1</w:t>
-      </w:r>
-      <w:r>
-        <w:rPr>
-          <w:rFonts w:hint="eastAsia"/>
-        </w:rPr>
-        <w:t>元</w:t>
-      </w:r>
-      <w:r>
-        <w:rPr>
-          <w:rFonts w:hint="eastAsia"/>
-        </w:rPr>
-        <w:t>(</w:t>
-      </w:r>
-      <w:r>
-        <w:rPr>
-          <w:rFonts w:hint="eastAsia"/>
-        </w:rPr>
-        <w:t>已</w:t>
-      </w:r>
-      <w:r>
-        <w:rPr>
-          <w:rFonts w:hint="eastAsia"/>
-        </w:rPr>
-        <w:t>验证</w:t>
-      </w:r>
-      <w:r>
-        <w:rPr>
-          <w:rFonts w:hint="eastAsia"/>
-        </w:rPr>
-        <w:t>)</w:t>
+        <w:t>截至2018年05月28日,经费在原有基础上增加300*8=2400元，经费总额3268.1元(已验证)</w:t>
       </w:r>
     </w:p>
     <w:p>
@@ -397,67 +106,7 @@
         <w:rPr>
           <w:rFonts w:hint="eastAsia"/>
         </w:rPr>
-        <w:t>截至</w:t>
-      </w:r>
-      <w:r>
-        <w:rPr>
-          <w:rFonts w:hint="eastAsia"/>
-        </w:rPr>
-        <w:t>2018</w:t>
-      </w:r>
-      <w:r>
-        <w:rPr>
-          <w:rFonts w:hint="eastAsia"/>
-        </w:rPr>
-        <w:t>年</w:t>
-      </w:r>
-      <w:r>
-        <w:rPr>
-          <w:rFonts w:hint="eastAsia"/>
-        </w:rPr>
-        <w:t>07</w:t>
-      </w:r>
-      <w:r>
-        <w:rPr>
-          <w:rFonts w:hint="eastAsia"/>
-        </w:rPr>
-        <w:t>月</w:t>
-      </w:r>
-      <w:r>
-        <w:rPr>
-          <w:rFonts w:hint="eastAsia"/>
-        </w:rPr>
-        <w:t>20</w:t>
-      </w:r>
-      <w:r>
-        <w:rPr>
-          <w:rFonts w:hint="eastAsia"/>
-        </w:rPr>
-        <w:t>日，</w:t>
-      </w:r>
-      <w:r>
-        <w:rPr>
-          <w:rFonts w:hint="eastAsia"/>
-        </w:rPr>
-        <w:t>3268.1-500</w:t>
-      </w:r>
-      <w:r>
-        <w:rPr>
-          <w:rFonts w:hint="eastAsia"/>
-        </w:rPr>
-        <w:t>-220</w:t>
-      </w:r>
-      <w:r>
-        <w:rPr>
-          <w:rFonts w:hint="eastAsia"/>
-        </w:rPr>
-        <w:t>-700=1848.1</w:t>
-      </w:r>
-      <w:r>
-        <w:rPr>
-          <w:rFonts w:hint="eastAsia"/>
-        </w:rPr>
-        <w:t>元</w:t>
+        <w:t>截至2018年07月20日，3268.1-500-220-700=1848.1元</w:t>
       </w:r>
     </w:p>
     <w:p>
@@ -470,13 +119,14 @@
         <w:rPr>
           <w:rFonts w:hint="eastAsia"/>
         </w:rPr>
-        <w:t>由于研究生津贴的发放，经费在原有基础上增加</w:t>
+        <w:t>由于研究生津贴的发放，经费在原有基础上增加 300*4=</w:t>
       </w:r>
       <w:r>
         <w:rPr>
           <w:rFonts w:hint="eastAsia"/>
+          <w:lang w:val="en-US" w:eastAsia="zh-CN"/>
         </w:rPr>
-        <w:t xml:space="preserve"> 300*4=1200 </w:t>
+        <w:t>1200</w:t>
       </w:r>
       <w:r>
         <w:rPr>
@@ -486,35 +136,24 @@
       </w:r>
     </w:p>
     <w:p>
+      <w:pPr>
+        <w:rPr>
+          <w:rFonts w:hint="eastAsia" w:eastAsiaTheme="minorEastAsia"/>
+          <w:lang w:val="en-US" w:eastAsia="zh-CN"/>
+        </w:rPr>
+      </w:pPr>
       <w:r>
         <w:rPr>
           <w:rFonts w:hint="eastAsia"/>
         </w:rPr>
-        <w:t>每个月的短信通知</w:t>
+        <w:t>每个月的短信通知 共计20元</w:t>
       </w:r>
       <w:r>
         <w:rPr>
           <w:rFonts w:hint="eastAsia"/>
+          <w:lang w:val="en-US" w:eastAsia="zh-CN"/>
         </w:rPr>
         <w:t xml:space="preserve"> </w:t>
-      </w:r>
-      <w:r>
-        <w:rPr>
-          <w:rFonts w:hint="eastAsia"/>
-        </w:rPr>
-        <w:t>共计</w:t>
-      </w:r>
-      <w:r>
-        <w:rPr>
-          <w:rFonts w:hint="eastAsia"/>
-        </w:rPr>
-        <w:t>20</w:t>
-      </w:r>
-      <w:r>
-        <w:rPr>
-          <w:rFonts w:hint="eastAsia"/>
-        </w:rPr>
-        <w:t>元</w:t>
       </w:r>
     </w:p>
     <w:p>
@@ -530,79 +169,128 @@
         <w:rPr>
           <w:rFonts w:hint="eastAsia"/>
         </w:rPr>
-        <w:t>2018</w:t>
+        <w:t>2018年09月06日  1848.1+1200-202-620-119-20=2087.1 已验证</w:t>
+      </w:r>
+    </w:p>
+    <w:p>
+      <w:pPr>
+        <w:rPr>
+          <w:rFonts w:hint="eastAsia"/>
+          <w:lang w:val="en-US" w:eastAsia="zh-CN"/>
+        </w:rPr>
+      </w:pPr>
+      <w:r>
+        <w:rPr>
+          <w:rFonts w:hint="eastAsia"/>
+          <w:lang w:val="en-US" w:eastAsia="zh-CN"/>
+        </w:rPr>
+        <w:t>截至2018年09月25日   2087.1-660-24≈1400元（另外扣除了银行费等杂项）已验证</w:t>
+      </w:r>
+    </w:p>
+    <w:p>
+      <w:pPr>
+        <w:rPr>
+          <w:rFonts w:hint="eastAsia"/>
+          <w:lang w:val="en-US" w:eastAsia="zh-CN"/>
+        </w:rPr>
+      </w:pPr>
+      <w:r>
+        <w:rPr>
+          <w:rFonts w:hint="eastAsia"/>
+          <w:lang w:val="en-US" w:eastAsia="zh-CN"/>
+        </w:rPr>
+        <w:t>截至 2018年10月08日  1400-20=1380 已验证</w:t>
+      </w:r>
+    </w:p>
+    <w:p>
+      <w:pPr>
+        <w:rPr>
+          <w:rFonts w:hint="eastAsia"/>
+          <w:lang w:val="en-US" w:eastAsia="zh-CN"/>
+        </w:rPr>
+      </w:pPr>
+      <w:r>
+        <w:rPr>
+          <w:rFonts w:hint="eastAsia"/>
+          <w:lang w:val="en-US" w:eastAsia="zh-CN"/>
+        </w:rPr>
+        <w:t>10月份发放研究生津贴 1380+1800=3180</w:t>
+      </w:r>
+    </w:p>
+    <w:p>
+      <w:pPr>
+        <w:rPr>
+          <w:rFonts w:hint="eastAsia" w:eastAsiaTheme="minorEastAsia"/>
+          <w:lang w:eastAsia="zh-CN"/>
+        </w:rPr>
+      </w:pPr>
+      <w:r>
+        <w:rPr>
+          <w:rFonts w:hint="eastAsia"/>
+          <w:lang w:eastAsia="zh-CN"/>
+        </w:rPr>
+        <w:t>截至</w:t>
       </w:r>
       <w:r>
         <w:rPr>
           <w:rFonts w:hint="eastAsia"/>
+          <w:lang w:val="en-US" w:eastAsia="zh-CN"/>
         </w:rPr>
-        <w:t>年</w:t>
+        <w:t xml:space="preserve"> 2018年11月20日  3180-226-65-100=2789 已验证</w:t>
       </w:r>
-      <w:r>
-        <w:rPr>
-          <w:rFonts w:hint="eastAsia"/>
-        </w:rPr>
-        <w:t>09</w:t>
-      </w:r>
-      <w:r>
-        <w:rPr>
-          <w:rFonts w:hint="eastAsia"/>
-        </w:rPr>
-        <w:t>月</w:t>
-      </w:r>
-      <w:r>
-        <w:rPr>
-          <w:rFonts w:hint="eastAsia"/>
-        </w:rPr>
-        <w:t>06</w:t>
-      </w:r>
-      <w:r>
-        <w:rPr>
-          <w:rFonts w:hint="eastAsia"/>
-        </w:rPr>
-        <w:t>日</w:t>
-      </w:r>
-      <w:r>
-        <w:rPr>
-          <w:rFonts w:hint="eastAsia"/>
-        </w:rPr>
-        <w:t xml:space="preserve">  1848.1+1200-202-620-119-20=2087.1</w:t>
-      </w:r>
-      <w:r>
-        <w:rPr>
-          <w:rFonts w:hint="eastAsia"/>
-        </w:rPr>
-        <w:t xml:space="preserve"> </w:t>
-      </w:r>
-      <w:r>
-        <w:rPr>
-          <w:rFonts w:hint="eastAsia"/>
-        </w:rPr>
-        <w:t>已验证</w:t>
-      </w:r>
-    </w:p>
-    <w:p>
       <w:bookmarkStart w:id="0" w:name="_GoBack"/>
       <w:bookmarkEnd w:id="0"/>
     </w:p>
     <w:tbl>
       <w:tblPr>
-        <w:tblStyle w:val="a3"/>
+        <w:tblStyle w:val="5"/>
         <w:tblpPr w:leftFromText="180" w:rightFromText="180" w:vertAnchor="text" w:horzAnchor="margin" w:tblpY="748"/>
-        <w:tblW w:w="0" w:type="auto"/>
-        <w:tblLook w:val="04A0" w:firstRow="1" w:lastRow="0" w:firstColumn="1" w:lastColumn="0" w:noHBand="0" w:noVBand="1"/>
+        <w:tblW w:w="8522" w:type="dxa"/>
+        <w:tblInd w:w="0" w:type="dxa"/>
+        <w:tblBorders>
+          <w:top w:val="single" w:color="auto" w:sz="4" w:space="0"/>
+          <w:left w:val="single" w:color="auto" w:sz="4" w:space="0"/>
+          <w:bottom w:val="single" w:color="auto" w:sz="4" w:space="0"/>
+          <w:right w:val="single" w:color="auto" w:sz="4" w:space="0"/>
+          <w:insideH w:val="single" w:color="auto" w:sz="4" w:space="0"/>
+          <w:insideV w:val="single" w:color="auto" w:sz="4" w:space="0"/>
+        </w:tblBorders>
+        <w:tblLayout w:type="fixed"/>
+        <w:tblCellMar>
+          <w:top w:w="0" w:type="dxa"/>
+          <w:left w:w="108" w:type="dxa"/>
+          <w:bottom w:w="0" w:type="dxa"/>
+          <w:right w:w="108" w:type="dxa"/>
+        </w:tblCellMar>
       </w:tblPr>
       <w:tblGrid>
         <w:gridCol w:w="1175"/>
         <w:gridCol w:w="776"/>
-        <w:gridCol w:w="992"/>
-        <w:gridCol w:w="1134"/>
+        <w:gridCol w:w="1087"/>
+        <w:gridCol w:w="1039"/>
         <w:gridCol w:w="851"/>
         <w:gridCol w:w="850"/>
         <w:gridCol w:w="1843"/>
         <w:gridCol w:w="901"/>
       </w:tblGrid>
       <w:tr>
+        <w:tblPrEx>
+          <w:tblBorders>
+            <w:top w:val="single" w:color="auto" w:sz="4" w:space="0"/>
+            <w:left w:val="single" w:color="auto" w:sz="4" w:space="0"/>
+            <w:bottom w:val="single" w:color="auto" w:sz="4" w:space="0"/>
+            <w:right w:val="single" w:color="auto" w:sz="4" w:space="0"/>
+            <w:insideH w:val="single" w:color="auto" w:sz="4" w:space="0"/>
+            <w:insideV w:val="single" w:color="auto" w:sz="4" w:space="0"/>
+          </w:tblBorders>
+          <w:tblLayout w:type="fixed"/>
+          <w:tblCellMar>
+            <w:top w:w="0" w:type="dxa"/>
+            <w:left w:w="108" w:type="dxa"/>
+            <w:bottom w:w="0" w:type="dxa"/>
+            <w:right w:w="108" w:type="dxa"/>
+          </w:tblCellMar>
+        </w:tblPrEx>
         <w:tc>
           <w:tcPr>
             <w:tcW w:w="1175" w:type="dxa"/>
@@ -634,11 +322,11 @@
         </w:tc>
         <w:tc>
           <w:tcPr>
-            <w:tcW w:w="992" w:type="dxa"/>
-          </w:tcPr>
-          <w:p>
-            <w:pPr>
-              <w:ind w:firstLineChars="100" w:firstLine="210"/>
+            <w:tcW w:w="1087" w:type="dxa"/>
+          </w:tcPr>
+          <w:p>
+            <w:pPr>
+              <w:ind w:firstLine="210" w:firstLineChars="100"/>
             </w:pPr>
             <w:r>
               <w:t>内容</w:t>
@@ -647,7 +335,7 @@
         </w:tc>
         <w:tc>
           <w:tcPr>
-            <w:tcW w:w="1134" w:type="dxa"/>
+            <w:tcW w:w="1039" w:type="dxa"/>
           </w:tcPr>
           <w:p>
             <w:pPr>
@@ -700,6 +388,23 @@
         </w:tc>
       </w:tr>
       <w:tr>
+        <w:tblPrEx>
+          <w:tblBorders>
+            <w:top w:val="single" w:color="auto" w:sz="4" w:space="0"/>
+            <w:left w:val="single" w:color="auto" w:sz="4" w:space="0"/>
+            <w:bottom w:val="single" w:color="auto" w:sz="4" w:space="0"/>
+            <w:right w:val="single" w:color="auto" w:sz="4" w:space="0"/>
+            <w:insideH w:val="single" w:color="auto" w:sz="4" w:space="0"/>
+            <w:insideV w:val="single" w:color="auto" w:sz="4" w:space="0"/>
+          </w:tblBorders>
+          <w:tblLayout w:type="fixed"/>
+          <w:tblCellMar>
+            <w:top w:w="0" w:type="dxa"/>
+            <w:left w:w="108" w:type="dxa"/>
+            <w:bottom w:w="0" w:type="dxa"/>
+            <w:right w:w="108" w:type="dxa"/>
+          </w:tblCellMar>
+        </w:tblPrEx>
         <w:tc>
           <w:tcPr>
             <w:tcW w:w="1175" w:type="dxa"/>
@@ -728,7 +433,7 @@
         </w:tc>
         <w:tc>
           <w:tcPr>
-            <w:tcW w:w="992" w:type="dxa"/>
+            <w:tcW w:w="1087" w:type="dxa"/>
           </w:tcPr>
           <w:p>
             <w:r>
@@ -738,7 +443,7 @@
         </w:tc>
         <w:tc>
           <w:tcPr>
-            <w:tcW w:w="1134" w:type="dxa"/>
+            <w:tcW w:w="1039" w:type="dxa"/>
           </w:tcPr>
           <w:p>
             <w:r>
@@ -775,10 +480,7 @@
           </w:tcPr>
           <w:p>
             <w:r>
-              <w:t>已</w:t>
-            </w:r>
-            <w:r>
-              <w:t>报销</w:t>
+              <w:t>已报销</w:t>
             </w:r>
           </w:p>
         </w:tc>
@@ -791,48 +493,29 @@
               <w:rPr>
                 <w:rFonts w:hint="eastAsia"/>
               </w:rPr>
-              <w:t>(</w:t>
-            </w:r>
-            <w:r>
-              <w:rPr>
-                <w:rFonts w:hint="eastAsia"/>
-              </w:rPr>
-              <w:t>票据字面金额</w:t>
-            </w:r>
-            <w:r>
-              <w:rPr>
-                <w:rFonts w:hint="eastAsia"/>
-              </w:rPr>
-              <w:t>20</w:t>
-            </w:r>
-            <w:r>
-              <w:rPr>
-                <w:rFonts w:hint="eastAsia"/>
-              </w:rPr>
-              <w:t>元，实际支付</w:t>
-            </w:r>
-            <w:r>
-              <w:rPr>
-                <w:rFonts w:hint="eastAsia"/>
-              </w:rPr>
-              <w:t>18</w:t>
-            </w:r>
-            <w:r>
-              <w:rPr>
-                <w:rFonts w:hint="eastAsia"/>
-              </w:rPr>
-              <w:t>元</w:t>
-            </w:r>
-            <w:r>
-              <w:rPr>
-                <w:rFonts w:hint="eastAsia"/>
-              </w:rPr>
-              <w:t>)</w:t>
+              <w:t>(票据字面金额20元，实际支付18元)</w:t>
             </w:r>
           </w:p>
         </w:tc>
       </w:tr>
       <w:tr>
+        <w:tblPrEx>
+          <w:tblBorders>
+            <w:top w:val="single" w:color="auto" w:sz="4" w:space="0"/>
+            <w:left w:val="single" w:color="auto" w:sz="4" w:space="0"/>
+            <w:bottom w:val="single" w:color="auto" w:sz="4" w:space="0"/>
+            <w:right w:val="single" w:color="auto" w:sz="4" w:space="0"/>
+            <w:insideH w:val="single" w:color="auto" w:sz="4" w:space="0"/>
+            <w:insideV w:val="single" w:color="auto" w:sz="4" w:space="0"/>
+          </w:tblBorders>
+          <w:tblLayout w:type="fixed"/>
+          <w:tblCellMar>
+            <w:top w:w="0" w:type="dxa"/>
+            <w:left w:w="108" w:type="dxa"/>
+            <w:bottom w:w="0" w:type="dxa"/>
+            <w:right w:w="108" w:type="dxa"/>
+          </w:tblCellMar>
+        </w:tblPrEx>
         <w:tc>
           <w:tcPr>
             <w:tcW w:w="1175" w:type="dxa"/>
@@ -858,7 +541,7 @@
         </w:tc>
         <w:tc>
           <w:tcPr>
-            <w:tcW w:w="992" w:type="dxa"/>
+            <w:tcW w:w="1087" w:type="dxa"/>
           </w:tcPr>
           <w:p>
             <w:r>
@@ -868,7 +551,7 @@
         </w:tc>
         <w:tc>
           <w:tcPr>
-            <w:tcW w:w="1134" w:type="dxa"/>
+            <w:tcW w:w="1039" w:type="dxa"/>
           </w:tcPr>
           <w:p>
             <w:r>
@@ -905,10 +588,7 @@
           </w:tcPr>
           <w:p>
             <w:r>
-              <w:t>已</w:t>
-            </w:r>
-            <w:r>
-              <w:t>报销</w:t>
+              <w:t>已报销</w:t>
             </w:r>
           </w:p>
         </w:tc>
@@ -920,6 +600,23 @@
         </w:tc>
       </w:tr>
       <w:tr>
+        <w:tblPrEx>
+          <w:tblBorders>
+            <w:top w:val="single" w:color="auto" w:sz="4" w:space="0"/>
+            <w:left w:val="single" w:color="auto" w:sz="4" w:space="0"/>
+            <w:bottom w:val="single" w:color="auto" w:sz="4" w:space="0"/>
+            <w:right w:val="single" w:color="auto" w:sz="4" w:space="0"/>
+            <w:insideH w:val="single" w:color="auto" w:sz="4" w:space="0"/>
+            <w:insideV w:val="single" w:color="auto" w:sz="4" w:space="0"/>
+          </w:tblBorders>
+          <w:tblLayout w:type="fixed"/>
+          <w:tblCellMar>
+            <w:top w:w="0" w:type="dxa"/>
+            <w:left w:w="108" w:type="dxa"/>
+            <w:bottom w:w="0" w:type="dxa"/>
+            <w:right w:w="108" w:type="dxa"/>
+          </w:tblCellMar>
+        </w:tblPrEx>
         <w:tc>
           <w:tcPr>
             <w:tcW w:w="1175" w:type="dxa"/>
@@ -945,7 +642,7 @@
         </w:tc>
         <w:tc>
           <w:tcPr>
-            <w:tcW w:w="992" w:type="dxa"/>
+            <w:tcW w:w="1087" w:type="dxa"/>
           </w:tcPr>
           <w:p>
             <w:r>
@@ -955,7 +652,7 @@
         </w:tc>
         <w:tc>
           <w:tcPr>
-            <w:tcW w:w="1134" w:type="dxa"/>
+            <w:tcW w:w="1039" w:type="dxa"/>
           </w:tcPr>
           <w:p>
             <w:r>
@@ -992,10 +689,7 @@
           </w:tcPr>
           <w:p>
             <w:r>
-              <w:t>已</w:t>
-            </w:r>
-            <w:r>
-              <w:t>报销</w:t>
+              <w:t>已报销</w:t>
             </w:r>
           </w:p>
         </w:tc>
@@ -1007,6 +701,23 @@
         </w:tc>
       </w:tr>
       <w:tr>
+        <w:tblPrEx>
+          <w:tblBorders>
+            <w:top w:val="single" w:color="auto" w:sz="4" w:space="0"/>
+            <w:left w:val="single" w:color="auto" w:sz="4" w:space="0"/>
+            <w:bottom w:val="single" w:color="auto" w:sz="4" w:space="0"/>
+            <w:right w:val="single" w:color="auto" w:sz="4" w:space="0"/>
+            <w:insideH w:val="single" w:color="auto" w:sz="4" w:space="0"/>
+            <w:insideV w:val="single" w:color="auto" w:sz="4" w:space="0"/>
+          </w:tblBorders>
+          <w:tblLayout w:type="fixed"/>
+          <w:tblCellMar>
+            <w:top w:w="0" w:type="dxa"/>
+            <w:left w:w="108" w:type="dxa"/>
+            <w:bottom w:w="0" w:type="dxa"/>
+            <w:right w:w="108" w:type="dxa"/>
+          </w:tblCellMar>
+        </w:tblPrEx>
         <w:tc>
           <w:tcPr>
             <w:tcW w:w="1175" w:type="dxa"/>
@@ -1032,7 +743,7 @@
         </w:tc>
         <w:tc>
           <w:tcPr>
-            <w:tcW w:w="992" w:type="dxa"/>
+            <w:tcW w:w="1087" w:type="dxa"/>
           </w:tcPr>
           <w:p>
             <w:r>
@@ -1042,7 +753,7 @@
         </w:tc>
         <w:tc>
           <w:tcPr>
-            <w:tcW w:w="1134" w:type="dxa"/>
+            <w:tcW w:w="1039" w:type="dxa"/>
           </w:tcPr>
           <w:p>
             <w:r>
@@ -1079,10 +790,7 @@
           </w:tcPr>
           <w:p>
             <w:r>
-              <w:t>已</w:t>
-            </w:r>
-            <w:r>
-              <w:t>报销</w:t>
+              <w:t>已报销</w:t>
             </w:r>
           </w:p>
         </w:tc>
@@ -1094,6 +802,23 @@
         </w:tc>
       </w:tr>
       <w:tr>
+        <w:tblPrEx>
+          <w:tblBorders>
+            <w:top w:val="single" w:color="auto" w:sz="4" w:space="0"/>
+            <w:left w:val="single" w:color="auto" w:sz="4" w:space="0"/>
+            <w:bottom w:val="single" w:color="auto" w:sz="4" w:space="0"/>
+            <w:right w:val="single" w:color="auto" w:sz="4" w:space="0"/>
+            <w:insideH w:val="single" w:color="auto" w:sz="4" w:space="0"/>
+            <w:insideV w:val="single" w:color="auto" w:sz="4" w:space="0"/>
+          </w:tblBorders>
+          <w:tblLayout w:type="fixed"/>
+          <w:tblCellMar>
+            <w:top w:w="0" w:type="dxa"/>
+            <w:left w:w="108" w:type="dxa"/>
+            <w:bottom w:w="0" w:type="dxa"/>
+            <w:right w:w="108" w:type="dxa"/>
+          </w:tblCellMar>
+        </w:tblPrEx>
         <w:tc>
           <w:tcPr>
             <w:tcW w:w="1175" w:type="dxa"/>
@@ -1119,7 +844,7 @@
         </w:tc>
         <w:tc>
           <w:tcPr>
-            <w:tcW w:w="992" w:type="dxa"/>
+            <w:tcW w:w="1087" w:type="dxa"/>
           </w:tcPr>
           <w:p>
             <w:r>
@@ -1129,7 +854,7 @@
         </w:tc>
         <w:tc>
           <w:tcPr>
-            <w:tcW w:w="1134" w:type="dxa"/>
+            <w:tcW w:w="1039" w:type="dxa"/>
           </w:tcPr>
           <w:p>
             <w:r>
@@ -1166,10 +891,7 @@
           </w:tcPr>
           <w:p>
             <w:r>
-              <w:t>已</w:t>
-            </w:r>
-            <w:r>
-              <w:t>报销</w:t>
+              <w:t>已报销</w:t>
             </w:r>
           </w:p>
         </w:tc>
@@ -1181,6 +903,23 @@
         </w:tc>
       </w:tr>
       <w:tr>
+        <w:tblPrEx>
+          <w:tblBorders>
+            <w:top w:val="single" w:color="auto" w:sz="4" w:space="0"/>
+            <w:left w:val="single" w:color="auto" w:sz="4" w:space="0"/>
+            <w:bottom w:val="single" w:color="auto" w:sz="4" w:space="0"/>
+            <w:right w:val="single" w:color="auto" w:sz="4" w:space="0"/>
+            <w:insideH w:val="single" w:color="auto" w:sz="4" w:space="0"/>
+            <w:insideV w:val="single" w:color="auto" w:sz="4" w:space="0"/>
+          </w:tblBorders>
+          <w:tblLayout w:type="fixed"/>
+          <w:tblCellMar>
+            <w:top w:w="0" w:type="dxa"/>
+            <w:left w:w="108" w:type="dxa"/>
+            <w:bottom w:w="0" w:type="dxa"/>
+            <w:right w:w="108" w:type="dxa"/>
+          </w:tblCellMar>
+        </w:tblPrEx>
         <w:tc>
           <w:tcPr>
             <w:tcW w:w="1175" w:type="dxa"/>
@@ -1206,7 +945,7 @@
         </w:tc>
         <w:tc>
           <w:tcPr>
-            <w:tcW w:w="992" w:type="dxa"/>
+            <w:tcW w:w="1087" w:type="dxa"/>
           </w:tcPr>
           <w:p>
             <w:r>
@@ -1216,7 +955,7 @@
         </w:tc>
         <w:tc>
           <w:tcPr>
-            <w:tcW w:w="1134" w:type="dxa"/>
+            <w:tcW w:w="1039" w:type="dxa"/>
           </w:tcPr>
           <w:p>
             <w:r>
@@ -1265,6 +1004,23 @@
         </w:tc>
       </w:tr>
       <w:tr>
+        <w:tblPrEx>
+          <w:tblBorders>
+            <w:top w:val="single" w:color="auto" w:sz="4" w:space="0"/>
+            <w:left w:val="single" w:color="auto" w:sz="4" w:space="0"/>
+            <w:bottom w:val="single" w:color="auto" w:sz="4" w:space="0"/>
+            <w:right w:val="single" w:color="auto" w:sz="4" w:space="0"/>
+            <w:insideH w:val="single" w:color="auto" w:sz="4" w:space="0"/>
+            <w:insideV w:val="single" w:color="auto" w:sz="4" w:space="0"/>
+          </w:tblBorders>
+          <w:tblLayout w:type="fixed"/>
+          <w:tblCellMar>
+            <w:top w:w="0" w:type="dxa"/>
+            <w:left w:w="108" w:type="dxa"/>
+            <w:bottom w:w="0" w:type="dxa"/>
+            <w:right w:w="108" w:type="dxa"/>
+          </w:tblCellMar>
+        </w:tblPrEx>
         <w:tc>
           <w:tcPr>
             <w:tcW w:w="1175" w:type="dxa"/>
@@ -1290,7 +1046,7 @@
         </w:tc>
         <w:tc>
           <w:tcPr>
-            <w:tcW w:w="992" w:type="dxa"/>
+            <w:tcW w:w="1087" w:type="dxa"/>
           </w:tcPr>
           <w:p>
             <w:r>
@@ -1302,33 +1058,13 @@
               <w:rPr>
                 <w:rFonts w:hint="eastAsia"/>
               </w:rPr>
-              <w:t>HDMI</w:t>
-            </w:r>
-            <w:r>
-              <w:rPr>
-                <w:rFonts w:hint="eastAsia"/>
-              </w:rPr>
-              <w:t>转</w:t>
-            </w:r>
-            <w:proofErr w:type="spellStart"/>
-            <w:r>
-              <w:rPr>
-                <w:rFonts w:hint="eastAsia"/>
-              </w:rPr>
-              <w:t>vga</w:t>
-            </w:r>
-            <w:proofErr w:type="spellEnd"/>
-            <w:r>
-              <w:rPr>
-                <w:rFonts w:hint="eastAsia"/>
-              </w:rPr>
-              <w:t>转换器</w:t>
-            </w:r>
-          </w:p>
-        </w:tc>
-        <w:tc>
-          <w:tcPr>
-            <w:tcW w:w="1134" w:type="dxa"/>
+              <w:t>HDMI转vga转换器</w:t>
+            </w:r>
+          </w:p>
+        </w:tc>
+        <w:tc>
+          <w:tcPr>
+            <w:tcW w:w="1039" w:type="dxa"/>
           </w:tcPr>
           <w:p>
             <w:r>
@@ -1378,24 +1114,29 @@
               <w:rPr>
                 <w:rFonts w:hint="eastAsia"/>
               </w:rPr>
-              <w:t>(</w:t>
-            </w:r>
-            <w:r>
-              <w:rPr>
-                <w:rFonts w:hint="eastAsia"/>
-              </w:rPr>
-              <w:t>电子票据</w:t>
-            </w:r>
-            <w:r>
-              <w:rPr>
-                <w:rFonts w:hint="eastAsia"/>
-              </w:rPr>
-              <w:t>)</w:t>
+              <w:t>(电子票据)</w:t>
             </w:r>
           </w:p>
         </w:tc>
       </w:tr>
       <w:tr>
+        <w:tblPrEx>
+          <w:tblBorders>
+            <w:top w:val="single" w:color="auto" w:sz="4" w:space="0"/>
+            <w:left w:val="single" w:color="auto" w:sz="4" w:space="0"/>
+            <w:bottom w:val="single" w:color="auto" w:sz="4" w:space="0"/>
+            <w:right w:val="single" w:color="auto" w:sz="4" w:space="0"/>
+            <w:insideH w:val="single" w:color="auto" w:sz="4" w:space="0"/>
+            <w:insideV w:val="single" w:color="auto" w:sz="4" w:space="0"/>
+          </w:tblBorders>
+          <w:tblLayout w:type="fixed"/>
+          <w:tblCellMar>
+            <w:top w:w="0" w:type="dxa"/>
+            <w:left w:w="108" w:type="dxa"/>
+            <w:bottom w:w="0" w:type="dxa"/>
+            <w:right w:w="108" w:type="dxa"/>
+          </w:tblCellMar>
+        </w:tblPrEx>
         <w:tc>
           <w:tcPr>
             <w:tcW w:w="1175" w:type="dxa"/>
@@ -1421,7 +1162,7 @@
         </w:tc>
         <w:tc>
           <w:tcPr>
-            <w:tcW w:w="992" w:type="dxa"/>
+            <w:tcW w:w="1087" w:type="dxa"/>
           </w:tcPr>
           <w:p>
             <w:r>
@@ -1431,7 +1172,7 @@
         </w:tc>
         <w:tc>
           <w:tcPr>
-            <w:tcW w:w="1134" w:type="dxa"/>
+            <w:tcW w:w="1039" w:type="dxa"/>
           </w:tcPr>
           <w:p>
             <w:r>
@@ -1480,6 +1221,23 @@
         </w:tc>
       </w:tr>
       <w:tr>
+        <w:tblPrEx>
+          <w:tblBorders>
+            <w:top w:val="single" w:color="auto" w:sz="4" w:space="0"/>
+            <w:left w:val="single" w:color="auto" w:sz="4" w:space="0"/>
+            <w:bottom w:val="single" w:color="auto" w:sz="4" w:space="0"/>
+            <w:right w:val="single" w:color="auto" w:sz="4" w:space="0"/>
+            <w:insideH w:val="single" w:color="auto" w:sz="4" w:space="0"/>
+            <w:insideV w:val="single" w:color="auto" w:sz="4" w:space="0"/>
+          </w:tblBorders>
+          <w:tblLayout w:type="fixed"/>
+          <w:tblCellMar>
+            <w:top w:w="0" w:type="dxa"/>
+            <w:left w:w="108" w:type="dxa"/>
+            <w:bottom w:w="0" w:type="dxa"/>
+            <w:right w:w="108" w:type="dxa"/>
+          </w:tblCellMar>
+        </w:tblPrEx>
         <w:tc>
           <w:tcPr>
             <w:tcW w:w="1175" w:type="dxa"/>
@@ -1505,7 +1263,7 @@
         </w:tc>
         <w:tc>
           <w:tcPr>
-            <w:tcW w:w="992" w:type="dxa"/>
+            <w:tcW w:w="1087" w:type="dxa"/>
           </w:tcPr>
           <w:p>
             <w:r>
@@ -1515,20 +1273,14 @@
         </w:tc>
         <w:tc>
           <w:tcPr>
-            <w:tcW w:w="1134" w:type="dxa"/>
-          </w:tcPr>
-          <w:p>
-            <w:r>
-              <w:rPr>
-                <w:rFonts w:hint="eastAsia"/>
-              </w:rPr>
-              <w:t>500</w:t>
-            </w:r>
-            <w:r>
-              <w:rPr>
-                <w:rFonts w:hint="eastAsia"/>
-              </w:rPr>
-              <w:t>+700</w:t>
+            <w:tcW w:w="1039" w:type="dxa"/>
+          </w:tcPr>
+          <w:p>
+            <w:r>
+              <w:rPr>
+                <w:rFonts w:hint="eastAsia"/>
+              </w:rPr>
+              <w:t>500+700</w:t>
             </w:r>
           </w:p>
         </w:tc>
@@ -1564,40 +1316,35 @@
           </w:tcPr>
           <w:p>
             <w:r>
-              <w:t>祖义</w:t>
-            </w:r>
-            <w:r>
-              <w:t>和李睿</w:t>
-            </w:r>
-            <w:r>
-              <w:t>的</w:t>
-            </w:r>
-            <w:r>
-              <w:lastRenderedPageBreak/>
-              <w:t>研究生津贴</w:t>
-            </w:r>
-            <w:r>
-              <w:rPr>
-                <w:rFonts w:hint="eastAsia"/>
-              </w:rPr>
-              <w:t>12</w:t>
-            </w:r>
-            <w:r>
-              <w:rPr>
-                <w:rFonts w:hint="eastAsia"/>
-              </w:rPr>
-              <w:t>00</w:t>
-            </w:r>
-            <w:r>
-              <w:rPr>
-                <w:rFonts w:hint="eastAsia"/>
-              </w:rPr>
-              <w:t>元</w:t>
+              <w:t>祖义和李睿的研究生津贴</w:t>
+            </w:r>
+            <w:r>
+              <w:rPr>
+                <w:rFonts w:hint="eastAsia"/>
+              </w:rPr>
+              <w:t>1200元</w:t>
             </w:r>
           </w:p>
         </w:tc>
       </w:tr>
       <w:tr>
+        <w:tblPrEx>
+          <w:tblBorders>
+            <w:top w:val="single" w:color="auto" w:sz="4" w:space="0"/>
+            <w:left w:val="single" w:color="auto" w:sz="4" w:space="0"/>
+            <w:bottom w:val="single" w:color="auto" w:sz="4" w:space="0"/>
+            <w:right w:val="single" w:color="auto" w:sz="4" w:space="0"/>
+            <w:insideH w:val="single" w:color="auto" w:sz="4" w:space="0"/>
+            <w:insideV w:val="single" w:color="auto" w:sz="4" w:space="0"/>
+          </w:tblBorders>
+          <w:tblLayout w:type="fixed"/>
+          <w:tblCellMar>
+            <w:top w:w="0" w:type="dxa"/>
+            <w:left w:w="108" w:type="dxa"/>
+            <w:bottom w:w="0" w:type="dxa"/>
+            <w:right w:w="108" w:type="dxa"/>
+          </w:tblCellMar>
+        </w:tblPrEx>
         <w:tc>
           <w:tcPr>
             <w:tcW w:w="1175" w:type="dxa"/>
@@ -1612,13 +1359,13 @@
         </w:tc>
         <w:tc>
           <w:tcPr>
-            <w:tcW w:w="992" w:type="dxa"/>
+            <w:tcW w:w="1087" w:type="dxa"/>
           </w:tcPr>
           <w:p/>
         </w:tc>
         <w:tc>
           <w:tcPr>
-            <w:tcW w:w="1134" w:type="dxa"/>
+            <w:tcW w:w="1039" w:type="dxa"/>
           </w:tcPr>
           <w:p/>
         </w:tc>
@@ -1648,6 +1395,23 @@
         </w:tc>
       </w:tr>
       <w:tr>
+        <w:tblPrEx>
+          <w:tblBorders>
+            <w:top w:val="single" w:color="auto" w:sz="4" w:space="0"/>
+            <w:left w:val="single" w:color="auto" w:sz="4" w:space="0"/>
+            <w:bottom w:val="single" w:color="auto" w:sz="4" w:space="0"/>
+            <w:right w:val="single" w:color="auto" w:sz="4" w:space="0"/>
+            <w:insideH w:val="single" w:color="auto" w:sz="4" w:space="0"/>
+            <w:insideV w:val="single" w:color="auto" w:sz="4" w:space="0"/>
+          </w:tblBorders>
+          <w:tblLayout w:type="fixed"/>
+          <w:tblCellMar>
+            <w:top w:w="0" w:type="dxa"/>
+            <w:left w:w="108" w:type="dxa"/>
+            <w:bottom w:w="0" w:type="dxa"/>
+            <w:right w:w="108" w:type="dxa"/>
+          </w:tblCellMar>
+        </w:tblPrEx>
         <w:tc>
           <w:tcPr>
             <w:tcW w:w="1175" w:type="dxa"/>
@@ -1673,7 +1437,7 @@
         </w:tc>
         <w:tc>
           <w:tcPr>
-            <w:tcW w:w="992" w:type="dxa"/>
+            <w:tcW w:w="1087" w:type="dxa"/>
           </w:tcPr>
           <w:p>
             <w:r>
@@ -1683,7 +1447,7 @@
         </w:tc>
         <w:tc>
           <w:tcPr>
-            <w:tcW w:w="1134" w:type="dxa"/>
+            <w:tcW w:w="1039" w:type="dxa"/>
           </w:tcPr>
           <w:p>
             <w:r>
@@ -1732,6 +1496,23 @@
         </w:tc>
       </w:tr>
       <w:tr>
+        <w:tblPrEx>
+          <w:tblBorders>
+            <w:top w:val="single" w:color="auto" w:sz="4" w:space="0"/>
+            <w:left w:val="single" w:color="auto" w:sz="4" w:space="0"/>
+            <w:bottom w:val="single" w:color="auto" w:sz="4" w:space="0"/>
+            <w:right w:val="single" w:color="auto" w:sz="4" w:space="0"/>
+            <w:insideH w:val="single" w:color="auto" w:sz="4" w:space="0"/>
+            <w:insideV w:val="single" w:color="auto" w:sz="4" w:space="0"/>
+          </w:tblBorders>
+          <w:tblLayout w:type="fixed"/>
+          <w:tblCellMar>
+            <w:top w:w="0" w:type="dxa"/>
+            <w:left w:w="108" w:type="dxa"/>
+            <w:bottom w:w="0" w:type="dxa"/>
+            <w:right w:w="108" w:type="dxa"/>
+          </w:tblCellMar>
+        </w:tblPrEx>
         <w:tc>
           <w:tcPr>
             <w:tcW w:w="1175" w:type="dxa"/>
@@ -1762,7 +1543,7 @@
         </w:tc>
         <w:tc>
           <w:tcPr>
-            <w:tcW w:w="992" w:type="dxa"/>
+            <w:tcW w:w="1087" w:type="dxa"/>
           </w:tcPr>
           <w:p>
             <w:r>
@@ -1772,7 +1553,7 @@
         </w:tc>
         <w:tc>
           <w:tcPr>
-            <w:tcW w:w="1134" w:type="dxa"/>
+            <w:tcW w:w="1039" w:type="dxa"/>
           </w:tcPr>
           <w:p>
             <w:pPr>
@@ -1826,6 +1607,23 @@
         </w:tc>
       </w:tr>
       <w:tr>
+        <w:tblPrEx>
+          <w:tblBorders>
+            <w:top w:val="single" w:color="auto" w:sz="4" w:space="0"/>
+            <w:left w:val="single" w:color="auto" w:sz="4" w:space="0"/>
+            <w:bottom w:val="single" w:color="auto" w:sz="4" w:space="0"/>
+            <w:right w:val="single" w:color="auto" w:sz="4" w:space="0"/>
+            <w:insideH w:val="single" w:color="auto" w:sz="4" w:space="0"/>
+            <w:insideV w:val="single" w:color="auto" w:sz="4" w:space="0"/>
+          </w:tblBorders>
+          <w:tblLayout w:type="fixed"/>
+          <w:tblCellMar>
+            <w:top w:w="0" w:type="dxa"/>
+            <w:left w:w="108" w:type="dxa"/>
+            <w:bottom w:w="0" w:type="dxa"/>
+            <w:right w:w="108" w:type="dxa"/>
+          </w:tblCellMar>
+        </w:tblPrEx>
         <w:tc>
           <w:tcPr>
             <w:tcW w:w="1175" w:type="dxa"/>
@@ -1856,7 +1654,7 @@
         </w:tc>
         <w:tc>
           <w:tcPr>
-            <w:tcW w:w="992" w:type="dxa"/>
+            <w:tcW w:w="1087" w:type="dxa"/>
           </w:tcPr>
           <w:p>
             <w:r>
@@ -1866,7 +1664,7 @@
         </w:tc>
         <w:tc>
           <w:tcPr>
-            <w:tcW w:w="1134" w:type="dxa"/>
+            <w:tcW w:w="1039" w:type="dxa"/>
           </w:tcPr>
           <w:p>
             <w:pPr>
@@ -1920,6 +1718,23 @@
         </w:tc>
       </w:tr>
       <w:tr>
+        <w:tblPrEx>
+          <w:tblBorders>
+            <w:top w:val="single" w:color="auto" w:sz="4" w:space="0"/>
+            <w:left w:val="single" w:color="auto" w:sz="4" w:space="0"/>
+            <w:bottom w:val="single" w:color="auto" w:sz="4" w:space="0"/>
+            <w:right w:val="single" w:color="auto" w:sz="4" w:space="0"/>
+            <w:insideH w:val="single" w:color="auto" w:sz="4" w:space="0"/>
+            <w:insideV w:val="single" w:color="auto" w:sz="4" w:space="0"/>
+          </w:tblBorders>
+          <w:tblLayout w:type="fixed"/>
+          <w:tblCellMar>
+            <w:top w:w="0" w:type="dxa"/>
+            <w:left w:w="108" w:type="dxa"/>
+            <w:bottom w:w="0" w:type="dxa"/>
+            <w:right w:w="108" w:type="dxa"/>
+          </w:tblCellMar>
+        </w:tblPrEx>
         <w:tc>
           <w:tcPr>
             <w:tcW w:w="1175" w:type="dxa"/>
@@ -1950,7 +1765,7 @@
         </w:tc>
         <w:tc>
           <w:tcPr>
-            <w:tcW w:w="992" w:type="dxa"/>
+            <w:tcW w:w="1087" w:type="dxa"/>
           </w:tcPr>
           <w:p>
             <w:r>
@@ -1960,7 +1775,7 @@
         </w:tc>
         <w:tc>
           <w:tcPr>
-            <w:tcW w:w="1134" w:type="dxa"/>
+            <w:tcW w:w="1039" w:type="dxa"/>
           </w:tcPr>
           <w:p>
             <w:pPr>
@@ -2009,6 +1824,956 @@
           <w:p>
             <w:r>
               <w:t>用于眼动追踪的摄像头</w:t>
+            </w:r>
+          </w:p>
+        </w:tc>
+      </w:tr>
+      <w:tr>
+        <w:tblPrEx>
+          <w:tblBorders>
+            <w:top w:val="single" w:color="auto" w:sz="4" w:space="0"/>
+            <w:left w:val="single" w:color="auto" w:sz="4" w:space="0"/>
+            <w:bottom w:val="single" w:color="auto" w:sz="4" w:space="0"/>
+            <w:right w:val="single" w:color="auto" w:sz="4" w:space="0"/>
+            <w:insideH w:val="single" w:color="auto" w:sz="4" w:space="0"/>
+            <w:insideV w:val="single" w:color="auto" w:sz="4" w:space="0"/>
+          </w:tblBorders>
+          <w:tblLayout w:type="fixed"/>
+          <w:tblCellMar>
+            <w:top w:w="0" w:type="dxa"/>
+            <w:left w:w="108" w:type="dxa"/>
+            <w:bottom w:w="0" w:type="dxa"/>
+            <w:right w:w="108" w:type="dxa"/>
+          </w:tblCellMar>
+        </w:tblPrEx>
+        <w:tc>
+          <w:tcPr>
+            <w:tcW w:w="1175" w:type="dxa"/>
+          </w:tcPr>
+          <w:p>
+            <w:pPr>
+              <w:rPr>
+                <w:rFonts w:hint="eastAsia" w:eastAsiaTheme="minorEastAsia"/>
+                <w:lang w:val="en-US" w:eastAsia="zh-CN"/>
+              </w:rPr>
+            </w:pPr>
+            <w:r>
+              <w:rPr>
+                <w:rFonts w:hint="eastAsia"/>
+                <w:lang w:val="en-US" w:eastAsia="zh-CN"/>
+              </w:rPr>
+              <w:t>2018.09.23</w:t>
+            </w:r>
+          </w:p>
+        </w:tc>
+        <w:tc>
+          <w:tcPr>
+            <w:tcW w:w="776" w:type="dxa"/>
+          </w:tcPr>
+          <w:p>
+            <w:pPr>
+              <w:rPr>
+                <w:rFonts w:hint="eastAsia" w:eastAsiaTheme="minorEastAsia"/>
+                <w:lang w:val="en-US" w:eastAsia="zh-CN"/>
+              </w:rPr>
+            </w:pPr>
+            <w:r>
+              <w:rPr>
+                <w:rFonts w:hint="eastAsia"/>
+                <w:lang w:val="en-US" w:eastAsia="zh-CN"/>
+              </w:rPr>
+              <w:t>博饼</w:t>
+            </w:r>
+          </w:p>
+        </w:tc>
+        <w:tc>
+          <w:tcPr>
+            <w:tcW w:w="1087" w:type="dxa"/>
+          </w:tcPr>
+          <w:p>
+            <w:pPr>
+              <w:rPr>
+                <w:rFonts w:hint="eastAsia" w:eastAsiaTheme="minorEastAsia"/>
+                <w:lang w:val="en-US" w:eastAsia="zh-CN"/>
+              </w:rPr>
+            </w:pPr>
+            <w:r>
+              <w:rPr>
+                <w:rFonts w:hint="eastAsia"/>
+                <w:lang w:val="en-US" w:eastAsia="zh-CN"/>
+              </w:rPr>
+              <w:t>实验室博饼费用</w:t>
+            </w:r>
+          </w:p>
+        </w:tc>
+        <w:tc>
+          <w:tcPr>
+            <w:tcW w:w="1039" w:type="dxa"/>
+          </w:tcPr>
+          <w:p>
+            <w:pPr>
+              <w:rPr>
+                <w:rFonts w:hint="eastAsia" w:eastAsiaTheme="minorEastAsia"/>
+                <w:lang w:val="en-US" w:eastAsia="zh-CN"/>
+              </w:rPr>
+            </w:pPr>
+            <w:r>
+              <w:rPr>
+                <w:rFonts w:hint="eastAsia"/>
+                <w:lang w:val="en-US" w:eastAsia="zh-CN"/>
+              </w:rPr>
+              <w:t>660</w:t>
+            </w:r>
+          </w:p>
+        </w:tc>
+        <w:tc>
+          <w:tcPr>
+            <w:tcW w:w="851" w:type="dxa"/>
+          </w:tcPr>
+          <w:p>
+            <w:pPr>
+              <w:rPr>
+                <w:rFonts w:hint="eastAsia" w:eastAsiaTheme="minorEastAsia"/>
+                <w:lang w:val="en-US" w:eastAsia="zh-CN"/>
+              </w:rPr>
+            </w:pPr>
+            <w:r>
+              <w:rPr>
+                <w:rFonts w:hint="eastAsia"/>
+                <w:lang w:val="en-US" w:eastAsia="zh-CN"/>
+              </w:rPr>
+              <w:t>郑瑞凌</w:t>
+            </w:r>
+          </w:p>
+        </w:tc>
+        <w:tc>
+          <w:tcPr>
+            <w:tcW w:w="850" w:type="dxa"/>
+          </w:tcPr>
+          <w:p>
+            <w:pPr>
+              <w:rPr>
+                <w:rFonts w:hint="eastAsia" w:eastAsiaTheme="minorEastAsia"/>
+                <w:lang w:val="en-US" w:eastAsia="zh-CN"/>
+              </w:rPr>
+            </w:pPr>
+            <w:r>
+              <w:rPr>
+                <w:rFonts w:hint="eastAsia"/>
+                <w:lang w:val="en-US" w:eastAsia="zh-CN"/>
+              </w:rPr>
+              <w:t>郑瑞凌</w:t>
+            </w:r>
+          </w:p>
+        </w:tc>
+        <w:tc>
+          <w:tcPr>
+            <w:tcW w:w="1843" w:type="dxa"/>
+          </w:tcPr>
+          <w:p/>
+        </w:tc>
+        <w:tc>
+          <w:tcPr>
+            <w:tcW w:w="901" w:type="dxa"/>
+          </w:tcPr>
+          <w:p/>
+        </w:tc>
+      </w:tr>
+      <w:tr>
+        <w:tblPrEx>
+          <w:tblBorders>
+            <w:top w:val="single" w:color="auto" w:sz="4" w:space="0"/>
+            <w:left w:val="single" w:color="auto" w:sz="4" w:space="0"/>
+            <w:bottom w:val="single" w:color="auto" w:sz="4" w:space="0"/>
+            <w:right w:val="single" w:color="auto" w:sz="4" w:space="0"/>
+            <w:insideH w:val="single" w:color="auto" w:sz="4" w:space="0"/>
+            <w:insideV w:val="single" w:color="auto" w:sz="4" w:space="0"/>
+          </w:tblBorders>
+          <w:tblLayout w:type="fixed"/>
+          <w:tblCellMar>
+            <w:top w:w="0" w:type="dxa"/>
+            <w:left w:w="108" w:type="dxa"/>
+            <w:bottom w:w="0" w:type="dxa"/>
+            <w:right w:w="108" w:type="dxa"/>
+          </w:tblCellMar>
+        </w:tblPrEx>
+        <w:tc>
+          <w:tcPr>
+            <w:tcW w:w="1175" w:type="dxa"/>
+          </w:tcPr>
+          <w:p>
+            <w:pPr>
+              <w:rPr>
+                <w:rFonts w:hint="eastAsia"/>
+                <w:lang w:val="en-US" w:eastAsia="zh-CN"/>
+              </w:rPr>
+            </w:pPr>
+            <w:r>
+              <w:rPr>
+                <w:rFonts w:hint="eastAsia"/>
+                <w:lang w:val="en-US" w:eastAsia="zh-CN"/>
+              </w:rPr>
+              <w:t>2018.09.23</w:t>
+            </w:r>
+          </w:p>
+        </w:tc>
+        <w:tc>
+          <w:tcPr>
+            <w:tcW w:w="776" w:type="dxa"/>
+          </w:tcPr>
+          <w:p>
+            <w:pPr>
+              <w:rPr>
+                <w:rFonts w:hint="eastAsia"/>
+                <w:lang w:val="en-US" w:eastAsia="zh-CN"/>
+              </w:rPr>
+            </w:pPr>
+            <w:r>
+              <w:rPr>
+                <w:rFonts w:hint="eastAsia"/>
+                <w:lang w:val="en-US" w:eastAsia="zh-CN"/>
+              </w:rPr>
+              <w:t>图形学大会资料邮寄</w:t>
+            </w:r>
+          </w:p>
+        </w:tc>
+        <w:tc>
+          <w:tcPr>
+            <w:tcW w:w="1087" w:type="dxa"/>
+          </w:tcPr>
+          <w:p>
+            <w:pPr>
+              <w:rPr>
+                <w:rFonts w:hint="eastAsia"/>
+                <w:lang w:val="en-US" w:eastAsia="zh-CN"/>
+              </w:rPr>
+            </w:pPr>
+          </w:p>
+        </w:tc>
+        <w:tc>
+          <w:tcPr>
+            <w:tcW w:w="1039" w:type="dxa"/>
+          </w:tcPr>
+          <w:p>
+            <w:pPr>
+              <w:rPr>
+                <w:rFonts w:hint="eastAsia"/>
+                <w:lang w:val="en-US" w:eastAsia="zh-CN"/>
+              </w:rPr>
+            </w:pPr>
+            <w:r>
+              <w:rPr>
+                <w:rFonts w:hint="eastAsia"/>
+                <w:lang w:val="en-US" w:eastAsia="zh-CN"/>
+              </w:rPr>
+              <w:t>24</w:t>
+            </w:r>
+          </w:p>
+        </w:tc>
+        <w:tc>
+          <w:tcPr>
+            <w:tcW w:w="851" w:type="dxa"/>
+          </w:tcPr>
+          <w:p>
+            <w:pPr>
+              <w:rPr>
+                <w:rFonts w:hint="eastAsia"/>
+                <w:lang w:val="en-US" w:eastAsia="zh-CN"/>
+              </w:rPr>
+            </w:pPr>
+            <w:r>
+              <w:rPr>
+                <w:rFonts w:hint="eastAsia"/>
+                <w:lang w:val="en-US" w:eastAsia="zh-CN"/>
+              </w:rPr>
+              <w:t>杨祖义</w:t>
+            </w:r>
+          </w:p>
+        </w:tc>
+        <w:tc>
+          <w:tcPr>
+            <w:tcW w:w="850" w:type="dxa"/>
+          </w:tcPr>
+          <w:p>
+            <w:pPr>
+              <w:rPr>
+                <w:rFonts w:hint="eastAsia"/>
+                <w:lang w:val="en-US" w:eastAsia="zh-CN"/>
+              </w:rPr>
+            </w:pPr>
+            <w:r>
+              <w:rPr>
+                <w:rFonts w:hint="eastAsia"/>
+                <w:lang w:val="en-US" w:eastAsia="zh-CN"/>
+              </w:rPr>
+              <w:t>郑瑞凌</w:t>
+            </w:r>
+          </w:p>
+        </w:tc>
+        <w:tc>
+          <w:tcPr>
+            <w:tcW w:w="1843" w:type="dxa"/>
+          </w:tcPr>
+          <w:p/>
+        </w:tc>
+        <w:tc>
+          <w:tcPr>
+            <w:tcW w:w="901" w:type="dxa"/>
+          </w:tcPr>
+          <w:p/>
+        </w:tc>
+      </w:tr>
+      <w:tr>
+        <w:tblPrEx>
+          <w:tblBorders>
+            <w:top w:val="single" w:color="auto" w:sz="4" w:space="0"/>
+            <w:left w:val="single" w:color="auto" w:sz="4" w:space="0"/>
+            <w:bottom w:val="single" w:color="auto" w:sz="4" w:space="0"/>
+            <w:right w:val="single" w:color="auto" w:sz="4" w:space="0"/>
+            <w:insideH w:val="single" w:color="auto" w:sz="4" w:space="0"/>
+            <w:insideV w:val="single" w:color="auto" w:sz="4" w:space="0"/>
+          </w:tblBorders>
+          <w:tblLayout w:type="fixed"/>
+          <w:tblCellMar>
+            <w:top w:w="0" w:type="dxa"/>
+            <w:left w:w="108" w:type="dxa"/>
+            <w:bottom w:w="0" w:type="dxa"/>
+            <w:right w:w="108" w:type="dxa"/>
+          </w:tblCellMar>
+        </w:tblPrEx>
+        <w:tc>
+          <w:tcPr>
+            <w:tcW w:w="1175" w:type="dxa"/>
+          </w:tcPr>
+          <w:p>
+            <w:pPr>
+              <w:rPr>
+                <w:rFonts w:hint="eastAsia"/>
+                <w:lang w:val="en-US" w:eastAsia="zh-CN"/>
+              </w:rPr>
+            </w:pPr>
+            <w:r>
+              <w:rPr>
+                <w:rFonts w:hint="eastAsia"/>
+                <w:lang w:val="en-US" w:eastAsia="zh-CN"/>
+              </w:rPr>
+              <w:t>2018.09.30</w:t>
+            </w:r>
+          </w:p>
+        </w:tc>
+        <w:tc>
+          <w:tcPr>
+            <w:tcW w:w="776" w:type="dxa"/>
+          </w:tcPr>
+          <w:p>
+            <w:pPr>
+              <w:rPr>
+                <w:rFonts w:hint="eastAsia"/>
+                <w:lang w:val="en-US" w:eastAsia="zh-CN"/>
+              </w:rPr>
+            </w:pPr>
+            <w:r>
+              <w:rPr>
+                <w:rFonts w:hint="eastAsia"/>
+                <w:lang w:val="en-US" w:eastAsia="zh-CN"/>
+              </w:rPr>
+              <w:t>视觉搜索实验</w:t>
+            </w:r>
+          </w:p>
+        </w:tc>
+        <w:tc>
+          <w:tcPr>
+            <w:tcW w:w="1087" w:type="dxa"/>
+          </w:tcPr>
+          <w:p>
+            <w:pPr>
+              <w:rPr>
+                <w:rFonts w:hint="eastAsia"/>
+                <w:lang w:val="en-US" w:eastAsia="zh-CN"/>
+              </w:rPr>
+            </w:pPr>
+            <w:r>
+              <w:rPr>
+                <w:rFonts w:hint="eastAsia"/>
+                <w:lang w:val="en-US" w:eastAsia="zh-CN"/>
+              </w:rPr>
+              <w:t>被试费用</w:t>
+            </w:r>
+          </w:p>
+        </w:tc>
+        <w:tc>
+          <w:tcPr>
+            <w:tcW w:w="1039" w:type="dxa"/>
+          </w:tcPr>
+          <w:p>
+            <w:pPr>
+              <w:rPr>
+                <w:rFonts w:hint="eastAsia"/>
+                <w:lang w:val="en-US" w:eastAsia="zh-CN"/>
+              </w:rPr>
+            </w:pPr>
+            <w:r>
+              <w:rPr>
+                <w:rFonts w:hint="eastAsia"/>
+                <w:lang w:val="en-US" w:eastAsia="zh-CN"/>
+              </w:rPr>
+              <w:t>20</w:t>
+            </w:r>
+          </w:p>
+        </w:tc>
+        <w:tc>
+          <w:tcPr>
+            <w:tcW w:w="851" w:type="dxa"/>
+          </w:tcPr>
+          <w:p>
+            <w:pPr>
+              <w:rPr>
+                <w:rFonts w:hint="eastAsia"/>
+                <w:lang w:val="en-US" w:eastAsia="zh-CN"/>
+              </w:rPr>
+            </w:pPr>
+            <w:r>
+              <w:rPr>
+                <w:rFonts w:hint="eastAsia"/>
+                <w:lang w:val="en-US" w:eastAsia="zh-CN"/>
+              </w:rPr>
+              <w:t>郑瑞凌</w:t>
+            </w:r>
+          </w:p>
+        </w:tc>
+        <w:tc>
+          <w:tcPr>
+            <w:tcW w:w="850" w:type="dxa"/>
+          </w:tcPr>
+          <w:p>
+            <w:pPr>
+              <w:rPr>
+                <w:rFonts w:hint="eastAsia"/>
+                <w:lang w:val="en-US" w:eastAsia="zh-CN"/>
+              </w:rPr>
+            </w:pPr>
+            <w:r>
+              <w:rPr>
+                <w:rFonts w:hint="eastAsia"/>
+                <w:lang w:val="en-US" w:eastAsia="zh-CN"/>
+              </w:rPr>
+              <w:t>郑瑞凌</w:t>
+            </w:r>
+          </w:p>
+        </w:tc>
+        <w:tc>
+          <w:tcPr>
+            <w:tcW w:w="1843" w:type="dxa"/>
+          </w:tcPr>
+          <w:p/>
+        </w:tc>
+        <w:tc>
+          <w:tcPr>
+            <w:tcW w:w="901" w:type="dxa"/>
+          </w:tcPr>
+          <w:p>
+            <w:pPr>
+              <w:rPr>
+                <w:rFonts w:hint="eastAsia" w:eastAsiaTheme="minorEastAsia"/>
+                <w:lang w:val="en-US" w:eastAsia="zh-CN"/>
+              </w:rPr>
+            </w:pPr>
+            <w:r>
+              <w:rPr>
+                <w:rFonts w:hint="eastAsia"/>
+                <w:lang w:val="en-US" w:eastAsia="zh-CN"/>
+              </w:rPr>
+              <w:t>被试参加实验的酬劳</w:t>
+            </w:r>
+          </w:p>
+        </w:tc>
+      </w:tr>
+      <w:tr>
+        <w:tblPrEx>
+          <w:tblBorders>
+            <w:top w:val="single" w:color="auto" w:sz="4" w:space="0"/>
+            <w:left w:val="single" w:color="auto" w:sz="4" w:space="0"/>
+            <w:bottom w:val="single" w:color="auto" w:sz="4" w:space="0"/>
+            <w:right w:val="single" w:color="auto" w:sz="4" w:space="0"/>
+            <w:insideH w:val="single" w:color="auto" w:sz="4" w:space="0"/>
+            <w:insideV w:val="single" w:color="auto" w:sz="4" w:space="0"/>
+          </w:tblBorders>
+          <w:tblLayout w:type="fixed"/>
+          <w:tblCellMar>
+            <w:top w:w="0" w:type="dxa"/>
+            <w:left w:w="108" w:type="dxa"/>
+            <w:bottom w:w="0" w:type="dxa"/>
+            <w:right w:w="108" w:type="dxa"/>
+          </w:tblCellMar>
+        </w:tblPrEx>
+        <w:trPr>
+          <w:trHeight w:val="1059" w:hRule="atLeast"/>
+        </w:trPr>
+        <w:tc>
+          <w:tcPr>
+            <w:tcW w:w="1175" w:type="dxa"/>
+          </w:tcPr>
+          <w:p>
+            <w:pPr>
+              <w:rPr>
+                <w:rFonts w:hint="eastAsia"/>
+                <w:lang w:val="en-US" w:eastAsia="zh-CN"/>
+              </w:rPr>
+            </w:pPr>
+            <w:r>
+              <w:rPr>
+                <w:rFonts w:hint="eastAsia"/>
+                <w:lang w:val="en-US" w:eastAsia="zh-CN"/>
+              </w:rPr>
+              <w:t>2018.11.02</w:t>
+            </w:r>
+          </w:p>
+        </w:tc>
+        <w:tc>
+          <w:tcPr>
+            <w:tcW w:w="776" w:type="dxa"/>
+          </w:tcPr>
+          <w:p>
+            <w:pPr>
+              <w:rPr>
+                <w:rFonts w:hint="eastAsia"/>
+                <w:lang w:val="en-US" w:eastAsia="zh-CN"/>
+              </w:rPr>
+            </w:pPr>
+            <w:r>
+              <w:rPr>
+                <w:rFonts w:hint="eastAsia"/>
+                <w:lang w:val="en-US" w:eastAsia="zh-CN"/>
+              </w:rPr>
+              <w:t>论文相关</w:t>
+            </w:r>
+          </w:p>
+        </w:tc>
+        <w:tc>
+          <w:tcPr>
+            <w:tcW w:w="1087" w:type="dxa"/>
+          </w:tcPr>
+          <w:p>
+            <w:pPr>
+              <w:rPr>
+                <w:rFonts w:hint="eastAsia"/>
+                <w:lang w:val="en-US" w:eastAsia="zh-CN"/>
+              </w:rPr>
+            </w:pPr>
+            <w:r>
+              <w:rPr>
+                <w:rFonts w:hint="eastAsia"/>
+                <w:lang w:val="en-US" w:eastAsia="zh-CN"/>
+              </w:rPr>
+              <w:t>祖义的论文审稿费205，CAD学报邮寄协议声明21，共226</w:t>
+            </w:r>
+          </w:p>
+        </w:tc>
+        <w:tc>
+          <w:tcPr>
+            <w:tcW w:w="1039" w:type="dxa"/>
+          </w:tcPr>
+          <w:p>
+            <w:pPr>
+              <w:rPr>
+                <w:rFonts w:hint="eastAsia"/>
+                <w:lang w:val="en-US" w:eastAsia="zh-CN"/>
+              </w:rPr>
+            </w:pPr>
+            <w:r>
+              <w:rPr>
+                <w:rFonts w:hint="eastAsia"/>
+                <w:lang w:val="en-US" w:eastAsia="zh-CN"/>
+              </w:rPr>
+              <w:t>226</w:t>
+            </w:r>
+          </w:p>
+        </w:tc>
+        <w:tc>
+          <w:tcPr>
+            <w:tcW w:w="851" w:type="dxa"/>
+          </w:tcPr>
+          <w:p>
+            <w:pPr>
+              <w:rPr>
+                <w:rFonts w:hint="eastAsia"/>
+                <w:lang w:val="en-US" w:eastAsia="zh-CN"/>
+              </w:rPr>
+            </w:pPr>
+            <w:r>
+              <w:rPr>
+                <w:rFonts w:hint="eastAsia"/>
+                <w:lang w:val="en-US" w:eastAsia="zh-CN"/>
+              </w:rPr>
+              <w:t>杨祖义</w:t>
+            </w:r>
+          </w:p>
+        </w:tc>
+        <w:tc>
+          <w:tcPr>
+            <w:tcW w:w="850" w:type="dxa"/>
+          </w:tcPr>
+          <w:p>
+            <w:pPr>
+              <w:rPr>
+                <w:rFonts w:hint="eastAsia"/>
+                <w:lang w:val="en-US" w:eastAsia="zh-CN"/>
+              </w:rPr>
+            </w:pPr>
+            <w:r>
+              <w:rPr>
+                <w:rFonts w:hint="eastAsia"/>
+                <w:lang w:val="en-US" w:eastAsia="zh-CN"/>
+              </w:rPr>
+              <w:t>郑瑞凌</w:t>
+            </w:r>
+          </w:p>
+        </w:tc>
+        <w:tc>
+          <w:tcPr>
+            <w:tcW w:w="1843" w:type="dxa"/>
+          </w:tcPr>
+          <w:p/>
+        </w:tc>
+        <w:tc>
+          <w:tcPr>
+            <w:tcW w:w="901" w:type="dxa"/>
+          </w:tcPr>
+          <w:p>
+            <w:pPr>
+              <w:rPr>
+                <w:rFonts w:hint="eastAsia"/>
+                <w:lang w:val="en-US" w:eastAsia="zh-CN"/>
+              </w:rPr>
+            </w:pPr>
+          </w:p>
+        </w:tc>
+      </w:tr>
+      <w:tr>
+        <w:tblPrEx>
+          <w:tblBorders>
+            <w:top w:val="single" w:color="auto" w:sz="4" w:space="0"/>
+            <w:left w:val="single" w:color="auto" w:sz="4" w:space="0"/>
+            <w:bottom w:val="single" w:color="auto" w:sz="4" w:space="0"/>
+            <w:right w:val="single" w:color="auto" w:sz="4" w:space="0"/>
+            <w:insideH w:val="single" w:color="auto" w:sz="4" w:space="0"/>
+            <w:insideV w:val="single" w:color="auto" w:sz="4" w:space="0"/>
+          </w:tblBorders>
+          <w:tblLayout w:type="fixed"/>
+          <w:tblCellMar>
+            <w:top w:w="0" w:type="dxa"/>
+            <w:left w:w="108" w:type="dxa"/>
+            <w:bottom w:w="0" w:type="dxa"/>
+            <w:right w:w="108" w:type="dxa"/>
+          </w:tblCellMar>
+        </w:tblPrEx>
+        <w:trPr>
+          <w:trHeight w:val="1059" w:hRule="atLeast"/>
+        </w:trPr>
+        <w:tc>
+          <w:tcPr>
+            <w:tcW w:w="1175" w:type="dxa"/>
+          </w:tcPr>
+          <w:p>
+            <w:pPr>
+              <w:rPr>
+                <w:rFonts w:hint="eastAsia"/>
+                <w:lang w:val="en-US" w:eastAsia="zh-CN"/>
+              </w:rPr>
+            </w:pPr>
+            <w:r>
+              <w:rPr>
+                <w:rFonts w:hint="eastAsia"/>
+                <w:lang w:val="en-US" w:eastAsia="zh-CN"/>
+              </w:rPr>
+              <w:t>2018.11.19</w:t>
+            </w:r>
+          </w:p>
+        </w:tc>
+        <w:tc>
+          <w:tcPr>
+            <w:tcW w:w="776" w:type="dxa"/>
+          </w:tcPr>
+          <w:p>
+            <w:pPr>
+              <w:rPr>
+                <w:rFonts w:hint="eastAsia"/>
+                <w:lang w:val="en-US" w:eastAsia="zh-CN"/>
+              </w:rPr>
+            </w:pPr>
+            <w:r>
+              <w:rPr>
+                <w:rFonts w:hint="eastAsia"/>
+                <w:lang w:val="en-US" w:eastAsia="zh-CN"/>
+              </w:rPr>
+              <w:t>设备</w:t>
+            </w:r>
+          </w:p>
+        </w:tc>
+        <w:tc>
+          <w:tcPr>
+            <w:tcW w:w="1087" w:type="dxa"/>
+          </w:tcPr>
+          <w:p>
+            <w:pPr>
+              <w:rPr>
+                <w:rFonts w:hint="eastAsia"/>
+                <w:lang w:val="en-US" w:eastAsia="zh-CN"/>
+              </w:rPr>
+            </w:pPr>
+            <w:r>
+              <w:rPr>
+                <w:rFonts w:hint="eastAsia"/>
+                <w:lang w:val="en-US" w:eastAsia="zh-CN"/>
+              </w:rPr>
+              <w:t>HDMI转VGA线，两幅</w:t>
+            </w:r>
+          </w:p>
+        </w:tc>
+        <w:tc>
+          <w:tcPr>
+            <w:tcW w:w="1039" w:type="dxa"/>
+          </w:tcPr>
+          <w:p>
+            <w:pPr>
+              <w:rPr>
+                <w:rFonts w:hint="eastAsia"/>
+                <w:lang w:val="en-US" w:eastAsia="zh-CN"/>
+              </w:rPr>
+            </w:pPr>
+            <w:r>
+              <w:rPr>
+                <w:rFonts w:hint="eastAsia"/>
+                <w:lang w:val="en-US" w:eastAsia="zh-CN"/>
+              </w:rPr>
+              <w:t>100</w:t>
+            </w:r>
+          </w:p>
+        </w:tc>
+        <w:tc>
+          <w:tcPr>
+            <w:tcW w:w="851" w:type="dxa"/>
+          </w:tcPr>
+          <w:p>
+            <w:pPr>
+              <w:rPr>
+                <w:rFonts w:hint="eastAsia"/>
+                <w:lang w:val="en-US" w:eastAsia="zh-CN"/>
+              </w:rPr>
+            </w:pPr>
+            <w:r>
+              <w:rPr>
+                <w:rFonts w:hint="eastAsia"/>
+                <w:lang w:val="en-US" w:eastAsia="zh-CN"/>
+              </w:rPr>
+              <w:t>何家妮</w:t>
+            </w:r>
+          </w:p>
+        </w:tc>
+        <w:tc>
+          <w:tcPr>
+            <w:tcW w:w="850" w:type="dxa"/>
+          </w:tcPr>
+          <w:p>
+            <w:pPr>
+              <w:rPr>
+                <w:rFonts w:hint="eastAsia"/>
+                <w:lang w:val="en-US" w:eastAsia="zh-CN"/>
+              </w:rPr>
+            </w:pPr>
+            <w:r>
+              <w:rPr>
+                <w:rFonts w:hint="eastAsia"/>
+                <w:lang w:val="en-US" w:eastAsia="zh-CN"/>
+              </w:rPr>
+              <w:t>郑瑞凌</w:t>
+            </w:r>
+          </w:p>
+        </w:tc>
+        <w:tc>
+          <w:tcPr>
+            <w:tcW w:w="1843" w:type="dxa"/>
+          </w:tcPr>
+          <w:p/>
+        </w:tc>
+        <w:tc>
+          <w:tcPr>
+            <w:tcW w:w="901" w:type="dxa"/>
+          </w:tcPr>
+          <w:p>
+            <w:pPr>
+              <w:rPr>
+                <w:rFonts w:hint="eastAsia"/>
+                <w:lang w:val="en-US" w:eastAsia="zh-CN"/>
+              </w:rPr>
+            </w:pPr>
+          </w:p>
+        </w:tc>
+      </w:tr>
+      <w:tr>
+        <w:tblPrEx>
+          <w:tblBorders>
+            <w:top w:val="single" w:color="auto" w:sz="4" w:space="0"/>
+            <w:left w:val="single" w:color="auto" w:sz="4" w:space="0"/>
+            <w:bottom w:val="single" w:color="auto" w:sz="4" w:space="0"/>
+            <w:right w:val="single" w:color="auto" w:sz="4" w:space="0"/>
+            <w:insideH w:val="single" w:color="auto" w:sz="4" w:space="0"/>
+            <w:insideV w:val="single" w:color="auto" w:sz="4" w:space="0"/>
+          </w:tblBorders>
+          <w:tblLayout w:type="fixed"/>
+          <w:tblCellMar>
+            <w:top w:w="0" w:type="dxa"/>
+            <w:left w:w="108" w:type="dxa"/>
+            <w:bottom w:w="0" w:type="dxa"/>
+            <w:right w:w="108" w:type="dxa"/>
+          </w:tblCellMar>
+        </w:tblPrEx>
+        <w:trPr>
+          <w:trHeight w:val="1059" w:hRule="atLeast"/>
+        </w:trPr>
+        <w:tc>
+          <w:tcPr>
+            <w:tcW w:w="1175" w:type="dxa"/>
+          </w:tcPr>
+          <w:p>
+            <w:pPr>
+              <w:rPr>
+                <w:rFonts w:hint="eastAsia"/>
+                <w:lang w:val="en-US" w:eastAsia="zh-CN"/>
+              </w:rPr>
+            </w:pPr>
+            <w:r>
+              <w:rPr>
+                <w:rFonts w:hint="eastAsia"/>
+                <w:lang w:val="en-US" w:eastAsia="zh-CN"/>
+              </w:rPr>
+              <w:t>2018.11.20</w:t>
+            </w:r>
+          </w:p>
+        </w:tc>
+        <w:tc>
+          <w:tcPr>
+            <w:tcW w:w="776" w:type="dxa"/>
+          </w:tcPr>
+          <w:p>
+            <w:pPr>
+              <w:rPr>
+                <w:rFonts w:hint="eastAsia"/>
+                <w:lang w:val="en-US" w:eastAsia="zh-CN"/>
+              </w:rPr>
+            </w:pPr>
+            <w:r>
+              <w:rPr>
+                <w:rFonts w:hint="eastAsia"/>
+                <w:lang w:val="en-US" w:eastAsia="zh-CN"/>
+              </w:rPr>
+              <w:t>认识实验</w:t>
+            </w:r>
+          </w:p>
+        </w:tc>
+        <w:tc>
+          <w:tcPr>
+            <w:tcW w:w="1087" w:type="dxa"/>
+          </w:tcPr>
+          <w:p>
+            <w:pPr>
+              <w:rPr>
+                <w:rFonts w:hint="eastAsia"/>
+                <w:lang w:val="en-US" w:eastAsia="zh-CN"/>
+              </w:rPr>
+            </w:pPr>
+            <w:r>
+              <w:rPr>
+                <w:rFonts w:hint="eastAsia"/>
+                <w:lang w:val="en-US" w:eastAsia="zh-CN"/>
+              </w:rPr>
+              <w:t>被试费用</w:t>
+            </w:r>
+          </w:p>
+        </w:tc>
+        <w:tc>
+          <w:tcPr>
+            <w:tcW w:w="1039" w:type="dxa"/>
+          </w:tcPr>
+          <w:p>
+            <w:pPr>
+              <w:rPr>
+                <w:rFonts w:hint="eastAsia"/>
+                <w:lang w:val="en-US" w:eastAsia="zh-CN"/>
+              </w:rPr>
+            </w:pPr>
+            <w:r>
+              <w:rPr>
+                <w:rFonts w:hint="eastAsia"/>
+                <w:lang w:val="en-US" w:eastAsia="zh-CN"/>
+              </w:rPr>
+              <w:t>65</w:t>
+            </w:r>
+          </w:p>
+        </w:tc>
+        <w:tc>
+          <w:tcPr>
+            <w:tcW w:w="851" w:type="dxa"/>
+          </w:tcPr>
+          <w:p>
+            <w:pPr>
+              <w:rPr>
+                <w:rFonts w:hint="eastAsia"/>
+                <w:lang w:val="en-US" w:eastAsia="zh-CN"/>
+              </w:rPr>
+            </w:pPr>
+            <w:r>
+              <w:rPr>
+                <w:rFonts w:hint="eastAsia"/>
+                <w:lang w:val="en-US" w:eastAsia="zh-CN"/>
+              </w:rPr>
+              <w:t>郑瑞凌</w:t>
+            </w:r>
+          </w:p>
+        </w:tc>
+        <w:tc>
+          <w:tcPr>
+            <w:tcW w:w="850" w:type="dxa"/>
+          </w:tcPr>
+          <w:p>
+            <w:pPr>
+              <w:rPr>
+                <w:rFonts w:hint="eastAsia"/>
+                <w:lang w:val="en-US" w:eastAsia="zh-CN"/>
+              </w:rPr>
+            </w:pPr>
+            <w:r>
+              <w:rPr>
+                <w:rFonts w:hint="eastAsia"/>
+                <w:lang w:val="en-US" w:eastAsia="zh-CN"/>
+              </w:rPr>
+              <w:t>郑瑞凌</w:t>
+            </w:r>
+          </w:p>
+        </w:tc>
+        <w:tc>
+          <w:tcPr>
+            <w:tcW w:w="1843" w:type="dxa"/>
+          </w:tcPr>
+          <w:p/>
+        </w:tc>
+        <w:tc>
+          <w:tcPr>
+            <w:tcW w:w="901" w:type="dxa"/>
+          </w:tcPr>
+          <w:p>
+            <w:pPr>
+              <w:rPr>
+                <w:rFonts w:hint="eastAsia"/>
+                <w:lang w:val="en-US" w:eastAsia="zh-CN"/>
+              </w:rPr>
+            </w:pPr>
+            <w:r>
+              <w:rPr>
+                <w:rFonts w:hint="eastAsia"/>
+                <w:lang w:val="en-US" w:eastAsia="zh-CN"/>
+              </w:rPr>
+              <w:t>被试参加实验的酬劳</w:t>
             </w:r>
           </w:p>
         </w:tc>
@@ -2016,13 +2781,10 @@
     </w:tbl>
     <w:p>
       <w:r>
-        <w:rPr>
-          <w:noProof/>
-        </w:rPr>
         <w:drawing>
           <wp:inline distT="0" distB="0" distL="0" distR="0">
-            <wp:extent cx="5274310" cy="3243193"/>
-            <wp:effectExtent l="0" t="0" r="2540" b="0"/>
+            <wp:extent cx="5274310" cy="3242945"/>
+            <wp:effectExtent l="0" t="0" r="2540" b="14605"/>
             <wp:docPr id="2" name="图片 2" descr="C:\Users\RainingZ\Documents\Tencent Files\2273472696\Image\C2C\_ZZ[6V3TSMG3W]G`DZ6M%LX.jpg"/>
             <wp:cNvGraphicFramePr>
               <a:graphicFrameLocks xmlns:a="http://schemas.openxmlformats.org/drawingml/2006/main" noChangeAspect="1"/>
@@ -2031,13 +2793,13 @@
               <a:graphicData uri="http://schemas.openxmlformats.org/drawingml/2006/picture">
                 <pic:pic xmlns:pic="http://schemas.openxmlformats.org/drawingml/2006/picture">
                   <pic:nvPicPr>
-                    <pic:cNvPr id="0" name="Picture 2" descr="C:\Users\RainingZ\Documents\Tencent Files\2273472696\Image\C2C\_ZZ[6V3TSMG3W]G`DZ6M%LX.jpg"/>
+                    <pic:cNvPr id="2" name="图片 2" descr="C:\Users\RainingZ\Documents\Tencent Files\2273472696\Image\C2C\_ZZ[6V3TSMG3W]G`DZ6M%LX.jpg"/>
                     <pic:cNvPicPr>
                       <a:picLocks noChangeAspect="1" noChangeArrowheads="1"/>
                     </pic:cNvPicPr>
                   </pic:nvPicPr>
                   <pic:blipFill>
-                    <a:blip r:embed="rId6" cstate="print">
+                    <a:blip r:embed="rId4" cstate="print">
                       <a:extLst>
                         <a:ext uri="{28A0092B-C50C-407E-A947-70E740481C1C}">
                           <a14:useLocalDpi xmlns:a14="http://schemas.microsoft.com/office/drawing/2010/main" val="0"/>
@@ -2049,7 +2811,7 @@
                       <a:fillRect/>
                     </a:stretch>
                   </pic:blipFill>
-                  <pic:spPr bwMode="auto">
+                  <pic:spPr>
                     <a:xfrm>
                       <a:off x="0" y="0"/>
                       <a:ext cx="5274310" cy="3243193"/>
@@ -2069,13 +2831,9 @@
         </w:drawing>
       </w:r>
       <w:r>
-        <w:rPr>
-          <w:noProof/>
-        </w:rPr>
-        <w:lastRenderedPageBreak/>
         <w:drawing>
-          <wp:inline distT="0" distB="0" distL="0" distR="0" wp14:anchorId="3B109684" wp14:editId="066B2BB6">
-            <wp:extent cx="5274310" cy="3415943"/>
+          <wp:inline distT="0" distB="0" distL="0" distR="0">
+            <wp:extent cx="5274310" cy="3415665"/>
             <wp:effectExtent l="0" t="0" r="2540" b="0"/>
             <wp:docPr id="1" name="图片 1" descr="C:\Users\RainingZ\Documents\Tencent Files\2273472696\Image\C2C\@`}PD2HDNU4)$2S54LJ]0}I.jpg"/>
             <wp:cNvGraphicFramePr>
@@ -2085,13 +2843,13 @@
               <a:graphicData uri="http://schemas.openxmlformats.org/drawingml/2006/picture">
                 <pic:pic xmlns:pic="http://schemas.openxmlformats.org/drawingml/2006/picture">
                   <pic:nvPicPr>
-                    <pic:cNvPr id="0" name="Picture 1" descr="C:\Users\RainingZ\Documents\Tencent Files\2273472696\Image\C2C\@`}PD2HDNU4)$2S54LJ]0}I.jpg"/>
+                    <pic:cNvPr id="1" name="图片 1" descr="C:\Users\RainingZ\Documents\Tencent Files\2273472696\Image\C2C\@`}PD2HDNU4)$2S54LJ]0}I.jpg"/>
                     <pic:cNvPicPr>
                       <a:picLocks noChangeAspect="1" noChangeArrowheads="1"/>
                     </pic:cNvPicPr>
                   </pic:nvPicPr>
                   <pic:blipFill>
-                    <a:blip r:embed="rId7" cstate="print">
+                    <a:blip r:embed="rId5" cstate="print">
                       <a:extLst>
                         <a:ext uri="{28A0092B-C50C-407E-A947-70E740481C1C}">
                           <a14:useLocalDpi xmlns:a14="http://schemas.microsoft.com/office/drawing/2010/main" val="0"/>
@@ -2103,7 +2861,7 @@
                       <a:fillRect/>
                     </a:stretch>
                   </pic:blipFill>
-                  <pic:spPr bwMode="auto">
+                  <pic:spPr>
                     <a:xfrm>
                       <a:off x="0" y="0"/>
                       <a:ext cx="5274310" cy="3415943"/>
@@ -2126,187 +2884,301 @@
     <w:sectPr>
       <w:pgSz w:w="11906" w:h="16838"/>
       <w:pgMar w:top="1440" w:right="1800" w:bottom="1440" w:left="1800" w:header="851" w:footer="992" w:gutter="0"/>
-      <w:cols w:space="425"/>
-      <w:docGrid w:type="lines" w:linePitch="312"/>
+      <w:cols w:space="425" w:num="1"/>
+      <w:docGrid w:type="lines" w:linePitch="312" w:charSpace="0"/>
     </w:sectPr>
   </w:body>
 </w:document>
 </file>
 
 <file path=word/styles.xml><?xml version="1.0" encoding="utf-8"?>
-<w:styles xmlns:mc="http://schemas.openxmlformats.org/markup-compatibility/2006" xmlns:r="http://schemas.openxmlformats.org/officeDocument/2006/relationships" xmlns:w="http://schemas.openxmlformats.org/wordprocessingml/2006/main" xmlns:w14="http://schemas.microsoft.com/office/word/2010/wordml" mc:Ignorable="w14">
+<w:styles xmlns:mc="http://schemas.openxmlformats.org/markup-compatibility/2006" xmlns:o="urn:schemas-microsoft-com:office:office" xmlns:r="http://schemas.openxmlformats.org/officeDocument/2006/relationships" xmlns:m="http://schemas.openxmlformats.org/officeDocument/2006/math" xmlns:v="urn:schemas-microsoft-com:vml" xmlns:w="http://schemas.openxmlformats.org/wordprocessingml/2006/main" xmlns:w14="http://schemas.microsoft.com/office/word/2010/wordml" xmlns:w10="urn:schemas-microsoft-com:office:word" xmlns:sl="http://schemas.openxmlformats.org/schemaLibrary/2006/main" mc:Ignorable="w14">
   <w:docDefaults>
     <w:rPrDefault>
       <w:rPr>
-        <w:rFonts w:asciiTheme="minorHAnsi" w:eastAsiaTheme="minorEastAsia" w:hAnsiTheme="minorHAnsi" w:cstheme="minorBidi"/>
-        <w:kern w:val="2"/>
-        <w:sz w:val="21"/>
-        <w:szCs w:val="22"/>
-        <w:lang w:val="en-US" w:eastAsia="zh-CN" w:bidi="ar-SA"/>
+        <w:rFonts w:asciiTheme="minorHAnsi" w:hAnsiTheme="minorHAnsi" w:eastAsiaTheme="minorEastAsia" w:cstheme="minorBidi"/>
       </w:rPr>
     </w:rPrDefault>
-    <w:pPrDefault/>
   </w:docDefaults>
-  <w:latentStyles w:defLockedState="0" w:defUIPriority="99" w:defSemiHidden="1" w:defUnhideWhenUsed="1" w:defQFormat="0" w:count="267">
-    <w:lsdException w:name="Normal" w:semiHidden="0" w:uiPriority="0" w:unhideWhenUsed="0" w:qFormat="1"/>
-    <w:lsdException w:name="heading 1" w:semiHidden="0" w:uiPriority="9" w:unhideWhenUsed="0" w:qFormat="1"/>
-    <w:lsdException w:name="heading 2" w:uiPriority="9" w:qFormat="1"/>
-    <w:lsdException w:name="heading 3" w:uiPriority="9" w:qFormat="1"/>
-    <w:lsdException w:name="heading 4" w:uiPriority="9" w:qFormat="1"/>
-    <w:lsdException w:name="heading 5" w:uiPriority="9" w:qFormat="1"/>
-    <w:lsdException w:name="heading 6" w:uiPriority="9" w:qFormat="1"/>
-    <w:lsdException w:name="heading 7" w:uiPriority="9" w:qFormat="1"/>
-    <w:lsdException w:name="heading 8" w:uiPriority="9" w:qFormat="1"/>
-    <w:lsdException w:name="heading 9" w:uiPriority="9" w:qFormat="1"/>
-    <w:lsdException w:name="toc 1" w:uiPriority="39"/>
-    <w:lsdException w:name="toc 2" w:uiPriority="39"/>
-    <w:lsdException w:name="toc 3" w:uiPriority="39"/>
-    <w:lsdException w:name="toc 4" w:uiPriority="39"/>
-    <w:lsdException w:name="toc 5" w:uiPriority="39"/>
-    <w:lsdException w:name="toc 6" w:uiPriority="39"/>
-    <w:lsdException w:name="toc 7" w:uiPriority="39"/>
-    <w:lsdException w:name="toc 8" w:uiPriority="39"/>
-    <w:lsdException w:name="toc 9" w:uiPriority="39"/>
-    <w:lsdException w:name="caption" w:uiPriority="35" w:qFormat="1"/>
-    <w:lsdException w:name="Title" w:semiHidden="0" w:uiPriority="10" w:unhideWhenUsed="0" w:qFormat="1"/>
-    <w:lsdException w:name="Default Paragraph Font" w:uiPriority="1"/>
-    <w:lsdException w:name="Subtitle" w:semiHidden="0" w:uiPriority="11" w:unhideWhenUsed="0" w:qFormat="1"/>
-    <w:lsdException w:name="Strong" w:semiHidden="0" w:uiPriority="22" w:unhideWhenUsed="0" w:qFormat="1"/>
-    <w:lsdException w:name="Emphasis" w:semiHidden="0" w:uiPriority="20" w:unhideWhenUsed="0" w:qFormat="1"/>
-    <w:lsdException w:name="Table Grid" w:semiHidden="0" w:uiPriority="59" w:unhideWhenUsed="0"/>
-    <w:lsdException w:name="Placeholder Text" w:unhideWhenUsed="0"/>
-    <w:lsdException w:name="No Spacing" w:semiHidden="0" w:uiPriority="1" w:unhideWhenUsed="0" w:qFormat="1"/>
-    <w:lsdException w:name="Light Shading" w:semiHidden="0" w:uiPriority="60" w:unhideWhenUsed="0"/>
-    <w:lsdException w:name="Light List" w:semiHidden="0" w:uiPriority="61" w:unhideWhenUsed="0"/>
-    <w:lsdException w:name="Light Grid" w:semiHidden="0" w:uiPriority="62" w:unhideWhenUsed="0"/>
-    <w:lsdException w:name="Medium Shading 1" w:semiHidden="0" w:uiPriority="63" w:unhideWhenUsed="0"/>
-    <w:lsdException w:name="Medium Shading 2" w:semiHidden="0" w:uiPriority="64" w:unhideWhenUsed="0"/>
-    <w:lsdException w:name="Medium List 1" w:semiHidden="0" w:uiPriority="65" w:unhideWhenUsed="0"/>
-    <w:lsdException w:name="Medium List 2" w:semiHidden="0" w:uiPriority="66" w:unhideWhenUsed="0"/>
-    <w:lsdException w:name="Medium Grid 1" w:semiHidden="0" w:uiPriority="67" w:unhideWhenUsed="0"/>
-    <w:lsdException w:name="Medium Grid 2" w:semiHidden="0" w:uiPriority="68" w:unhideWhenUsed="0"/>
-    <w:lsdException w:name="Medium Grid 3" w:semiHidden="0" w:uiPriority="69" w:unhideWhenUsed="0"/>
-    <w:lsdException w:name="Dark List" w:semiHidden="0" w:uiPriority="70" w:unhideWhenUsed="0"/>
-    <w:lsdException w:name="Colorful Shading" w:semiHidden="0" w:uiPriority="71" w:unhideWhenUsed="0"/>
-    <w:lsdException w:name="Colorful List" w:semiHidden="0" w:uiPriority="72" w:unhideWhenUsed="0"/>
-    <w:lsdException w:name="Colorful Grid" w:semiHidden="0" w:uiPriority="73" w:unhideWhenUsed="0"/>
-    <w:lsdException w:name="Light Shading Accent 1" w:semiHidden="0" w:uiPriority="60" w:unhideWhenUsed="0"/>
-    <w:lsdException w:name="Light List Accent 1" w:semiHidden="0" w:uiPriority="61" w:unhideWhenUsed="0"/>
-    <w:lsdException w:name="Light Grid Accent 1" w:semiHidden="0" w:uiPriority="62" w:unhideWhenUsed="0"/>
-    <w:lsdException w:name="Medium Shading 1 Accent 1" w:semiHidden="0" w:uiPriority="63" w:unhideWhenUsed="0"/>
-    <w:lsdException w:name="Medium Shading 2 Accent 1" w:semiHidden="0" w:uiPriority="64" w:unhideWhenUsed="0"/>
-    <w:lsdException w:name="Medium List 1 Accent 1" w:semiHidden="0" w:uiPriority="65" w:unhideWhenUsed="0"/>
-    <w:lsdException w:name="Revision" w:unhideWhenUsed="0"/>
-    <w:lsdException w:name="List Paragraph" w:semiHidden="0" w:uiPriority="34" w:unhideWhenUsed="0" w:qFormat="1"/>
-    <w:lsdException w:name="Quote" w:semiHidden="0" w:uiPriority="29" w:unhideWhenUsed="0" w:qFormat="1"/>
-    <w:lsdException w:name="Intense Quote" w:semiHidden="0" w:uiPriority="30" w:unhideWhenUsed="0" w:qFormat="1"/>
-    <w:lsdException w:name="Medium List 2 Accent 1" w:semiHidden="0" w:uiPriority="66" w:unhideWhenUsed="0"/>
-    <w:lsdException w:name="Medium Grid 1 Accent 1" w:semiHidden="0" w:uiPriority="67" w:unhideWhenUsed="0"/>
-    <w:lsdException w:name="Medium Grid 2 Accent 1" w:semiHidden="0" w:uiPriority="68" w:unhideWhenUsed="0"/>
-    <w:lsdException w:name="Medium Grid 3 Accent 1" w:semiHidden="0" w:uiPriority="69" w:unhideWhenUsed="0"/>
-    <w:lsdException w:name="Dark List Accent 1" w:semiHidden="0" w:uiPriority="70" w:unhideWhenUsed="0"/>
-    <w:lsdException w:name="Colorful Shading Accent 1" w:semiHidden="0" w:uiPriority="71" w:unhideWhenUsed="0"/>
-    <w:lsdException w:name="Colorful List Accent 1" w:semiHidden="0" w:uiPriority="72" w:unhideWhenUsed="0"/>
-    <w:lsdException w:name="Colorful Grid Accent 1" w:semiHidden="0" w:uiPriority="73" w:unhideWhenUsed="0"/>
-    <w:lsdException w:name="Light Shading Accent 2" w:semiHidden="0" w:uiPriority="60" w:unhideWhenUsed="0"/>
-    <w:lsdException w:name="Light List Accent 2" w:semiHidden="0" w:uiPriority="61" w:unhideWhenUsed="0"/>
-    <w:lsdException w:name="Light Grid Accent 2" w:semiHidden="0" w:uiPriority="62" w:unhideWhenUsed="0"/>
-    <w:lsdException w:name="Medium Shading 1 Accent 2" w:semiHidden="0" w:uiPriority="63" w:unhideWhenUsed="0"/>
-    <w:lsdException w:name="Medium Shading 2 Accent 2" w:semiHidden="0" w:uiPriority="64" w:unhideWhenUsed="0"/>
-    <w:lsdException w:name="Medium List 1 Accent 2" w:semiHidden="0" w:uiPriority="65" w:unhideWhenUsed="0"/>
-    <w:lsdException w:name="Medium List 2 Accent 2" w:semiHidden="0" w:uiPriority="66" w:unhideWhenUsed="0"/>
-    <w:lsdException w:name="Medium Grid 1 Accent 2" w:semiHidden="0" w:uiPriority="67" w:unhideWhenUsed="0"/>
-    <w:lsdException w:name="Medium Grid 2 Accent 2" w:semiHidden="0" w:uiPriority="68" w:unhideWhenUsed="0"/>
-    <w:lsdException w:name="Medium Grid 3 Accent 2" w:semiHidden="0" w:uiPriority="69" w:unhideWhenUsed="0"/>
-    <w:lsdException w:name="Dark List Accent 2" w:semiHidden="0" w:uiPriority="70" w:unhideWhenUsed="0"/>
-    <w:lsdException w:name="Colorful Shading Accent 2" w:semiHidden="0" w:uiPriority="71" w:unhideWhenUsed="0"/>
-    <w:lsdException w:name="Colorful List Accent 2" w:semiHidden="0" w:uiPriority="72" w:unhideWhenUsed="0"/>
-    <w:lsdException w:name="Colorful Grid Accent 2" w:semiHidden="0" w:uiPriority="73" w:unhideWhenUsed="0"/>
-    <w:lsdException w:name="Light Shading Accent 3" w:semiHidden="0" w:uiPriority="60" w:unhideWhenUsed="0"/>
-    <w:lsdException w:name="Light List Accent 3" w:semiHidden="0" w:uiPriority="61" w:unhideWhenUsed="0"/>
-    <w:lsdException w:name="Light Grid Accent 3" w:semiHidden="0" w:uiPriority="62" w:unhideWhenUsed="0"/>
-    <w:lsdException w:name="Medium Shading 1 Accent 3" w:semiHidden="0" w:uiPriority="63" w:unhideWhenUsed="0"/>
-    <w:lsdException w:name="Medium Shading 2 Accent 3" w:semiHidden="0" w:uiPriority="64" w:unhideWhenUsed="0"/>
-    <w:lsdException w:name="Medium List 1 Accent 3" w:semiHidden="0" w:uiPriority="65" w:unhideWhenUsed="0"/>
-    <w:lsdException w:name="Medium List 2 Accent 3" w:semiHidden="0" w:uiPriority="66" w:unhideWhenUsed="0"/>
-    <w:lsdException w:name="Medium Grid 1 Accent 3" w:semiHidden="0" w:uiPriority="67" w:unhideWhenUsed="0"/>
-    <w:lsdException w:name="Medium Grid 2 Accent 3" w:semiHidden="0" w:uiPriority="68" w:unhideWhenUsed="0"/>
-    <w:lsdException w:name="Medium Grid 3 Accent 3" w:semiHidden="0" w:uiPriority="69" w:unhideWhenUsed="0"/>
-    <w:lsdException w:name="Dark List Accent 3" w:semiHidden="0" w:uiPriority="70" w:unhideWhenUsed="0"/>
-    <w:lsdException w:name="Colorful Shading Accent 3" w:semiHidden="0" w:uiPriority="71" w:unhideWhenUsed="0"/>
-    <w:lsdException w:name="Colorful List Accent 3" w:semiHidden="0" w:uiPriority="72" w:unhideWhenUsed="0"/>
-    <w:lsdException w:name="Colorful Grid Accent 3" w:semiHidden="0" w:uiPriority="73" w:unhideWhenUsed="0"/>
-    <w:lsdException w:name="Light Shading Accent 4" w:semiHidden="0" w:uiPriority="60" w:unhideWhenUsed="0"/>
-    <w:lsdException w:name="Light List Accent 4" w:semiHidden="0" w:uiPriority="61" w:unhideWhenUsed="0"/>
-    <w:lsdException w:name="Light Grid Accent 4" w:semiHidden="0" w:uiPriority="62" w:unhideWhenUsed="0"/>
-    <w:lsdException w:name="Medium Shading 1 Accent 4" w:semiHidden="0" w:uiPriority="63" w:unhideWhenUsed="0"/>
-    <w:lsdException w:name="Medium Shading 2 Accent 4" w:semiHidden="0" w:uiPriority="64" w:unhideWhenUsed="0"/>
-    <w:lsdException w:name="Medium List 1 Accent 4" w:semiHidden="0" w:uiPriority="65" w:unhideWhenUsed="0"/>
-    <w:lsdException w:name="Medium List 2 Accent 4" w:semiHidden="0" w:uiPriority="66" w:unhideWhenUsed="0"/>
-    <w:lsdException w:name="Medium Grid 1 Accent 4" w:semiHidden="0" w:uiPriority="67" w:unhideWhenUsed="0"/>
-    <w:lsdException w:name="Medium Grid 2 Accent 4" w:semiHidden="0" w:uiPriority="68" w:unhideWhenUsed="0"/>
-    <w:lsdException w:name="Medium Grid 3 Accent 4" w:semiHidden="0" w:uiPriority="69" w:unhideWhenUsed="0"/>
-    <w:lsdException w:name="Dark List Accent 4" w:semiHidden="0" w:uiPriority="70" w:unhideWhenUsed="0"/>
-    <w:lsdException w:name="Colorful Shading Accent 4" w:semiHidden="0" w:uiPriority="71" w:unhideWhenUsed="0"/>
-    <w:lsdException w:name="Colorful List Accent 4" w:semiHidden="0" w:uiPriority="72" w:unhideWhenUsed="0"/>
-    <w:lsdException w:name="Colorful Grid Accent 4" w:semiHidden="0" w:uiPriority="73" w:unhideWhenUsed="0"/>
-    <w:lsdException w:name="Light Shading Accent 5" w:semiHidden="0" w:uiPriority="60" w:unhideWhenUsed="0"/>
-    <w:lsdException w:name="Light List Accent 5" w:semiHidden="0" w:uiPriority="61" w:unhideWhenUsed="0"/>
-    <w:lsdException w:name="Light Grid Accent 5" w:semiHidden="0" w:uiPriority="62" w:unhideWhenUsed="0"/>
-    <w:lsdException w:name="Medium Shading 1 Accent 5" w:semiHidden="0" w:uiPriority="63" w:unhideWhenUsed="0"/>
-    <w:lsdException w:name="Medium Shading 2 Accent 5" w:semiHidden="0" w:uiPriority="64" w:unhideWhenUsed="0"/>
-    <w:lsdException w:name="Medium List 1 Accent 5" w:semiHidden="0" w:uiPriority="65" w:unhideWhenUsed="0"/>
-    <w:lsdException w:name="Medium List 2 Accent 5" w:semiHidden="0" w:uiPriority="66" w:unhideWhenUsed="0"/>
-    <w:lsdException w:name="Medium Grid 1 Accent 5" w:semiHidden="0" w:uiPriority="67" w:unhideWhenUsed="0"/>
-    <w:lsdException w:name="Medium Grid 2 Accent 5" w:semiHidden="0" w:uiPriority="68" w:unhideWhenUsed="0"/>
-    <w:lsdException w:name="Medium Grid 3 Accent 5" w:semiHidden="0" w:uiPriority="69" w:unhideWhenUsed="0"/>
-    <w:lsdException w:name="Dark List Accent 5" w:semiHidden="0" w:uiPriority="70" w:unhideWhenUsed="0"/>
-    <w:lsdException w:name="Colorful Shading Accent 5" w:semiHidden="0" w:uiPriority="71" w:unhideWhenUsed="0"/>
-    <w:lsdException w:name="Colorful List Accent 5" w:semiHidden="0" w:uiPriority="72" w:unhideWhenUsed="0"/>
-    <w:lsdException w:name="Colorful Grid Accent 5" w:semiHidden="0" w:uiPriority="73" w:unhideWhenUsed="0"/>
-    <w:lsdException w:name="Light Shading Accent 6" w:semiHidden="0" w:uiPriority="60" w:unhideWhenUsed="0"/>
-    <w:lsdException w:name="Light List Accent 6" w:semiHidden="0" w:uiPriority="61" w:unhideWhenUsed="0"/>
-    <w:lsdException w:name="Light Grid Accent 6" w:semiHidden="0" w:uiPriority="62" w:unhideWhenUsed="0"/>
-    <w:lsdException w:name="Medium Shading 1 Accent 6" w:semiHidden="0" w:uiPriority="63" w:unhideWhenUsed="0"/>
-    <w:lsdException w:name="Medium Shading 2 Accent 6" w:semiHidden="0" w:uiPriority="64" w:unhideWhenUsed="0"/>
-    <w:lsdException w:name="Medium List 1 Accent 6" w:semiHidden="0" w:uiPriority="65" w:unhideWhenUsed="0"/>
-    <w:lsdException w:name="Medium List 2 Accent 6" w:semiHidden="0" w:uiPriority="66" w:unhideWhenUsed="0"/>
-    <w:lsdException w:name="Medium Grid 1 Accent 6" w:semiHidden="0" w:uiPriority="67" w:unhideWhenUsed="0"/>
-    <w:lsdException w:name="Medium Grid 2 Accent 6" w:semiHidden="0" w:uiPriority="68" w:unhideWhenUsed="0"/>
-    <w:lsdException w:name="Medium Grid 3 Accent 6" w:semiHidden="0" w:uiPriority="69" w:unhideWhenUsed="0"/>
-    <w:lsdException w:name="Dark List Accent 6" w:semiHidden="0" w:uiPriority="70" w:unhideWhenUsed="0"/>
-    <w:lsdException w:name="Colorful Shading Accent 6" w:semiHidden="0" w:uiPriority="71" w:unhideWhenUsed="0"/>
-    <w:lsdException w:name="Colorful List Accent 6" w:semiHidden="0" w:uiPriority="72" w:unhideWhenUsed="0"/>
-    <w:lsdException w:name="Colorful Grid Accent 6" w:semiHidden="0" w:uiPriority="73" w:unhideWhenUsed="0"/>
-    <w:lsdException w:name="Subtle Emphasis" w:semiHidden="0" w:uiPriority="19" w:unhideWhenUsed="0" w:qFormat="1"/>
-    <w:lsdException w:name="Intense Emphasis" w:semiHidden="0" w:uiPriority="21" w:unhideWhenUsed="0" w:qFormat="1"/>
-    <w:lsdException w:name="Subtle Reference" w:semiHidden="0" w:uiPriority="31" w:unhideWhenUsed="0" w:qFormat="1"/>
-    <w:lsdException w:name="Intense Reference" w:semiHidden="0" w:uiPriority="32" w:unhideWhenUsed="0" w:qFormat="1"/>
-    <w:lsdException w:name="Book Title" w:semiHidden="0" w:uiPriority="33" w:unhideWhenUsed="0" w:qFormat="1"/>
-    <w:lsdException w:name="Bibliography" w:uiPriority="37"/>
-    <w:lsdException w:name="TOC Heading" w:uiPriority="39" w:qFormat="1"/>
+  <w:latentStyles w:count="260" w:defQFormat="0" w:defUnhideWhenUsed="1" w:defSemiHidden="1" w:defUIPriority="99" w:defLockedState="0">
+    <w:lsdException w:qFormat="1" w:unhideWhenUsed="0" w:uiPriority="0" w:semiHidden="0" w:name="Normal"/>
+    <w:lsdException w:qFormat="1" w:unhideWhenUsed="0" w:uiPriority="9" w:semiHidden="0" w:name="heading 1"/>
+    <w:lsdException w:qFormat="1" w:uiPriority="9" w:name="heading 2"/>
+    <w:lsdException w:qFormat="1" w:uiPriority="9" w:name="heading 3"/>
+    <w:lsdException w:qFormat="1" w:uiPriority="9" w:name="heading 4"/>
+    <w:lsdException w:qFormat="1" w:uiPriority="9" w:name="heading 5"/>
+    <w:lsdException w:qFormat="1" w:uiPriority="9" w:name="heading 6"/>
+    <w:lsdException w:qFormat="1" w:uiPriority="9" w:name="heading 7"/>
+    <w:lsdException w:qFormat="1" w:uiPriority="9" w:name="heading 8"/>
+    <w:lsdException w:qFormat="1" w:uiPriority="9" w:name="heading 9"/>
+    <w:lsdException w:uiPriority="99" w:name="index 1"/>
+    <w:lsdException w:uiPriority="99" w:name="index 2"/>
+    <w:lsdException w:uiPriority="99" w:name="index 3"/>
+    <w:lsdException w:uiPriority="99" w:name="index 4"/>
+    <w:lsdException w:uiPriority="99" w:name="index 5"/>
+    <w:lsdException w:uiPriority="99" w:name="index 6"/>
+    <w:lsdException w:uiPriority="99" w:name="index 7"/>
+    <w:lsdException w:uiPriority="99" w:name="index 8"/>
+    <w:lsdException w:uiPriority="99" w:name="index 9"/>
+    <w:lsdException w:uiPriority="39" w:name="toc 1"/>
+    <w:lsdException w:uiPriority="39" w:name="toc 2"/>
+    <w:lsdException w:uiPriority="39" w:name="toc 3"/>
+    <w:lsdException w:uiPriority="39" w:name="toc 4"/>
+    <w:lsdException w:uiPriority="39" w:name="toc 5"/>
+    <w:lsdException w:uiPriority="39" w:name="toc 6"/>
+    <w:lsdException w:uiPriority="39" w:name="toc 7"/>
+    <w:lsdException w:uiPriority="39" w:name="toc 8"/>
+    <w:lsdException w:uiPriority="39" w:name="toc 9"/>
+    <w:lsdException w:uiPriority="99" w:name="Normal Indent"/>
+    <w:lsdException w:uiPriority="99" w:name="footnote text"/>
+    <w:lsdException w:uiPriority="99" w:name="annotation text"/>
+    <w:lsdException w:uiPriority="99" w:name="header"/>
+    <w:lsdException w:uiPriority="99" w:name="footer"/>
+    <w:lsdException w:uiPriority="99" w:name="index heading"/>
+    <w:lsdException w:qFormat="1" w:uiPriority="35" w:name="caption"/>
+    <w:lsdException w:uiPriority="99" w:name="table of figures"/>
+    <w:lsdException w:uiPriority="99" w:name="envelope address"/>
+    <w:lsdException w:uiPriority="99" w:name="envelope return"/>
+    <w:lsdException w:uiPriority="99" w:name="footnote reference"/>
+    <w:lsdException w:uiPriority="99" w:name="annotation reference"/>
+    <w:lsdException w:uiPriority="99" w:name="line number"/>
+    <w:lsdException w:uiPriority="99" w:name="page number"/>
+    <w:lsdException w:uiPriority="99" w:name="endnote reference"/>
+    <w:lsdException w:uiPriority="99" w:name="endnote text"/>
+    <w:lsdException w:uiPriority="99" w:name="table of authorities"/>
+    <w:lsdException w:uiPriority="99" w:name="macro"/>
+    <w:lsdException w:uiPriority="99" w:name="toa heading"/>
+    <w:lsdException w:uiPriority="99" w:name="List"/>
+    <w:lsdException w:uiPriority="99" w:name="List Bullet"/>
+    <w:lsdException w:uiPriority="99" w:name="List Number"/>
+    <w:lsdException w:uiPriority="99" w:name="List 2"/>
+    <w:lsdException w:uiPriority="99" w:name="List 3"/>
+    <w:lsdException w:uiPriority="99" w:name="List 4"/>
+    <w:lsdException w:uiPriority="99" w:name="List 5"/>
+    <w:lsdException w:uiPriority="99" w:name="List Bullet 2"/>
+    <w:lsdException w:uiPriority="99" w:name="List Bullet 3"/>
+    <w:lsdException w:uiPriority="99" w:name="List Bullet 4"/>
+    <w:lsdException w:uiPriority="99" w:name="List Bullet 5"/>
+    <w:lsdException w:uiPriority="99" w:name="List Number 2"/>
+    <w:lsdException w:uiPriority="99" w:name="List Number 3"/>
+    <w:lsdException w:uiPriority="99" w:name="List Number 4"/>
+    <w:lsdException w:uiPriority="99" w:name="List Number 5"/>
+    <w:lsdException w:qFormat="1" w:unhideWhenUsed="0" w:uiPriority="10" w:semiHidden="0" w:name="Title"/>
+    <w:lsdException w:uiPriority="99" w:name="Closing"/>
+    <w:lsdException w:uiPriority="99" w:name="Signature"/>
+    <w:lsdException w:qFormat="1" w:uiPriority="1" w:name="Default Paragraph Font"/>
+    <w:lsdException w:uiPriority="99" w:name="Body Text"/>
+    <w:lsdException w:uiPriority="99" w:name="Body Text Indent"/>
+    <w:lsdException w:uiPriority="99" w:name="List Continue"/>
+    <w:lsdException w:uiPriority="99" w:name="List Continue 2"/>
+    <w:lsdException w:uiPriority="99" w:name="List Continue 3"/>
+    <w:lsdException w:uiPriority="99" w:name="List Continue 4"/>
+    <w:lsdException w:uiPriority="99" w:name="List Continue 5"/>
+    <w:lsdException w:uiPriority="99" w:name="Message Header"/>
+    <w:lsdException w:qFormat="1" w:unhideWhenUsed="0" w:uiPriority="11" w:semiHidden="0" w:name="Subtitle"/>
+    <w:lsdException w:uiPriority="99" w:name="Salutation"/>
+    <w:lsdException w:uiPriority="99" w:name="Date"/>
+    <w:lsdException w:uiPriority="99" w:name="Body Text First Indent"/>
+    <w:lsdException w:uiPriority="99" w:name="Body Text First Indent 2"/>
+    <w:lsdException w:uiPriority="99" w:name="Note Heading"/>
+    <w:lsdException w:uiPriority="99" w:name="Body Text 2"/>
+    <w:lsdException w:uiPriority="99" w:name="Body Text 3"/>
+    <w:lsdException w:uiPriority="99" w:name="Body Text Indent 2"/>
+    <w:lsdException w:uiPriority="99" w:name="Body Text Indent 3"/>
+    <w:lsdException w:uiPriority="99" w:name="Block Text"/>
+    <w:lsdException w:uiPriority="99" w:name="Hyperlink"/>
+    <w:lsdException w:uiPriority="99" w:name="FollowedHyperlink"/>
+    <w:lsdException w:qFormat="1" w:unhideWhenUsed="0" w:uiPriority="22" w:semiHidden="0" w:name="Strong"/>
+    <w:lsdException w:qFormat="1" w:unhideWhenUsed="0" w:uiPriority="20" w:semiHidden="0" w:name="Emphasis"/>
+    <w:lsdException w:uiPriority="99" w:name="Document Map"/>
+    <w:lsdException w:uiPriority="99" w:name="Plain Text"/>
+    <w:lsdException w:uiPriority="99" w:name="E-mail Signature"/>
+    <w:lsdException w:uiPriority="99" w:name="Normal (Web)"/>
+    <w:lsdException w:uiPriority="99" w:name="HTML Acronym"/>
+    <w:lsdException w:uiPriority="99" w:name="HTML Address"/>
+    <w:lsdException w:uiPriority="99" w:name="HTML Cite"/>
+    <w:lsdException w:uiPriority="99" w:name="HTML Code"/>
+    <w:lsdException w:uiPriority="99" w:name="HTML Definition"/>
+    <w:lsdException w:uiPriority="99" w:name="HTML Keyboard"/>
+    <w:lsdException w:uiPriority="99" w:name="HTML Preformatted"/>
+    <w:lsdException w:uiPriority="99" w:name="HTML Sample"/>
+    <w:lsdException w:uiPriority="99" w:name="HTML Typewriter"/>
+    <w:lsdException w:uiPriority="99" w:name="HTML Variable"/>
+    <w:lsdException w:qFormat="1" w:uiPriority="99" w:name="Normal Table"/>
+    <w:lsdException w:uiPriority="99" w:name="annotation subject"/>
+    <w:lsdException w:uiPriority="99" w:name="Table Simple 1"/>
+    <w:lsdException w:uiPriority="99" w:name="Table Simple 2"/>
+    <w:lsdException w:uiPriority="99" w:name="Table Simple 3"/>
+    <w:lsdException w:uiPriority="99" w:name="Table Classic 1"/>
+    <w:lsdException w:uiPriority="99" w:name="Table Classic 2"/>
+    <w:lsdException w:uiPriority="99" w:name="Table Classic 3"/>
+    <w:lsdException w:uiPriority="99" w:name="Table Classic 4"/>
+    <w:lsdException w:uiPriority="99" w:name="Table Colorful 1"/>
+    <w:lsdException w:uiPriority="99" w:name="Table Colorful 2"/>
+    <w:lsdException w:uiPriority="99" w:name="Table Colorful 3"/>
+    <w:lsdException w:uiPriority="99" w:name="Table Columns 1"/>
+    <w:lsdException w:uiPriority="99" w:name="Table Columns 2"/>
+    <w:lsdException w:uiPriority="99" w:name="Table Columns 3"/>
+    <w:lsdException w:uiPriority="99" w:name="Table Columns 4"/>
+    <w:lsdException w:uiPriority="99" w:name="Table Columns 5"/>
+    <w:lsdException w:uiPriority="99" w:name="Table Grid 1"/>
+    <w:lsdException w:uiPriority="99" w:name="Table Grid 2"/>
+    <w:lsdException w:uiPriority="99" w:name="Table Grid 3"/>
+    <w:lsdException w:uiPriority="99" w:name="Table Grid 4"/>
+    <w:lsdException w:uiPriority="99" w:name="Table Grid 5"/>
+    <w:lsdException w:uiPriority="99" w:name="Table Grid 6"/>
+    <w:lsdException w:uiPriority="99" w:name="Table Grid 7"/>
+    <w:lsdException w:uiPriority="99" w:name="Table Grid 8"/>
+    <w:lsdException w:uiPriority="99" w:name="Table List 1"/>
+    <w:lsdException w:uiPriority="99" w:name="Table List 2"/>
+    <w:lsdException w:uiPriority="99" w:name="Table List 3"/>
+    <w:lsdException w:uiPriority="99" w:name="Table List 4"/>
+    <w:lsdException w:uiPriority="99" w:name="Table List 5"/>
+    <w:lsdException w:uiPriority="99" w:name="Table List 6"/>
+    <w:lsdException w:uiPriority="99" w:name="Table List 7"/>
+    <w:lsdException w:uiPriority="99" w:name="Table List 8"/>
+    <w:lsdException w:uiPriority="99" w:name="Table 3D effects 1"/>
+    <w:lsdException w:uiPriority="99" w:name="Table 3D effects 2"/>
+    <w:lsdException w:uiPriority="99" w:name="Table 3D effects 3"/>
+    <w:lsdException w:uiPriority="99" w:name="Table Contemporary"/>
+    <w:lsdException w:uiPriority="99" w:name="Table Elegant"/>
+    <w:lsdException w:uiPriority="99" w:name="Table Professional"/>
+    <w:lsdException w:uiPriority="99" w:name="Table Subtle 1"/>
+    <w:lsdException w:uiPriority="99" w:name="Table Subtle 2"/>
+    <w:lsdException w:uiPriority="99" w:name="Table Web 1"/>
+    <w:lsdException w:uiPriority="99" w:name="Table Web 2"/>
+    <w:lsdException w:uiPriority="99" w:name="Table Web 3"/>
+    <w:lsdException w:qFormat="1" w:uiPriority="99" w:name="Balloon Text"/>
+    <w:lsdException w:qFormat="1" w:unhideWhenUsed="0" w:uiPriority="59" w:semiHidden="0" w:name="Table Grid"/>
+    <w:lsdException w:uiPriority="99" w:name="Table Theme"/>
+    <w:lsdException w:unhideWhenUsed="0" w:uiPriority="60" w:semiHidden="0" w:name="Light Shading"/>
+    <w:lsdException w:unhideWhenUsed="0" w:uiPriority="61" w:semiHidden="0" w:name="Light List"/>
+    <w:lsdException w:unhideWhenUsed="0" w:uiPriority="62" w:semiHidden="0" w:name="Light Grid"/>
+    <w:lsdException w:unhideWhenUsed="0" w:uiPriority="63" w:semiHidden="0" w:name="Medium Shading 1"/>
+    <w:lsdException w:unhideWhenUsed="0" w:uiPriority="64" w:semiHidden="0" w:name="Medium Shading 2"/>
+    <w:lsdException w:unhideWhenUsed="0" w:uiPriority="65" w:semiHidden="0" w:name="Medium List 1"/>
+    <w:lsdException w:unhideWhenUsed="0" w:uiPriority="66" w:semiHidden="0" w:name="Medium List 2"/>
+    <w:lsdException w:unhideWhenUsed="0" w:uiPriority="67" w:semiHidden="0" w:name="Medium Grid 1"/>
+    <w:lsdException w:unhideWhenUsed="0" w:uiPriority="68" w:semiHidden="0" w:name="Medium Grid 2"/>
+    <w:lsdException w:unhideWhenUsed="0" w:uiPriority="69" w:semiHidden="0" w:name="Medium Grid 3"/>
+    <w:lsdException w:unhideWhenUsed="0" w:uiPriority="70" w:semiHidden="0" w:name="Dark List"/>
+    <w:lsdException w:unhideWhenUsed="0" w:uiPriority="71" w:semiHidden="0" w:name="Colorful Shading"/>
+    <w:lsdException w:unhideWhenUsed="0" w:uiPriority="72" w:semiHidden="0" w:name="Colorful List"/>
+    <w:lsdException w:unhideWhenUsed="0" w:uiPriority="73" w:semiHidden="0" w:name="Colorful Grid"/>
+    <w:lsdException w:unhideWhenUsed="0" w:uiPriority="60" w:semiHidden="0" w:name="Light Shading Accent 1"/>
+    <w:lsdException w:unhideWhenUsed="0" w:uiPriority="61" w:semiHidden="0" w:name="Light List Accent 1"/>
+    <w:lsdException w:unhideWhenUsed="0" w:uiPriority="62" w:semiHidden="0" w:name="Light Grid Accent 1"/>
+    <w:lsdException w:unhideWhenUsed="0" w:uiPriority="63" w:semiHidden="0" w:name="Medium Shading 1 Accent 1"/>
+    <w:lsdException w:unhideWhenUsed="0" w:uiPriority="64" w:semiHidden="0" w:name="Medium Shading 2 Accent 1"/>
+    <w:lsdException w:unhideWhenUsed="0" w:uiPriority="65" w:semiHidden="0" w:name="Medium List 1 Accent 1"/>
+    <w:lsdException w:unhideWhenUsed="0" w:uiPriority="66" w:semiHidden="0" w:name="Medium List 2 Accent 1"/>
+    <w:lsdException w:unhideWhenUsed="0" w:uiPriority="67" w:semiHidden="0" w:name="Medium Grid 1 Accent 1"/>
+    <w:lsdException w:unhideWhenUsed="0" w:uiPriority="68" w:semiHidden="0" w:name="Medium Grid 2 Accent 1"/>
+    <w:lsdException w:unhideWhenUsed="0" w:uiPriority="69" w:semiHidden="0" w:name="Medium Grid 3 Accent 1"/>
+    <w:lsdException w:unhideWhenUsed="0" w:uiPriority="70" w:semiHidden="0" w:name="Dark List Accent 1"/>
+    <w:lsdException w:unhideWhenUsed="0" w:uiPriority="71" w:semiHidden="0" w:name="Colorful Shading Accent 1"/>
+    <w:lsdException w:unhideWhenUsed="0" w:uiPriority="72" w:semiHidden="0" w:name="Colorful List Accent 1"/>
+    <w:lsdException w:unhideWhenUsed="0" w:uiPriority="73" w:semiHidden="0" w:name="Colorful Grid Accent 1"/>
+    <w:lsdException w:unhideWhenUsed="0" w:uiPriority="60" w:semiHidden="0" w:name="Light Shading Accent 2"/>
+    <w:lsdException w:unhideWhenUsed="0" w:uiPriority="61" w:semiHidden="0" w:name="Light List Accent 2"/>
+    <w:lsdException w:unhideWhenUsed="0" w:uiPriority="62" w:semiHidden="0" w:name="Light Grid Accent 2"/>
+    <w:lsdException w:unhideWhenUsed="0" w:uiPriority="63" w:semiHidden="0" w:name="Medium Shading 1 Accent 2"/>
+    <w:lsdException w:unhideWhenUsed="0" w:uiPriority="64" w:semiHidden="0" w:name="Medium Shading 2 Accent 2"/>
+    <w:lsdException w:unhideWhenUsed="0" w:uiPriority="65" w:semiHidden="0" w:name="Medium List 1 Accent 2"/>
+    <w:lsdException w:unhideWhenUsed="0" w:uiPriority="66" w:semiHidden="0" w:name="Medium List 2 Accent 2"/>
+    <w:lsdException w:unhideWhenUsed="0" w:uiPriority="67" w:semiHidden="0" w:name="Medium Grid 1 Accent 2"/>
+    <w:lsdException w:unhideWhenUsed="0" w:uiPriority="68" w:semiHidden="0" w:name="Medium Grid 2 Accent 2"/>
+    <w:lsdException w:unhideWhenUsed="0" w:uiPriority="69" w:semiHidden="0" w:name="Medium Grid 3 Accent 2"/>
+    <w:lsdException w:unhideWhenUsed="0" w:uiPriority="70" w:semiHidden="0" w:name="Dark List Accent 2"/>
+    <w:lsdException w:unhideWhenUsed="0" w:uiPriority="71" w:semiHidden="0" w:name="Colorful Shading Accent 2"/>
+    <w:lsdException w:unhideWhenUsed="0" w:uiPriority="72" w:semiHidden="0" w:name="Colorful List Accent 2"/>
+    <w:lsdException w:unhideWhenUsed="0" w:uiPriority="73" w:semiHidden="0" w:name="Colorful Grid Accent 2"/>
+    <w:lsdException w:unhideWhenUsed="0" w:uiPriority="60" w:semiHidden="0" w:name="Light Shading Accent 3"/>
+    <w:lsdException w:unhideWhenUsed="0" w:uiPriority="61" w:semiHidden="0" w:name="Light List Accent 3"/>
+    <w:lsdException w:unhideWhenUsed="0" w:uiPriority="62" w:semiHidden="0" w:name="Light Grid Accent 3"/>
+    <w:lsdException w:unhideWhenUsed="0" w:uiPriority="63" w:semiHidden="0" w:name="Medium Shading 1 Accent 3"/>
+    <w:lsdException w:unhideWhenUsed="0" w:uiPriority="64" w:semiHidden="0" w:name="Medium Shading 2 Accent 3"/>
+    <w:lsdException w:unhideWhenUsed="0" w:uiPriority="65" w:semiHidden="0" w:name="Medium List 1 Accent 3"/>
+    <w:lsdException w:unhideWhenUsed="0" w:uiPriority="66" w:semiHidden="0" w:name="Medium List 2 Accent 3"/>
+    <w:lsdException w:unhideWhenUsed="0" w:uiPriority="67" w:semiHidden="0" w:name="Medium Grid 1 Accent 3"/>
+    <w:lsdException w:unhideWhenUsed="0" w:uiPriority="68" w:semiHidden="0" w:name="Medium Grid 2 Accent 3"/>
+    <w:lsdException w:unhideWhenUsed="0" w:uiPriority="69" w:semiHidden="0" w:name="Medium Grid 3 Accent 3"/>
+    <w:lsdException w:unhideWhenUsed="0" w:uiPriority="70" w:semiHidden="0" w:name="Dark List Accent 3"/>
+    <w:lsdException w:unhideWhenUsed="0" w:uiPriority="71" w:semiHidden="0" w:name="Colorful Shading Accent 3"/>
+    <w:lsdException w:unhideWhenUsed="0" w:uiPriority="72" w:semiHidden="0" w:name="Colorful List Accent 3"/>
+    <w:lsdException w:unhideWhenUsed="0" w:uiPriority="73" w:semiHidden="0" w:name="Colorful Grid Accent 3"/>
+    <w:lsdException w:unhideWhenUsed="0" w:uiPriority="60" w:semiHidden="0" w:name="Light Shading Accent 4"/>
+    <w:lsdException w:unhideWhenUsed="0" w:uiPriority="61" w:semiHidden="0" w:name="Light List Accent 4"/>
+    <w:lsdException w:unhideWhenUsed="0" w:uiPriority="62" w:semiHidden="0" w:name="Light Grid Accent 4"/>
+    <w:lsdException w:unhideWhenUsed="0" w:uiPriority="63" w:semiHidden="0" w:name="Medium Shading 1 Accent 4"/>
+    <w:lsdException w:unhideWhenUsed="0" w:uiPriority="64" w:semiHidden="0" w:name="Medium Shading 2 Accent 4"/>
+    <w:lsdException w:unhideWhenUsed="0" w:uiPriority="65" w:semiHidden="0" w:name="Medium List 1 Accent 4"/>
+    <w:lsdException w:unhideWhenUsed="0" w:uiPriority="66" w:semiHidden="0" w:name="Medium List 2 Accent 4"/>
+    <w:lsdException w:unhideWhenUsed="0" w:uiPriority="67" w:semiHidden="0" w:name="Medium Grid 1 Accent 4"/>
+    <w:lsdException w:unhideWhenUsed="0" w:uiPriority="68" w:semiHidden="0" w:name="Medium Grid 2 Accent 4"/>
+    <w:lsdException w:unhideWhenUsed="0" w:uiPriority="69" w:semiHidden="0" w:name="Medium Grid 3 Accent 4"/>
+    <w:lsdException w:unhideWhenUsed="0" w:uiPriority="70" w:semiHidden="0" w:name="Dark List Accent 4"/>
+    <w:lsdException w:unhideWhenUsed="0" w:uiPriority="71" w:semiHidden="0" w:name="Colorful Shading Accent 4"/>
+    <w:lsdException w:unhideWhenUsed="0" w:uiPriority="72" w:semiHidden="0" w:name="Colorful List Accent 4"/>
+    <w:lsdException w:unhideWhenUsed="0" w:uiPriority="73" w:semiHidden="0" w:name="Colorful Grid Accent 4"/>
+    <w:lsdException w:unhideWhenUsed="0" w:uiPriority="60" w:semiHidden="0" w:name="Light Shading Accent 5"/>
+    <w:lsdException w:unhideWhenUsed="0" w:uiPriority="61" w:semiHidden="0" w:name="Light List Accent 5"/>
+    <w:lsdException w:unhideWhenUsed="0" w:uiPriority="62" w:semiHidden="0" w:name="Light Grid Accent 5"/>
+    <w:lsdException w:unhideWhenUsed="0" w:uiPriority="63" w:semiHidden="0" w:name="Medium Shading 1 Accent 5"/>
+    <w:lsdException w:unhideWhenUsed="0" w:uiPriority="64" w:semiHidden="0" w:name="Medium Shading 2 Accent 5"/>
+    <w:lsdException w:unhideWhenUsed="0" w:uiPriority="65" w:semiHidden="0" w:name="Medium List 1 Accent 5"/>
+    <w:lsdException w:unhideWhenUsed="0" w:uiPriority="66" w:semiHidden="0" w:name="Medium List 2 Accent 5"/>
+    <w:lsdException w:unhideWhenUsed="0" w:uiPriority="67" w:semiHidden="0" w:name="Medium Grid 1 Accent 5"/>
+    <w:lsdException w:unhideWhenUsed="0" w:uiPriority="68" w:semiHidden="0" w:name="Medium Grid 2 Accent 5"/>
+    <w:lsdException w:unhideWhenUsed="0" w:uiPriority="69" w:semiHidden="0" w:name="Medium Grid 3 Accent 5"/>
+    <w:lsdException w:unhideWhenUsed="0" w:uiPriority="70" w:semiHidden="0" w:name="Dark List Accent 5"/>
+    <w:lsdException w:unhideWhenUsed="0" w:uiPriority="71" w:semiHidden="0" w:name="Colorful Shading Accent 5"/>
+    <w:lsdException w:unhideWhenUsed="0" w:uiPriority="72" w:semiHidden="0" w:name="Colorful List Accent 5"/>
+    <w:lsdException w:unhideWhenUsed="0" w:uiPriority="73" w:semiHidden="0" w:name="Colorful Grid Accent 5"/>
+    <w:lsdException w:unhideWhenUsed="0" w:uiPriority="60" w:semiHidden="0" w:name="Light Shading Accent 6"/>
+    <w:lsdException w:unhideWhenUsed="0" w:uiPriority="61" w:semiHidden="0" w:name="Light List Accent 6"/>
+    <w:lsdException w:unhideWhenUsed="0" w:uiPriority="62" w:semiHidden="0" w:name="Light Grid Accent 6"/>
+    <w:lsdException w:unhideWhenUsed="0" w:uiPriority="63" w:semiHidden="0" w:name="Medium Shading 1 Accent 6"/>
+    <w:lsdException w:unhideWhenUsed="0" w:uiPriority="64" w:semiHidden="0" w:name="Medium Shading 2 Accent 6"/>
+    <w:lsdException w:unhideWhenUsed="0" w:uiPriority="65" w:semiHidden="0" w:name="Medium List 1 Accent 6"/>
+    <w:lsdException w:unhideWhenUsed="0" w:uiPriority="66" w:semiHidden="0" w:name="Medium List 2 Accent 6"/>
+    <w:lsdException w:unhideWhenUsed="0" w:uiPriority="67" w:semiHidden="0" w:name="Medium Grid 1 Accent 6"/>
+    <w:lsdException w:unhideWhenUsed="0" w:uiPriority="68" w:semiHidden="0" w:name="Medium Grid 2 Accent 6"/>
+    <w:lsdException w:unhideWhenUsed="0" w:uiPriority="69" w:semiHidden="0" w:name="Medium Grid 3 Accent 6"/>
+    <w:lsdException w:unhideWhenUsed="0" w:uiPriority="70" w:semiHidden="0" w:name="Dark List Accent 6"/>
+    <w:lsdException w:unhideWhenUsed="0" w:uiPriority="71" w:semiHidden="0" w:name="Colorful Shading Accent 6"/>
+    <w:lsdException w:unhideWhenUsed="0" w:uiPriority="72" w:semiHidden="0" w:name="Colorful List Accent 6"/>
+    <w:lsdException w:unhideWhenUsed="0" w:uiPriority="73" w:semiHidden="0" w:name="Colorful Grid Accent 6"/>
   </w:latentStyles>
-  <w:style w:type="paragraph" w:default="1" w:styleId="a">
+  <w:style w:type="paragraph" w:default="1" w:styleId="1">
     <w:name w:val="Normal"/>
     <w:qFormat/>
+    <w:uiPriority w:val="0"/>
     <w:pPr>
       <w:widowControl w:val="0"/>
       <w:jc w:val="both"/>
     </w:pPr>
+    <w:rPr>
+      <w:rFonts w:asciiTheme="minorHAnsi" w:hAnsiTheme="minorHAnsi" w:eastAsiaTheme="minorEastAsia" w:cstheme="minorBidi"/>
+      <w:kern w:val="2"/>
+      <w:sz w:val="21"/>
+      <w:szCs w:val="22"/>
+      <w:lang w:val="en-US" w:eastAsia="zh-CN" w:bidi="ar-SA"/>
+    </w:rPr>
   </w:style>
-  <w:style w:type="character" w:default="1" w:styleId="a0">
+  <w:style w:type="character" w:default="1" w:styleId="3">
     <w:name w:val="Default Paragraph Font"/>
+    <w:unhideWhenUsed/>
+    <w:qFormat/>
     <w:uiPriority w:val="1"/>
-    <w:semiHidden/>
+  </w:style>
+  <w:style w:type="table" w:default="1" w:styleId="4">
+    <w:name w:val="Normal Table"/>
     <w:unhideWhenUsed/>
-  </w:style>
-  <w:style w:type="table" w:default="1" w:styleId="a1">
-    <w:name w:val="Normal Table"/>
+    <w:qFormat/>
     <w:uiPriority w:val="99"/>
-    <w:semiHidden/>
-    <w:unhideWhenUsed/>
     <w:tblPr>
-      <w:tblInd w:w="0" w:type="dxa"/>
+      <w:tblLayout w:type="fixed"/>
       <w:tblCellMar>
         <w:top w:w="0" w:type="dxa"/>
         <w:left w:w="108" w:type="dxa"/>
@@ -2315,280 +3187,42 @@
       </w:tblCellMar>
     </w:tblPr>
   </w:style>
-  <w:style w:type="numbering" w:default="1" w:styleId="a2">
-    <w:name w:val="No List"/>
+  <w:style w:type="paragraph" w:styleId="2">
+    <w:name w:val="Balloon Text"/>
+    <w:basedOn w:val="1"/>
+    <w:link w:val="6"/>
+    <w:unhideWhenUsed/>
+    <w:qFormat/>
     <w:uiPriority w:val="99"/>
-    <w:semiHidden/>
-    <w:unhideWhenUsed/>
-  </w:style>
-  <w:style w:type="table" w:styleId="a3">
-    <w:name w:val="Table Grid"/>
-    <w:basedOn w:val="a1"/>
-    <w:uiPriority w:val="59"/>
-    <w:rsid w:val="00C63DC5"/>
-    <w:tblPr>
-      <w:tblBorders>
-        <w:top w:val="single" w:sz="4" w:space="0" w:color="auto"/>
-        <w:left w:val="single" w:sz="4" w:space="0" w:color="auto"/>
-        <w:bottom w:val="single" w:sz="4" w:space="0" w:color="auto"/>
-        <w:right w:val="single" w:sz="4" w:space="0" w:color="auto"/>
-        <w:insideH w:val="single" w:sz="4" w:space="0" w:color="auto"/>
-        <w:insideV w:val="single" w:sz="4" w:space="0" w:color="auto"/>
-      </w:tblBorders>
-    </w:tblPr>
-  </w:style>
-  <w:style w:type="paragraph" w:styleId="a4">
-    <w:name w:val="Balloon Text"/>
-    <w:basedOn w:val="a"/>
-    <w:link w:val="Char"/>
-    <w:uiPriority w:val="99"/>
-    <w:semiHidden/>
-    <w:unhideWhenUsed/>
-    <w:rsid w:val="00A2681D"/>
     <w:rPr>
       <w:sz w:val="18"/>
       <w:szCs w:val="18"/>
     </w:rPr>
   </w:style>
-  <w:style w:type="character" w:customStyle="1" w:styleId="Char">
-    <w:name w:val="批注框文本 Char"/>
-    <w:basedOn w:val="a0"/>
-    <w:link w:val="a4"/>
-    <w:uiPriority w:val="99"/>
-    <w:semiHidden/>
-    <w:rsid w:val="00A2681D"/>
-    <w:rPr>
-      <w:sz w:val="18"/>
-      <w:szCs w:val="18"/>
-    </w:rPr>
-  </w:style>
-</w:styles>
-</file>
-
-<file path=word/stylesWithEffects.xml><?xml version="1.0" encoding="utf-8"?>
-<w:styles xmlns:wpc="http://schemas.microsoft.com/office/word/2010/wordprocessingCanvas" xmlns:mc="http://schemas.openxmlformats.org/markup-compatibility/2006" xmlns:o="urn:schemas-microsoft-com:office:office" xmlns:r="http://schemas.openxmlformats.org/officeDocument/2006/relationships" xmlns:m="http://schemas.openxmlformats.org/officeDocument/2006/math" xmlns:v="urn:schemas-microsoft-com:vml" xmlns:wp14="http://schemas.microsoft.com/office/word/2010/wordprocessingDrawing" xmlns:wp="http://schemas.openxmlformats.org/drawingml/2006/wordprocessingDrawing" xmlns:w10="urn:schemas-microsoft-com:office:word" xmlns:w="http://schemas.openxmlformats.org/wordprocessingml/2006/main" xmlns:w14="http://schemas.microsoft.com/office/word/2010/wordml" xmlns:wpg="http://schemas.microsoft.com/office/word/2010/wordprocessingGroup" xmlns:wpi="http://schemas.microsoft.com/office/word/2010/wordprocessingInk" xmlns:wne="http://schemas.microsoft.com/office/word/2006/wordml" xmlns:wps="http://schemas.microsoft.com/office/word/2010/wordprocessingShape" mc:Ignorable="w14 wp14">
-  <w:docDefaults>
-    <w:rPrDefault>
-      <w:rPr>
-        <w:rFonts w:asciiTheme="minorHAnsi" w:eastAsiaTheme="minorEastAsia" w:hAnsiTheme="minorHAnsi" w:cstheme="minorBidi"/>
-        <w:kern w:val="2"/>
-        <w:sz w:val="21"/>
-        <w:szCs w:val="22"/>
-        <w:lang w:val="en-US" w:eastAsia="zh-CN" w:bidi="ar-SA"/>
-      </w:rPr>
-    </w:rPrDefault>
-    <w:pPrDefault/>
-  </w:docDefaults>
-  <w:latentStyles w:defLockedState="0" w:defUIPriority="99" w:defSemiHidden="1" w:defUnhideWhenUsed="1" w:defQFormat="0" w:count="267">
-    <w:lsdException w:name="Normal" w:semiHidden="0" w:uiPriority="0" w:unhideWhenUsed="0" w:qFormat="1"/>
-    <w:lsdException w:name="heading 1" w:semiHidden="0" w:uiPriority="9" w:unhideWhenUsed="0" w:qFormat="1"/>
-    <w:lsdException w:name="heading 2" w:uiPriority="9" w:qFormat="1"/>
-    <w:lsdException w:name="heading 3" w:uiPriority="9" w:qFormat="1"/>
-    <w:lsdException w:name="heading 4" w:uiPriority="9" w:qFormat="1"/>
-    <w:lsdException w:name="heading 5" w:uiPriority="9" w:qFormat="1"/>
-    <w:lsdException w:name="heading 6" w:uiPriority="9" w:qFormat="1"/>
-    <w:lsdException w:name="heading 7" w:uiPriority="9" w:qFormat="1"/>
-    <w:lsdException w:name="heading 8" w:uiPriority="9" w:qFormat="1"/>
-    <w:lsdException w:name="heading 9" w:uiPriority="9" w:qFormat="1"/>
-    <w:lsdException w:name="toc 1" w:uiPriority="39"/>
-    <w:lsdException w:name="toc 2" w:uiPriority="39"/>
-    <w:lsdException w:name="toc 3" w:uiPriority="39"/>
-    <w:lsdException w:name="toc 4" w:uiPriority="39"/>
-    <w:lsdException w:name="toc 5" w:uiPriority="39"/>
-    <w:lsdException w:name="toc 6" w:uiPriority="39"/>
-    <w:lsdException w:name="toc 7" w:uiPriority="39"/>
-    <w:lsdException w:name="toc 8" w:uiPriority="39"/>
-    <w:lsdException w:name="toc 9" w:uiPriority="39"/>
-    <w:lsdException w:name="caption" w:uiPriority="35" w:qFormat="1"/>
-    <w:lsdException w:name="Title" w:semiHidden="0" w:uiPriority="10" w:unhideWhenUsed="0" w:qFormat="1"/>
-    <w:lsdException w:name="Default Paragraph Font" w:uiPriority="1"/>
-    <w:lsdException w:name="Subtitle" w:semiHidden="0" w:uiPriority="11" w:unhideWhenUsed="0" w:qFormat="1"/>
-    <w:lsdException w:name="Strong" w:semiHidden="0" w:uiPriority="22" w:unhideWhenUsed="0" w:qFormat="1"/>
-    <w:lsdException w:name="Emphasis" w:semiHidden="0" w:uiPriority="20" w:unhideWhenUsed="0" w:qFormat="1"/>
-    <w:lsdException w:name="Table Grid" w:semiHidden="0" w:uiPriority="59" w:unhideWhenUsed="0"/>
-    <w:lsdException w:name="Placeholder Text" w:unhideWhenUsed="0"/>
-    <w:lsdException w:name="No Spacing" w:semiHidden="0" w:uiPriority="1" w:unhideWhenUsed="0" w:qFormat="1"/>
-    <w:lsdException w:name="Light Shading" w:semiHidden="0" w:uiPriority="60" w:unhideWhenUsed="0"/>
-    <w:lsdException w:name="Light List" w:semiHidden="0" w:uiPriority="61" w:unhideWhenUsed="0"/>
-    <w:lsdException w:name="Light Grid" w:semiHidden="0" w:uiPriority="62" w:unhideWhenUsed="0"/>
-    <w:lsdException w:name="Medium Shading 1" w:semiHidden="0" w:uiPriority="63" w:unhideWhenUsed="0"/>
-    <w:lsdException w:name="Medium Shading 2" w:semiHidden="0" w:uiPriority="64" w:unhideWhenUsed="0"/>
-    <w:lsdException w:name="Medium List 1" w:semiHidden="0" w:uiPriority="65" w:unhideWhenUsed="0"/>
-    <w:lsdException w:name="Medium List 2" w:semiHidden="0" w:uiPriority="66" w:unhideWhenUsed="0"/>
-    <w:lsdException w:name="Medium Grid 1" w:semiHidden="0" w:uiPriority="67" w:unhideWhenUsed="0"/>
-    <w:lsdException w:name="Medium Grid 2" w:semiHidden="0" w:uiPriority="68" w:unhideWhenUsed="0"/>
-    <w:lsdException w:name="Medium Grid 3" w:semiHidden="0" w:uiPriority="69" w:unhideWhenUsed="0"/>
-    <w:lsdException w:name="Dark List" w:semiHidden="0" w:uiPriority="70" w:unhideWhenUsed="0"/>
-    <w:lsdException w:name="Colorful Shading" w:semiHidden="0" w:uiPriority="71" w:unhideWhenUsed="0"/>
-    <w:lsdException w:name="Colorful List" w:semiHidden="0" w:uiPriority="72" w:unhideWhenUsed="0"/>
-    <w:lsdException w:name="Colorful Grid" w:semiHidden="0" w:uiPriority="73" w:unhideWhenUsed="0"/>
-    <w:lsdException w:name="Light Shading Accent 1" w:semiHidden="0" w:uiPriority="60" w:unhideWhenUsed="0"/>
-    <w:lsdException w:name="Light List Accent 1" w:semiHidden="0" w:uiPriority="61" w:unhideWhenUsed="0"/>
-    <w:lsdException w:name="Light Grid Accent 1" w:semiHidden="0" w:uiPriority="62" w:unhideWhenUsed="0"/>
-    <w:lsdException w:name="Medium Shading 1 Accent 1" w:semiHidden="0" w:uiPriority="63" w:unhideWhenUsed="0"/>
-    <w:lsdException w:name="Medium Shading 2 Accent 1" w:semiHidden="0" w:uiPriority="64" w:unhideWhenUsed="0"/>
-    <w:lsdException w:name="Medium List 1 Accent 1" w:semiHidden="0" w:uiPriority="65" w:unhideWhenUsed="0"/>
-    <w:lsdException w:name="Revision" w:unhideWhenUsed="0"/>
-    <w:lsdException w:name="List Paragraph" w:semiHidden="0" w:uiPriority="34" w:unhideWhenUsed="0" w:qFormat="1"/>
-    <w:lsdException w:name="Quote" w:semiHidden="0" w:uiPriority="29" w:unhideWhenUsed="0" w:qFormat="1"/>
-    <w:lsdException w:name="Intense Quote" w:semiHidden="0" w:uiPriority="30" w:unhideWhenUsed="0" w:qFormat="1"/>
-    <w:lsdException w:name="Medium List 2 Accent 1" w:semiHidden="0" w:uiPriority="66" w:unhideWhenUsed="0"/>
-    <w:lsdException w:name="Medium Grid 1 Accent 1" w:semiHidden="0" w:uiPriority="67" w:unhideWhenUsed="0"/>
-    <w:lsdException w:name="Medium Grid 2 Accent 1" w:semiHidden="0" w:uiPriority="68" w:unhideWhenUsed="0"/>
-    <w:lsdException w:name="Medium Grid 3 Accent 1" w:semiHidden="0" w:uiPriority="69" w:unhideWhenUsed="0"/>
-    <w:lsdException w:name="Dark List Accent 1" w:semiHidden="0" w:uiPriority="70" w:unhideWhenUsed="0"/>
-    <w:lsdException w:name="Colorful Shading Accent 1" w:semiHidden="0" w:uiPriority="71" w:unhideWhenUsed="0"/>
-    <w:lsdException w:name="Colorful List Accent 1" w:semiHidden="0" w:uiPriority="72" w:unhideWhenUsed="0"/>
-    <w:lsdException w:name="Colorful Grid Accent 1" w:semiHidden="0" w:uiPriority="73" w:unhideWhenUsed="0"/>
-    <w:lsdException w:name="Light Shading Accent 2" w:semiHidden="0" w:uiPriority="60" w:unhideWhenUsed="0"/>
-    <w:lsdException w:name="Light List Accent 2" w:semiHidden="0" w:uiPriority="61" w:unhideWhenUsed="0"/>
-    <w:lsdException w:name="Light Grid Accent 2" w:semiHidden="0" w:uiPriority="62" w:unhideWhenUsed="0"/>
-    <w:lsdException w:name="Medium Shading 1 Accent 2" w:semiHidden="0" w:uiPriority="63" w:unhideWhenUsed="0"/>
-    <w:lsdException w:name="Medium Shading 2 Accent 2" w:semiHidden="0" w:uiPriority="64" w:unhideWhenUsed="0"/>
-    <w:lsdException w:name="Medium List 1 Accent 2" w:semiHidden="0" w:uiPriority="65" w:unhideWhenUsed="0"/>
-    <w:lsdException w:name="Medium List 2 Accent 2" w:semiHidden="0" w:uiPriority="66" w:unhideWhenUsed="0"/>
-    <w:lsdException w:name="Medium Grid 1 Accent 2" w:semiHidden="0" w:uiPriority="67" w:unhideWhenUsed="0"/>
-    <w:lsdException w:name="Medium Grid 2 Accent 2" w:semiHidden="0" w:uiPriority="68" w:unhideWhenUsed="0"/>
-    <w:lsdException w:name="Medium Grid 3 Accent 2" w:semiHidden="0" w:uiPriority="69" w:unhideWhenUsed="0"/>
-    <w:lsdException w:name="Dark List Accent 2" w:semiHidden="0" w:uiPriority="70" w:unhideWhenUsed="0"/>
-    <w:lsdException w:name="Colorful Shading Accent 2" w:semiHidden="0" w:uiPriority="71" w:unhideWhenUsed="0"/>
-    <w:lsdException w:name="Colorful List Accent 2" w:semiHidden="0" w:uiPriority="72" w:unhideWhenUsed="0"/>
-    <w:lsdException w:name="Colorful Grid Accent 2" w:semiHidden="0" w:uiPriority="73" w:unhideWhenUsed="0"/>
-    <w:lsdException w:name="Light Shading Accent 3" w:semiHidden="0" w:uiPriority="60" w:unhideWhenUsed="0"/>
-    <w:lsdException w:name="Light List Accent 3" w:semiHidden="0" w:uiPriority="61" w:unhideWhenUsed="0"/>
-    <w:lsdException w:name="Light Grid Accent 3" w:semiHidden="0" w:uiPriority="62" w:unhideWhenUsed="0"/>
-    <w:lsdException w:name="Medium Shading 1 Accent 3" w:semiHidden="0" w:uiPriority="63" w:unhideWhenUsed="0"/>
-    <w:lsdException w:name="Medium Shading 2 Accent 3" w:semiHidden="0" w:uiPriority="64" w:unhideWhenUsed="0"/>
-    <w:lsdException w:name="Medium List 1 Accent 3" w:semiHidden="0" w:uiPriority="65" w:unhideWhenUsed="0"/>
-    <w:lsdException w:name="Medium List 2 Accent 3" w:semiHidden="0" w:uiPriority="66" w:unhideWhenUsed="0"/>
-    <w:lsdException w:name="Medium Grid 1 Accent 3" w:semiHidden="0" w:uiPriority="67" w:unhideWhenUsed="0"/>
-    <w:lsdException w:name="Medium Grid 2 Accent 3" w:semiHidden="0" w:uiPriority="68" w:unhideWhenUsed="0"/>
-    <w:lsdException w:name="Medium Grid 3 Accent 3" w:semiHidden="0" w:uiPriority="69" w:unhideWhenUsed="0"/>
-    <w:lsdException w:name="Dark List Accent 3" w:semiHidden="0" w:uiPriority="70" w:unhideWhenUsed="0"/>
-    <w:lsdException w:name="Colorful Shading Accent 3" w:semiHidden="0" w:uiPriority="71" w:unhideWhenUsed="0"/>
-    <w:lsdException w:name="Colorful List Accent 3" w:semiHidden="0" w:uiPriority="72" w:unhideWhenUsed="0"/>
-    <w:lsdException w:name="Colorful Grid Accent 3" w:semiHidden="0" w:uiPriority="73" w:unhideWhenUsed="0"/>
-    <w:lsdException w:name="Light Shading Accent 4" w:semiHidden="0" w:uiPriority="60" w:unhideWhenUsed="0"/>
-    <w:lsdException w:name="Light List Accent 4" w:semiHidden="0" w:uiPriority="61" w:unhideWhenUsed="0"/>
-    <w:lsdException w:name="Light Grid Accent 4" w:semiHidden="0" w:uiPriority="62" w:unhideWhenUsed="0"/>
-    <w:lsdException w:name="Medium Shading 1 Accent 4" w:semiHidden="0" w:uiPriority="63" w:unhideWhenUsed="0"/>
-    <w:lsdException w:name="Medium Shading 2 Accent 4" w:semiHidden="0" w:uiPriority="64" w:unhideWhenUsed="0"/>
-    <w:lsdException w:name="Medium List 1 Accent 4" w:semiHidden="0" w:uiPriority="65" w:unhideWhenUsed="0"/>
-    <w:lsdException w:name="Medium List 2 Accent 4" w:semiHidden="0" w:uiPriority="66" w:unhideWhenUsed="0"/>
-    <w:lsdException w:name="Medium Grid 1 Accent 4" w:semiHidden="0" w:uiPriority="67" w:unhideWhenUsed="0"/>
-    <w:lsdException w:name="Medium Grid 2 Accent 4" w:semiHidden="0" w:uiPriority="68" w:unhideWhenUsed="0"/>
-    <w:lsdException w:name="Medium Grid 3 Accent 4" w:semiHidden="0" w:uiPriority="69" w:unhideWhenUsed="0"/>
-    <w:lsdException w:name="Dark List Accent 4" w:semiHidden="0" w:uiPriority="70" w:unhideWhenUsed="0"/>
-    <w:lsdException w:name="Colorful Shading Accent 4" w:semiHidden="0" w:uiPriority="71" w:unhideWhenUsed="0"/>
-    <w:lsdException w:name="Colorful List Accent 4" w:semiHidden="0" w:uiPriority="72" w:unhideWhenUsed="0"/>
-    <w:lsdException w:name="Colorful Grid Accent 4" w:semiHidden="0" w:uiPriority="73" w:unhideWhenUsed="0"/>
-    <w:lsdException w:name="Light Shading Accent 5" w:semiHidden="0" w:uiPriority="60" w:unhideWhenUsed="0"/>
-    <w:lsdException w:name="Light List Accent 5" w:semiHidden="0" w:uiPriority="61" w:unhideWhenUsed="0"/>
-    <w:lsdException w:name="Light Grid Accent 5" w:semiHidden="0" w:uiPriority="62" w:unhideWhenUsed="0"/>
-    <w:lsdException w:name="Medium Shading 1 Accent 5" w:semiHidden="0" w:uiPriority="63" w:unhideWhenUsed="0"/>
-    <w:lsdException w:name="Medium Shading 2 Accent 5" w:semiHidden="0" w:uiPriority="64" w:unhideWhenUsed="0"/>
-    <w:lsdException w:name="Medium List 1 Accent 5" w:semiHidden="0" w:uiPriority="65" w:unhideWhenUsed="0"/>
-    <w:lsdException w:name="Medium List 2 Accent 5" w:semiHidden="0" w:uiPriority="66" w:unhideWhenUsed="0"/>
-    <w:lsdException w:name="Medium Grid 1 Accent 5" w:semiHidden="0" w:uiPriority="67" w:unhideWhenUsed="0"/>
-    <w:lsdException w:name="Medium Grid 2 Accent 5" w:semiHidden="0" w:uiPriority="68" w:unhideWhenUsed="0"/>
-    <w:lsdException w:name="Medium Grid 3 Accent 5" w:semiHidden="0" w:uiPriority="69" w:unhideWhenUsed="0"/>
-    <w:lsdException w:name="Dark List Accent 5" w:semiHidden="0" w:uiPriority="70" w:unhideWhenUsed="0"/>
-    <w:lsdException w:name="Colorful Shading Accent 5" w:semiHidden="0" w:uiPriority="71" w:unhideWhenUsed="0"/>
-    <w:lsdException w:name="Colorful List Accent 5" w:semiHidden="0" w:uiPriority="72" w:unhideWhenUsed="0"/>
-    <w:lsdException w:name="Colorful Grid Accent 5" w:semiHidden="0" w:uiPriority="73" w:unhideWhenUsed="0"/>
-    <w:lsdException w:name="Light Shading Accent 6" w:semiHidden="0" w:uiPriority="60" w:unhideWhenUsed="0"/>
-    <w:lsdException w:name="Light List Accent 6" w:semiHidden="0" w:uiPriority="61" w:unhideWhenUsed="0"/>
-    <w:lsdException w:name="Light Grid Accent 6" w:semiHidden="0" w:uiPriority="62" w:unhideWhenUsed="0"/>
-    <w:lsdException w:name="Medium Shading 1 Accent 6" w:semiHidden="0" w:uiPriority="63" w:unhideWhenUsed="0"/>
-    <w:lsdException w:name="Medium Shading 2 Accent 6" w:semiHidden="0" w:uiPriority="64" w:unhideWhenUsed="0"/>
-    <w:lsdException w:name="Medium List 1 Accent 6" w:semiHidden="0" w:uiPriority="65" w:unhideWhenUsed="0"/>
-    <w:lsdException w:name="Medium List 2 Accent 6" w:semiHidden="0" w:uiPriority="66" w:unhideWhenUsed="0"/>
-    <w:lsdException w:name="Medium Grid 1 Accent 6" w:semiHidden="0" w:uiPriority="67" w:unhideWhenUsed="0"/>
-    <w:lsdException w:name="Medium Grid 2 Accent 6" w:semiHidden="0" w:uiPriority="68" w:unhideWhenUsed="0"/>
-    <w:lsdException w:name="Medium Grid 3 Accent 6" w:semiHidden="0" w:uiPriority="69" w:unhideWhenUsed="0"/>
-    <w:lsdException w:name="Dark List Accent 6" w:semiHidden="0" w:uiPriority="70" w:unhideWhenUsed="0"/>
-    <w:lsdException w:name="Colorful Shading Accent 6" w:semiHidden="0" w:uiPriority="71" w:unhideWhenUsed="0"/>
-    <w:lsdException w:name="Colorful List Accent 6" w:semiHidden="0" w:uiPriority="72" w:unhideWhenUsed="0"/>
-    <w:lsdException w:name="Colorful Grid Accent 6" w:semiHidden="0" w:uiPriority="73" w:unhideWhenUsed="0"/>
-    <w:lsdException w:name="Subtle Emphasis" w:semiHidden="0" w:uiPriority="19" w:unhideWhenUsed="0" w:qFormat="1"/>
-    <w:lsdException w:name="Intense Emphasis" w:semiHidden="0" w:uiPriority="21" w:unhideWhenUsed="0" w:qFormat="1"/>
-    <w:lsdException w:name="Subtle Reference" w:semiHidden="0" w:uiPriority="31" w:unhideWhenUsed="0" w:qFormat="1"/>
-    <w:lsdException w:name="Intense Reference" w:semiHidden="0" w:uiPriority="32" w:unhideWhenUsed="0" w:qFormat="1"/>
-    <w:lsdException w:name="Book Title" w:semiHidden="0" w:uiPriority="33" w:unhideWhenUsed="0" w:qFormat="1"/>
-    <w:lsdException w:name="Bibliography" w:uiPriority="37"/>
-    <w:lsdException w:name="TOC Heading" w:uiPriority="39" w:qFormat="1"/>
-  </w:latentStyles>
-  <w:style w:type="paragraph" w:default="1" w:styleId="a">
-    <w:name w:val="Normal"/>
+  <w:style w:type="table" w:styleId="5">
+    <w:name w:val="Table Grid"/>
+    <w:basedOn w:val="4"/>
     <w:qFormat/>
-    <w:pPr>
-      <w:widowControl w:val="0"/>
-      <w:jc w:val="both"/>
-    </w:pPr>
-  </w:style>
-  <w:style w:type="character" w:default="1" w:styleId="a0">
-    <w:name w:val="Default Paragraph Font"/>
-    <w:uiPriority w:val="1"/>
-    <w:semiHidden/>
-    <w:unhideWhenUsed/>
-  </w:style>
-  <w:style w:type="table" w:default="1" w:styleId="a1">
-    <w:name w:val="Normal Table"/>
-    <w:uiPriority w:val="99"/>
-    <w:semiHidden/>
-    <w:unhideWhenUsed/>
+    <w:uiPriority w:val="59"/>
     <w:tblPr>
-      <w:tblInd w:w="0" w:type="dxa"/>
-      <w:tblCellMar>
-        <w:top w:w="0" w:type="dxa"/>
-        <w:left w:w="108" w:type="dxa"/>
-        <w:bottom w:w="0" w:type="dxa"/>
-        <w:right w:w="108" w:type="dxa"/>
-      </w:tblCellMar>
+      <w:tblBorders>
+        <w:top w:val="single" w:color="auto" w:sz="4" w:space="0"/>
+        <w:left w:val="single" w:color="auto" w:sz="4" w:space="0"/>
+        <w:bottom w:val="single" w:color="auto" w:sz="4" w:space="0"/>
+        <w:right w:val="single" w:color="auto" w:sz="4" w:space="0"/>
+        <w:insideH w:val="single" w:color="auto" w:sz="4" w:space="0"/>
+        <w:insideV w:val="single" w:color="auto" w:sz="4" w:space="0"/>
+      </w:tblBorders>
+      <w:tblLayout w:type="fixed"/>
     </w:tblPr>
   </w:style>
-  <w:style w:type="numbering" w:default="1" w:styleId="a2">
-    <w:name w:val="No List"/>
+  <w:style w:type="character" w:customStyle="1" w:styleId="6">
+    <w:name w:val="批注框文本 Char"/>
+    <w:basedOn w:val="3"/>
+    <w:link w:val="2"/>
+    <w:semiHidden/>
+    <w:qFormat/>
     <w:uiPriority w:val="99"/>
-    <w:semiHidden/>
-    <w:unhideWhenUsed/>
-  </w:style>
-  <w:style w:type="table" w:styleId="a3">
-    <w:name w:val="Table Grid"/>
-    <w:basedOn w:val="a1"/>
-    <w:uiPriority w:val="59"/>
-    <w:rsid w:val="00C63DC5"/>
-    <w:tblPr>
-      <w:tblBorders>
-        <w:top w:val="single" w:sz="4" w:space="0" w:color="auto"/>
-        <w:left w:val="single" w:sz="4" w:space="0" w:color="auto"/>
-        <w:bottom w:val="single" w:sz="4" w:space="0" w:color="auto"/>
-        <w:right w:val="single" w:sz="4" w:space="0" w:color="auto"/>
-        <w:insideH w:val="single" w:sz="4" w:space="0" w:color="auto"/>
-        <w:insideV w:val="single" w:sz="4" w:space="0" w:color="auto"/>
-      </w:tblBorders>
-    </w:tblPr>
-  </w:style>
-  <w:style w:type="paragraph" w:styleId="a4">
-    <w:name w:val="Balloon Text"/>
-    <w:basedOn w:val="a"/>
-    <w:link w:val="Char"/>
-    <w:uiPriority w:val="99"/>
-    <w:semiHidden/>
-    <w:unhideWhenUsed/>
-    <w:rsid w:val="00A2681D"/>
-    <w:rPr>
-      <w:sz w:val="18"/>
-      <w:szCs w:val="18"/>
-    </w:rPr>
-  </w:style>
-  <w:style w:type="character" w:customStyle="1" w:styleId="Char">
-    <w:name w:val="批注框文本 Char"/>
-    <w:basedOn w:val="a0"/>
-    <w:link w:val="a4"/>
-    <w:uiPriority w:val="99"/>
-    <w:semiHidden/>
-    <w:rsid w:val="00A2681D"/>
     <w:rPr>
       <w:sz w:val="18"/>
       <w:szCs w:val="18"/>
@@ -2883,13 +3517,27 @@
 </file>
 
 <file path=customXml/item1.xml><?xml version="1.0" encoding="utf-8"?>
+<s:customData xmlns="http://www.wps.cn/officeDocument/2013/wpsCustomData" xmlns:s="http://www.wps.cn/officeDocument/2013/wpsCustomData">
+  <customSectProps>
+    <customSectPr/>
+  </customSectProps>
+</s:customData>
+</file>
+
+<file path=customXml/item2.xml><?xml version="1.0" encoding="utf-8"?>
 <b:Sources xmlns:b="http://schemas.openxmlformats.org/officeDocument/2006/bibliography" xmlns="http://schemas.openxmlformats.org/officeDocument/2006/bibliography" SelectedStyle="" StyleName=""/>
 </file>
 
 <file path=customXml/itemProps1.xml><?xml version="1.0" encoding="utf-8"?>
-<ds:datastoreItem xmlns:ds="http://schemas.openxmlformats.org/officeDocument/2006/customXml" ds:itemID="{53833E48-4A89-48AA-8DC8-A4B513CADF1C}">
+<ds:datastoreItem xmlns:ds="http://schemas.openxmlformats.org/officeDocument/2006/customXml" ds:itemID="{B1977F7D-205B-4081-913C-38D41E755F92}">
   <ds:schemaRefs>
-    <ds:schemaRef ds:uri="http://schemas.openxmlformats.org/officeDocument/2006/bibliography"/>
+    <ds:schemaRef ds:uri="http://www.wps.cn/officeDocument/2013/wpsCustomData"/>
   </ds:schemaRefs>
 </ds:datastoreItem>
+</file>
+
+<file path=customXml/itemProps2.xml><?xml version="1.0" encoding="utf-8"?>
+<ds:datastoreItem xmlns:ds="http://schemas.openxmlformats.org/officeDocument/2006/customXml" ds:itemID="{53833E48-4A89-48AA-8DC8-A4B513CADF1C}">
+  <ds:schemaRefs/>
+</ds:datastoreItem>
 </file>